--- a/DesarrolloWebEntornoCliente/1ºActividad/Actividad 1 – Regino Bosch Lozano.docx
+++ b/DesarrolloWebEntornoCliente/1ºActividad/Actividad 1 – Regino Bosch Lozano.docx
@@ -4,19 +4,2571 @@
   <w:body>
     <w:p>
       <w:r>
-        <w:t>Actividad 1 – Regino Bosch Lozano</w:t>
+        <w:t>Ejercicio 1:</w:t>
+      </w:r>
+    </w:p>
+    <w:p/>
+    <w:p>
+      <w:r>
+        <w:t>DNI acabado en 0, país España.</w:t>
+      </w:r>
+    </w:p>
+    <w:p>
+      <w:pPr>
+        <w:pStyle w:val="Prrafodelista"/>
+        <w:numPr>
+          <w:ilvl w:val="0"/>
+          <w:numId w:val="1"/>
+        </w:numPr>
+        <w:jc w:val="center"/>
+        <w:rPr>
+          <w:rFonts w:asciiTheme="minorHAnsi" w:hAnsiTheme="minorHAnsi"/>
+        </w:rPr>
+      </w:pPr>
+      <w:r>
+        <w:rPr>
+          <w:rFonts w:asciiTheme="minorHAnsi" w:hAnsiTheme="minorHAnsi"/>
+        </w:rPr>
+        <w:t>“Async functions”</w:t>
+      </w:r>
+    </w:p>
+    <w:p>
+      <w:pPr>
+        <w:pStyle w:val="Prrafodelista"/>
+        <w:jc w:val="center"/>
+        <w:rPr>
+          <w:rFonts w:asciiTheme="minorHAnsi" w:hAnsiTheme="minorHAnsi"/>
+        </w:rPr>
+      </w:pPr>
+      <w:r>
+        <w:rPr>
+          <w:rFonts w:asciiTheme="minorHAnsi" w:hAnsiTheme="minorHAnsi"/>
+          <w:noProof/>
+        </w:rPr>
+        <w:drawing>
+          <wp:inline distT="0" distB="0" distL="0" distR="0" wp14:anchorId="67408DC6" wp14:editId="328BC3F1">
+            <wp:extent cx="4846676" cy="2076086"/>
+            <wp:effectExtent l="0" t="0" r="5080" b="6985"/>
+            <wp:docPr id="1" name="Imagen 1" descr="Macintosh HD:Users:web:Desktop:Captura de pantalla 2018-09-14 a las 15.05.45.png"/>
+            <wp:cNvGraphicFramePr>
+              <a:graphicFrameLocks xmlns:a="http://schemas.openxmlformats.org/drawingml/2006/main" noChangeAspect="1"/>
+            </wp:cNvGraphicFramePr>
+            <a:graphic xmlns:a="http://schemas.openxmlformats.org/drawingml/2006/main">
+              <a:graphicData uri="http://schemas.openxmlformats.org/drawingml/2006/picture">
+                <pic:pic xmlns:pic="http://schemas.openxmlformats.org/drawingml/2006/picture">
+                  <pic:nvPicPr>
+                    <pic:cNvPr id="0" name="Picture 1" descr="Macintosh HD:Users:web:Desktop:Captura de pantalla 2018-09-14 a las 15.05.45.png"/>
+                    <pic:cNvPicPr>
+                      <a:picLocks noChangeAspect="1" noChangeArrowheads="1"/>
+                    </pic:cNvPicPr>
+                  </pic:nvPicPr>
+                  <pic:blipFill>
+                    <a:blip r:embed="rId8">
+                      <a:extLst>
+                        <a:ext uri="{28A0092B-C50C-407E-A947-70E740481C1C}">
+                          <a14:useLocalDpi xmlns:a14="http://schemas.microsoft.com/office/drawing/2010/main" val="0"/>
+                        </a:ext>
+                      </a:extLst>
+                    </a:blip>
+                    <a:srcRect/>
+                    <a:stretch>
+                      <a:fillRect/>
+                    </a:stretch>
+                  </pic:blipFill>
+                  <pic:spPr bwMode="auto">
+                    <a:xfrm>
+                      <a:off x="0" y="0"/>
+                      <a:ext cx="4846676" cy="2076086"/>
+                    </a:xfrm>
+                    <a:prstGeom prst="rect">
+                      <a:avLst/>
+                    </a:prstGeom>
+                    <a:noFill/>
+                    <a:ln>
+                      <a:noFill/>
+                    </a:ln>
+                  </pic:spPr>
+                </pic:pic>
+              </a:graphicData>
+            </a:graphic>
+          </wp:inline>
+        </w:drawing>
+      </w:r>
+    </w:p>
+    <w:p>
+      <w:pPr>
+        <w:pStyle w:val="Prrafodelista"/>
+        <w:jc w:val="center"/>
+        <w:rPr>
+          <w:rFonts w:asciiTheme="minorHAnsi" w:hAnsiTheme="minorHAnsi"/>
+        </w:rPr>
+      </w:pPr>
+    </w:p>
+    <w:p>
+      <w:pPr>
+        <w:pStyle w:val="Prrafodelista"/>
+        <w:numPr>
+          <w:ilvl w:val="0"/>
+          <w:numId w:val="1"/>
+        </w:numPr>
+        <w:jc w:val="center"/>
+        <w:rPr>
+          <w:rFonts w:asciiTheme="minorHAnsi" w:hAnsiTheme="minorHAnsi"/>
+        </w:rPr>
+      </w:pPr>
+      <w:r>
+        <w:rPr>
+          <w:rFonts w:asciiTheme="minorHAnsi" w:hAnsiTheme="minorHAnsi"/>
+        </w:rPr>
+        <w:t>“ES6 classes”</w:t>
+      </w:r>
+    </w:p>
+    <w:p>
+      <w:pPr>
+        <w:pStyle w:val="Prrafodelista"/>
+        <w:jc w:val="center"/>
+        <w:rPr>
+          <w:rFonts w:asciiTheme="minorHAnsi" w:hAnsiTheme="minorHAnsi"/>
+        </w:rPr>
+      </w:pPr>
+      <w:r>
+        <w:rPr>
+          <w:rFonts w:asciiTheme="minorHAnsi" w:hAnsiTheme="minorHAnsi"/>
+          <w:noProof/>
+        </w:rPr>
+        <w:drawing>
+          <wp:inline distT="0" distB="0" distL="0" distR="0" wp14:anchorId="36E8B451" wp14:editId="185A5102">
+            <wp:extent cx="4918772" cy="2487788"/>
+            <wp:effectExtent l="0" t="0" r="8890" b="1905"/>
+            <wp:docPr id="2" name="Imagen 2" descr="Macintosh HD:Users:web:Desktop:Captura de pantalla 2018-09-14 a las 15.06.34.png"/>
+            <wp:cNvGraphicFramePr>
+              <a:graphicFrameLocks xmlns:a="http://schemas.openxmlformats.org/drawingml/2006/main" noChangeAspect="1"/>
+            </wp:cNvGraphicFramePr>
+            <a:graphic xmlns:a="http://schemas.openxmlformats.org/drawingml/2006/main">
+              <a:graphicData uri="http://schemas.openxmlformats.org/drawingml/2006/picture">
+                <pic:pic xmlns:pic="http://schemas.openxmlformats.org/drawingml/2006/picture">
+                  <pic:nvPicPr>
+                    <pic:cNvPr id="0" name="Picture 2" descr="Macintosh HD:Users:web:Desktop:Captura de pantalla 2018-09-14 a las 15.06.34.png"/>
+                    <pic:cNvPicPr>
+                      <a:picLocks noChangeAspect="1" noChangeArrowheads="1"/>
+                    </pic:cNvPicPr>
+                  </pic:nvPicPr>
+                  <pic:blipFill>
+                    <a:blip r:embed="rId9">
+                      <a:extLst>
+                        <a:ext uri="{28A0092B-C50C-407E-A947-70E740481C1C}">
+                          <a14:useLocalDpi xmlns:a14="http://schemas.microsoft.com/office/drawing/2010/main" val="0"/>
+                        </a:ext>
+                      </a:extLst>
+                    </a:blip>
+                    <a:srcRect/>
+                    <a:stretch>
+                      <a:fillRect/>
+                    </a:stretch>
+                  </pic:blipFill>
+                  <pic:spPr bwMode="auto">
+                    <a:xfrm>
+                      <a:off x="0" y="0"/>
+                      <a:ext cx="4918772" cy="2487788"/>
+                    </a:xfrm>
+                    <a:prstGeom prst="rect">
+                      <a:avLst/>
+                    </a:prstGeom>
+                    <a:noFill/>
+                    <a:ln>
+                      <a:noFill/>
+                    </a:ln>
+                  </pic:spPr>
+                </pic:pic>
+              </a:graphicData>
+            </a:graphic>
+          </wp:inline>
+        </w:drawing>
+      </w:r>
+    </w:p>
+    <w:p>
+      <w:pPr>
+        <w:pStyle w:val="Prrafodelista"/>
+        <w:jc w:val="center"/>
+        <w:rPr>
+          <w:rFonts w:asciiTheme="minorHAnsi" w:hAnsiTheme="minorHAnsi"/>
+        </w:rPr>
+      </w:pPr>
+    </w:p>
+    <w:p>
+      <w:pPr>
+        <w:pStyle w:val="Prrafodelista"/>
+        <w:numPr>
+          <w:ilvl w:val="0"/>
+          <w:numId w:val="1"/>
+        </w:numPr>
+        <w:jc w:val="center"/>
+        <w:rPr>
+          <w:rFonts w:asciiTheme="minorHAnsi" w:hAnsiTheme="minorHAnsi"/>
+        </w:rPr>
+      </w:pPr>
+      <w:r>
+        <w:rPr>
+          <w:rFonts w:asciiTheme="minorHAnsi" w:hAnsiTheme="minorHAnsi"/>
+        </w:rPr>
+        <w:t>“</w:t>
+      </w:r>
+      <w:r>
+        <w:rPr>
+          <w:rFonts w:asciiTheme="minorHAnsi" w:hAnsiTheme="minorHAnsi"/>
+        </w:rPr>
+        <w:t>CSS 2.1 selectors</w:t>
+      </w:r>
+      <w:r>
+        <w:rPr>
+          <w:rFonts w:asciiTheme="minorHAnsi" w:hAnsiTheme="minorHAnsi"/>
+        </w:rPr>
+        <w:t>”</w:t>
+      </w:r>
+    </w:p>
+    <w:p>
+      <w:pPr>
+        <w:jc w:val="center"/>
+      </w:pPr>
+      <w:r>
+        <w:rPr>
+          <w:noProof/>
+          <w:lang w:val="es-ES"/>
+        </w:rPr>
+        <w:drawing>
+          <wp:inline distT="0" distB="0" distL="0" distR="0" wp14:anchorId="5BE27B70" wp14:editId="1AA65CFE">
+            <wp:extent cx="5057541" cy="2662052"/>
+            <wp:effectExtent l="0" t="0" r="0" b="5080"/>
+            <wp:docPr id="3" name="Imagen 3" descr="Macintosh HD:Users:web:Desktop:Captura de pantalla 2018-09-14 a las 15.07.25.png"/>
+            <wp:cNvGraphicFramePr>
+              <a:graphicFrameLocks xmlns:a="http://schemas.openxmlformats.org/drawingml/2006/main" noChangeAspect="1"/>
+            </wp:cNvGraphicFramePr>
+            <a:graphic xmlns:a="http://schemas.openxmlformats.org/drawingml/2006/main">
+              <a:graphicData uri="http://schemas.openxmlformats.org/drawingml/2006/picture">
+                <pic:pic xmlns:pic="http://schemas.openxmlformats.org/drawingml/2006/picture">
+                  <pic:nvPicPr>
+                    <pic:cNvPr id="0" name="Picture 3" descr="Macintosh HD:Users:web:Desktop:Captura de pantalla 2018-09-14 a las 15.07.25.png"/>
+                    <pic:cNvPicPr>
+                      <a:picLocks noChangeAspect="1" noChangeArrowheads="1"/>
+                    </pic:cNvPicPr>
+                  </pic:nvPicPr>
+                  <pic:blipFill>
+                    <a:blip r:embed="rId10">
+                      <a:extLst>
+                        <a:ext uri="{28A0092B-C50C-407E-A947-70E740481C1C}">
+                          <a14:useLocalDpi xmlns:a14="http://schemas.microsoft.com/office/drawing/2010/main" val="0"/>
+                        </a:ext>
+                      </a:extLst>
+                    </a:blip>
+                    <a:srcRect/>
+                    <a:stretch>
+                      <a:fillRect/>
+                    </a:stretch>
+                  </pic:blipFill>
+                  <pic:spPr bwMode="auto">
+                    <a:xfrm>
+                      <a:off x="0" y="0"/>
+                      <a:ext cx="5057541" cy="2662052"/>
+                    </a:xfrm>
+                    <a:prstGeom prst="rect">
+                      <a:avLst/>
+                    </a:prstGeom>
+                    <a:noFill/>
+                    <a:ln>
+                      <a:noFill/>
+                    </a:ln>
+                  </pic:spPr>
+                </pic:pic>
+              </a:graphicData>
+            </a:graphic>
+          </wp:inline>
+        </w:drawing>
+      </w:r>
+    </w:p>
+    <w:p>
+      <w:pPr>
+        <w:pStyle w:val="Prrafodelista"/>
+        <w:jc w:val="center"/>
+        <w:rPr>
+          <w:rFonts w:asciiTheme="minorHAnsi" w:hAnsiTheme="minorHAnsi"/>
+        </w:rPr>
+      </w:pPr>
+    </w:p>
+    <w:p>
+      <w:pPr>
+        <w:pStyle w:val="Prrafodelista"/>
+        <w:jc w:val="center"/>
+        <w:rPr>
+          <w:rFonts w:asciiTheme="minorHAnsi" w:hAnsiTheme="minorHAnsi"/>
+        </w:rPr>
+      </w:pPr>
+    </w:p>
+    <w:p>
+      <w:pPr>
+        <w:jc w:val="center"/>
+      </w:pPr>
+      <w:r>
+        <w:t>-</w:t>
+      </w:r>
+      <w:r>
+        <w:tab/>
+      </w:r>
+      <w:r>
+        <w:t>“CSS ::marker pseudo-element”</w:t>
+      </w:r>
+    </w:p>
+    <w:p>
+      <w:pPr>
+        <w:pStyle w:val="Prrafodelista"/>
+        <w:jc w:val="center"/>
+        <w:rPr>
+          <w:rFonts w:asciiTheme="minorHAnsi" w:hAnsiTheme="minorHAnsi"/>
+        </w:rPr>
+      </w:pPr>
+      <w:r>
+        <w:rPr>
+          <w:rFonts w:asciiTheme="minorHAnsi" w:hAnsiTheme="minorHAnsi"/>
+          <w:noProof/>
+        </w:rPr>
+        <w:drawing>
+          <wp:inline distT="0" distB="0" distL="0" distR="0" wp14:anchorId="7B4A45ED" wp14:editId="6B698424">
+            <wp:extent cx="5388610" cy="2556510"/>
+            <wp:effectExtent l="0" t="0" r="0" b="8890"/>
+            <wp:docPr id="4" name="Imagen 4" descr="Macintosh HD:Users:web:Desktop:Captura de pantalla 2018-09-14 a las 15.08.26.png"/>
+            <wp:cNvGraphicFramePr>
+              <a:graphicFrameLocks xmlns:a="http://schemas.openxmlformats.org/drawingml/2006/main" noChangeAspect="1"/>
+            </wp:cNvGraphicFramePr>
+            <a:graphic xmlns:a="http://schemas.openxmlformats.org/drawingml/2006/main">
+              <a:graphicData uri="http://schemas.openxmlformats.org/drawingml/2006/picture">
+                <pic:pic xmlns:pic="http://schemas.openxmlformats.org/drawingml/2006/picture">
+                  <pic:nvPicPr>
+                    <pic:cNvPr id="0" name="Picture 4" descr="Macintosh HD:Users:web:Desktop:Captura de pantalla 2018-09-14 a las 15.08.26.png"/>
+                    <pic:cNvPicPr>
+                      <a:picLocks noChangeAspect="1" noChangeArrowheads="1"/>
+                    </pic:cNvPicPr>
+                  </pic:nvPicPr>
+                  <pic:blipFill>
+                    <a:blip r:embed="rId11">
+                      <a:extLst>
+                        <a:ext uri="{28A0092B-C50C-407E-A947-70E740481C1C}">
+                          <a14:useLocalDpi xmlns:a14="http://schemas.microsoft.com/office/drawing/2010/main" val="0"/>
+                        </a:ext>
+                      </a:extLst>
+                    </a:blip>
+                    <a:srcRect/>
+                    <a:stretch>
+                      <a:fillRect/>
+                    </a:stretch>
+                  </pic:blipFill>
+                  <pic:spPr bwMode="auto">
+                    <a:xfrm>
+                      <a:off x="0" y="0"/>
+                      <a:ext cx="5388610" cy="2556510"/>
+                    </a:xfrm>
+                    <a:prstGeom prst="rect">
+                      <a:avLst/>
+                    </a:prstGeom>
+                    <a:noFill/>
+                    <a:ln>
+                      <a:noFill/>
+                    </a:ln>
+                  </pic:spPr>
+                </pic:pic>
+              </a:graphicData>
+            </a:graphic>
+          </wp:inline>
+        </w:drawing>
+      </w:r>
+    </w:p>
+    <w:p>
+      <w:pPr>
+        <w:jc w:val="center"/>
+      </w:pPr>
+    </w:p>
+    <w:p>
+      <w:pPr>
+        <w:jc w:val="center"/>
+      </w:pPr>
+    </w:p>
+    <w:p>
+      <w:r>
+        <w:t xml:space="preserve">Ejercicio 2: </w:t>
+      </w:r>
+    </w:p>
+    <w:p/>
+    <w:p>
+      <w:r>
+        <w:t>Los dos navegadores más usados de España són :</w:t>
+      </w:r>
+    </w:p>
+    <w:p>
+      <w:r>
+        <w:tab/>
+      </w:r>
+    </w:p>
+    <w:p>
+      <w:r>
+        <w:t>-</w:t>
+      </w:r>
+      <w:r>
+        <w:t>Chrome Android</w:t>
+      </w:r>
+    </w:p>
+    <w:p>
+      <w:r>
+        <w:t>-iOS Safari</w:t>
+      </w:r>
+    </w:p>
+    <w:p/>
+    <w:p/>
+    <w:p>
+      <w:r>
+        <w:rPr>
+          <w:noProof/>
+          <w:lang w:val="es-ES"/>
+        </w:rPr>
+        <w:drawing>
+          <wp:inline distT="0" distB="0" distL="0" distR="0" wp14:anchorId="49FF3A69" wp14:editId="5F70A62F">
+            <wp:extent cx="5397500" cy="3666490"/>
+            <wp:effectExtent l="0" t="0" r="12700" b="0"/>
+            <wp:docPr id="5" name="Imagen 5" descr="Macintosh HD:Users:web:Desktop:Captura de pantalla 2018-09-14 a las 15.26.28.png"/>
+            <wp:cNvGraphicFramePr>
+              <a:graphicFrameLocks xmlns:a="http://schemas.openxmlformats.org/drawingml/2006/main" noChangeAspect="1"/>
+            </wp:cNvGraphicFramePr>
+            <a:graphic xmlns:a="http://schemas.openxmlformats.org/drawingml/2006/main">
+              <a:graphicData uri="http://schemas.openxmlformats.org/drawingml/2006/picture">
+                <pic:pic xmlns:pic="http://schemas.openxmlformats.org/drawingml/2006/picture">
+                  <pic:nvPicPr>
+                    <pic:cNvPr id="0" name="Picture 5" descr="Macintosh HD:Users:web:Desktop:Captura de pantalla 2018-09-14 a las 15.26.28.png"/>
+                    <pic:cNvPicPr>
+                      <a:picLocks noChangeAspect="1" noChangeArrowheads="1"/>
+                    </pic:cNvPicPr>
+                  </pic:nvPicPr>
+                  <pic:blipFill>
+                    <a:blip r:embed="rId12">
+                      <a:extLst>
+                        <a:ext uri="{28A0092B-C50C-407E-A947-70E740481C1C}">
+                          <a14:useLocalDpi xmlns:a14="http://schemas.microsoft.com/office/drawing/2010/main" val="0"/>
+                        </a:ext>
+                      </a:extLst>
+                    </a:blip>
+                    <a:srcRect/>
+                    <a:stretch>
+                      <a:fillRect/>
+                    </a:stretch>
+                  </pic:blipFill>
+                  <pic:spPr bwMode="auto">
+                    <a:xfrm>
+                      <a:off x="0" y="0"/>
+                      <a:ext cx="5397500" cy="3666490"/>
+                    </a:xfrm>
+                    <a:prstGeom prst="rect">
+                      <a:avLst/>
+                    </a:prstGeom>
+                    <a:noFill/>
+                    <a:ln>
+                      <a:noFill/>
+                    </a:ln>
+                  </pic:spPr>
+                </pic:pic>
+              </a:graphicData>
+            </a:graphic>
+          </wp:inline>
+        </w:drawing>
+      </w:r>
+    </w:p>
+    <w:p/>
+    <w:p/>
+    <w:p/>
+    <w:p/>
+    <w:p/>
+    <w:p>
+      <w:r>
+        <w:t>Ejercicio 3:</w:t>
+      </w:r>
+    </w:p>
+    <w:p/>
+    <w:p>
+      <w:pPr>
+        <w:pStyle w:val="Prrafodelista"/>
+        <w:numPr>
+          <w:ilvl w:val="0"/>
+          <w:numId w:val="1"/>
+        </w:numPr>
+        <w:rPr>
+          <w:rFonts w:asciiTheme="minorHAnsi" w:hAnsiTheme="minorHAnsi"/>
+        </w:rPr>
+      </w:pPr>
+      <w:r>
+        <w:rPr>
+          <w:rFonts w:asciiTheme="minorHAnsi" w:hAnsiTheme="minorHAnsi"/>
+        </w:rPr>
+        <w:t>¿Cuál es el grado de soporte de la tecnología a nivel global?</w:t>
+      </w:r>
+    </w:p>
+    <w:p>
+      <w:pPr>
+        <w:pStyle w:val="Prrafodelista"/>
+        <w:rPr>
+          <w:rFonts w:asciiTheme="minorHAnsi" w:hAnsiTheme="minorHAnsi"/>
+        </w:rPr>
+      </w:pPr>
+    </w:p>
+    <w:p>
+      <w:pPr>
+        <w:pStyle w:val="Prrafodelista"/>
+        <w:numPr>
+          <w:ilvl w:val="0"/>
+          <w:numId w:val="1"/>
+        </w:numPr>
+        <w:rPr>
+          <w:rFonts w:asciiTheme="minorHAnsi" w:hAnsiTheme="minorHAnsi"/>
+        </w:rPr>
+      </w:pPr>
+      <w:r>
+        <w:rPr>
+          <w:rFonts w:asciiTheme="minorHAnsi" w:hAnsiTheme="minorHAnsi"/>
+        </w:rPr>
+        <w:t>“Async functions”</w:t>
+      </w:r>
+    </w:p>
+    <w:p>
+      <w:pPr>
+        <w:pStyle w:val="Prrafodelista"/>
+        <w:rPr>
+          <w:rFonts w:asciiTheme="minorHAnsi" w:hAnsiTheme="minorHAnsi"/>
+        </w:rPr>
+      </w:pPr>
+      <w:r>
+        <w:rPr>
+          <w:rFonts w:asciiTheme="minorHAnsi" w:hAnsiTheme="minorHAnsi"/>
+        </w:rPr>
+        <w:t>Tendría un soporte de 84.53 % de soporte a nivel Global</w:t>
+      </w:r>
+    </w:p>
+    <w:p>
+      <w:pPr>
+        <w:ind w:left="360"/>
+      </w:pPr>
+      <w:r>
+        <w:rPr>
+          <w:noProof/>
+          <w:lang w:val="es-ES"/>
+        </w:rPr>
+        <w:drawing>
+          <wp:inline distT="0" distB="0" distL="0" distR="0" wp14:anchorId="7FA44352" wp14:editId="5BB7905B">
+            <wp:extent cx="5388610" cy="612775"/>
+            <wp:effectExtent l="0" t="0" r="0" b="0"/>
+            <wp:docPr id="6" name="Imagen 6" descr="Macintosh HD:Users:web:Desktop:Captura de pantalla 2018-09-14 a las 15.36.15.png"/>
+            <wp:cNvGraphicFramePr>
+              <a:graphicFrameLocks xmlns:a="http://schemas.openxmlformats.org/drawingml/2006/main" noChangeAspect="1"/>
+            </wp:cNvGraphicFramePr>
+            <a:graphic xmlns:a="http://schemas.openxmlformats.org/drawingml/2006/main">
+              <a:graphicData uri="http://schemas.openxmlformats.org/drawingml/2006/picture">
+                <pic:pic xmlns:pic="http://schemas.openxmlformats.org/drawingml/2006/picture">
+                  <pic:nvPicPr>
+                    <pic:cNvPr id="0" name="Picture 6" descr="Macintosh HD:Users:web:Desktop:Captura de pantalla 2018-09-14 a las 15.36.15.png"/>
+                    <pic:cNvPicPr>
+                      <a:picLocks noChangeAspect="1" noChangeArrowheads="1"/>
+                    </pic:cNvPicPr>
+                  </pic:nvPicPr>
+                  <pic:blipFill>
+                    <a:blip r:embed="rId13">
+                      <a:extLst>
+                        <a:ext uri="{28A0092B-C50C-407E-A947-70E740481C1C}">
+                          <a14:useLocalDpi xmlns:a14="http://schemas.microsoft.com/office/drawing/2010/main" val="0"/>
+                        </a:ext>
+                      </a:extLst>
+                    </a:blip>
+                    <a:srcRect/>
+                    <a:stretch>
+                      <a:fillRect/>
+                    </a:stretch>
+                  </pic:blipFill>
+                  <pic:spPr bwMode="auto">
+                    <a:xfrm>
+                      <a:off x="0" y="0"/>
+                      <a:ext cx="5388610" cy="612775"/>
+                    </a:xfrm>
+                    <a:prstGeom prst="rect">
+                      <a:avLst/>
+                    </a:prstGeom>
+                    <a:noFill/>
+                    <a:ln>
+                      <a:noFill/>
+                    </a:ln>
+                  </pic:spPr>
+                </pic:pic>
+              </a:graphicData>
+            </a:graphic>
+          </wp:inline>
+        </w:drawing>
+      </w:r>
+    </w:p>
+    <w:p>
+      <w:pPr>
+        <w:ind w:left="360"/>
+      </w:pPr>
+    </w:p>
+    <w:p>
+      <w:pPr>
+        <w:pStyle w:val="Prrafodelista"/>
+        <w:numPr>
+          <w:ilvl w:val="0"/>
+          <w:numId w:val="1"/>
+        </w:numPr>
+        <w:rPr>
+          <w:rFonts w:asciiTheme="minorHAnsi" w:hAnsiTheme="minorHAnsi"/>
+        </w:rPr>
+      </w:pPr>
+      <w:r>
+        <w:rPr>
+          <w:rFonts w:asciiTheme="minorHAnsi" w:hAnsiTheme="minorHAnsi"/>
+        </w:rPr>
+        <w:t>“ES6 classes”</w:t>
+      </w:r>
+    </w:p>
+    <w:p>
+      <w:pPr>
+        <w:pStyle w:val="Prrafodelista"/>
+        <w:rPr>
+          <w:rFonts w:asciiTheme="minorHAnsi" w:hAnsiTheme="minorHAnsi"/>
+        </w:rPr>
+      </w:pPr>
+      <w:r>
+        <w:rPr>
+          <w:rFonts w:asciiTheme="minorHAnsi" w:hAnsiTheme="minorHAnsi"/>
+        </w:rPr>
+        <w:t>Tendría un soporte de 86.98 % de soporte a nivel Global</w:t>
+      </w:r>
+    </w:p>
+    <w:p/>
+    <w:p>
+      <w:pPr>
+        <w:ind w:left="426"/>
+      </w:pPr>
+      <w:r>
+        <w:rPr>
+          <w:noProof/>
+          <w:lang w:val="es-ES"/>
+        </w:rPr>
+        <w:drawing>
+          <wp:inline distT="0" distB="0" distL="0" distR="0" wp14:anchorId="2C29DEBB" wp14:editId="5D528672">
+            <wp:extent cx="5388610" cy="701040"/>
+            <wp:effectExtent l="0" t="0" r="0" b="10160"/>
+            <wp:docPr id="7" name="Imagen 7" descr="Macintosh HD:Users:web:Desktop:Captura de pantalla 2018-09-14 a las 15.38.03.png"/>
+            <wp:cNvGraphicFramePr>
+              <a:graphicFrameLocks xmlns:a="http://schemas.openxmlformats.org/drawingml/2006/main" noChangeAspect="1"/>
+            </wp:cNvGraphicFramePr>
+            <a:graphic xmlns:a="http://schemas.openxmlformats.org/drawingml/2006/main">
+              <a:graphicData uri="http://schemas.openxmlformats.org/drawingml/2006/picture">
+                <pic:pic xmlns:pic="http://schemas.openxmlformats.org/drawingml/2006/picture">
+                  <pic:nvPicPr>
+                    <pic:cNvPr id="0" name="Picture 7" descr="Macintosh HD:Users:web:Desktop:Captura de pantalla 2018-09-14 a las 15.38.03.png"/>
+                    <pic:cNvPicPr>
+                      <a:picLocks noChangeAspect="1" noChangeArrowheads="1"/>
+                    </pic:cNvPicPr>
+                  </pic:nvPicPr>
+                  <pic:blipFill>
+                    <a:blip r:embed="rId14">
+                      <a:extLst>
+                        <a:ext uri="{28A0092B-C50C-407E-A947-70E740481C1C}">
+                          <a14:useLocalDpi xmlns:a14="http://schemas.microsoft.com/office/drawing/2010/main" val="0"/>
+                        </a:ext>
+                      </a:extLst>
+                    </a:blip>
+                    <a:srcRect/>
+                    <a:stretch>
+                      <a:fillRect/>
+                    </a:stretch>
+                  </pic:blipFill>
+                  <pic:spPr bwMode="auto">
+                    <a:xfrm>
+                      <a:off x="0" y="0"/>
+                      <a:ext cx="5388610" cy="701040"/>
+                    </a:xfrm>
+                    <a:prstGeom prst="rect">
+                      <a:avLst/>
+                    </a:prstGeom>
+                    <a:noFill/>
+                    <a:ln>
+                      <a:noFill/>
+                    </a:ln>
+                  </pic:spPr>
+                </pic:pic>
+              </a:graphicData>
+            </a:graphic>
+          </wp:inline>
+        </w:drawing>
+      </w:r>
+    </w:p>
+    <w:p>
+      <w:pPr>
+        <w:pStyle w:val="Prrafodelista"/>
+        <w:rPr>
+          <w:rFonts w:asciiTheme="minorHAnsi" w:hAnsiTheme="minorHAnsi"/>
+        </w:rPr>
+      </w:pPr>
+    </w:p>
+    <w:p>
+      <w:pPr>
+        <w:pStyle w:val="Prrafodelista"/>
+        <w:numPr>
+          <w:ilvl w:val="0"/>
+          <w:numId w:val="1"/>
+        </w:numPr>
+        <w:rPr>
+          <w:rFonts w:asciiTheme="minorHAnsi" w:hAnsiTheme="minorHAnsi"/>
+        </w:rPr>
+      </w:pPr>
+      <w:r>
+        <w:rPr>
+          <w:rFonts w:asciiTheme="minorHAnsi" w:hAnsiTheme="minorHAnsi"/>
+        </w:rPr>
+        <w:t>“</w:t>
+      </w:r>
+      <w:r>
+        <w:rPr>
+          <w:rFonts w:asciiTheme="minorHAnsi" w:hAnsiTheme="minorHAnsi"/>
+        </w:rPr>
+        <w:t>CSS 2.1 selectors</w:t>
+      </w:r>
+      <w:r>
+        <w:rPr>
+          <w:rFonts w:asciiTheme="minorHAnsi" w:hAnsiTheme="minorHAnsi"/>
+        </w:rPr>
+        <w:t>”</w:t>
+      </w:r>
+    </w:p>
+    <w:p>
+      <w:pPr>
+        <w:pStyle w:val="Prrafodelista"/>
+        <w:rPr>
+          <w:rFonts w:asciiTheme="minorHAnsi" w:hAnsiTheme="minorHAnsi"/>
+        </w:rPr>
+      </w:pPr>
+      <w:r>
+        <w:rPr>
+          <w:rFonts w:asciiTheme="minorHAnsi" w:hAnsiTheme="minorHAnsi"/>
+        </w:rPr>
+        <w:t>Tendría un soporte de 96.11 % de soporte a nivel Global</w:t>
+      </w:r>
+    </w:p>
+    <w:p>
+      <w:pPr>
+        <w:pStyle w:val="Prrafodelista"/>
+        <w:rPr>
+          <w:rFonts w:asciiTheme="minorHAnsi" w:hAnsiTheme="minorHAnsi"/>
+        </w:rPr>
+      </w:pPr>
+    </w:p>
+    <w:p>
+      <w:pPr>
+        <w:ind w:left="360"/>
+      </w:pPr>
+      <w:r>
+        <w:rPr>
+          <w:noProof/>
+          <w:lang w:val="es-ES"/>
+        </w:rPr>
+        <w:drawing>
+          <wp:inline distT="0" distB="0" distL="0" distR="0" wp14:anchorId="41FCAD70" wp14:editId="15967C5B">
+            <wp:extent cx="5388610" cy="941070"/>
+            <wp:effectExtent l="0" t="0" r="0" b="0"/>
+            <wp:docPr id="8" name="Imagen 8" descr="Macintosh HD:Users:web:Desktop:Captura de pantalla 2018-09-14 a las 15.40.02.png"/>
+            <wp:cNvGraphicFramePr>
+              <a:graphicFrameLocks xmlns:a="http://schemas.openxmlformats.org/drawingml/2006/main" noChangeAspect="1"/>
+            </wp:cNvGraphicFramePr>
+            <a:graphic xmlns:a="http://schemas.openxmlformats.org/drawingml/2006/main">
+              <a:graphicData uri="http://schemas.openxmlformats.org/drawingml/2006/picture">
+                <pic:pic xmlns:pic="http://schemas.openxmlformats.org/drawingml/2006/picture">
+                  <pic:nvPicPr>
+                    <pic:cNvPr id="0" name="Picture 8" descr="Macintosh HD:Users:web:Desktop:Captura de pantalla 2018-09-14 a las 15.40.02.png"/>
+                    <pic:cNvPicPr>
+                      <a:picLocks noChangeAspect="1" noChangeArrowheads="1"/>
+                    </pic:cNvPicPr>
+                  </pic:nvPicPr>
+                  <pic:blipFill>
+                    <a:blip r:embed="rId15">
+                      <a:extLst>
+                        <a:ext uri="{28A0092B-C50C-407E-A947-70E740481C1C}">
+                          <a14:useLocalDpi xmlns:a14="http://schemas.microsoft.com/office/drawing/2010/main" val="0"/>
+                        </a:ext>
+                      </a:extLst>
+                    </a:blip>
+                    <a:srcRect/>
+                    <a:stretch>
+                      <a:fillRect/>
+                    </a:stretch>
+                  </pic:blipFill>
+                  <pic:spPr bwMode="auto">
+                    <a:xfrm>
+                      <a:off x="0" y="0"/>
+                      <a:ext cx="5388610" cy="941070"/>
+                    </a:xfrm>
+                    <a:prstGeom prst="rect">
+                      <a:avLst/>
+                    </a:prstGeom>
+                    <a:noFill/>
+                    <a:ln>
+                      <a:noFill/>
+                    </a:ln>
+                  </pic:spPr>
+                </pic:pic>
+              </a:graphicData>
+            </a:graphic>
+          </wp:inline>
+        </w:drawing>
+      </w:r>
+    </w:p>
+    <w:p/>
+    <w:p>
+      <w:pPr>
+        <w:pStyle w:val="Prrafodelista"/>
+        <w:numPr>
+          <w:ilvl w:val="0"/>
+          <w:numId w:val="1"/>
+        </w:numPr>
+        <w:rPr>
+          <w:rFonts w:asciiTheme="minorHAnsi" w:hAnsiTheme="minorHAnsi"/>
+        </w:rPr>
+      </w:pPr>
+      <w:r>
+        <w:rPr>
+          <w:rFonts w:asciiTheme="minorHAnsi" w:hAnsiTheme="minorHAnsi"/>
+        </w:rPr>
+        <w:t>“</w:t>
+      </w:r>
+      <w:r>
+        <w:rPr>
+          <w:rFonts w:asciiTheme="minorHAnsi" w:hAnsiTheme="minorHAnsi"/>
+        </w:rPr>
+        <w:t>CSS ::marker pseudo-element</w:t>
+      </w:r>
+      <w:r>
+        <w:rPr>
+          <w:rFonts w:asciiTheme="minorHAnsi" w:hAnsiTheme="minorHAnsi"/>
+        </w:rPr>
+        <w:t>”</w:t>
+      </w:r>
+    </w:p>
+    <w:p>
+      <w:pPr>
+        <w:pStyle w:val="Prrafodelista"/>
+        <w:rPr>
+          <w:rFonts w:asciiTheme="minorHAnsi" w:hAnsiTheme="minorHAnsi"/>
+        </w:rPr>
+      </w:pPr>
+      <w:r>
+        <w:rPr>
+          <w:rFonts w:asciiTheme="minorHAnsi" w:hAnsiTheme="minorHAnsi"/>
+        </w:rPr>
+        <w:t>Tendría un soporte de 9.52 % de soporte a nivel Global</w:t>
+      </w:r>
+    </w:p>
+    <w:p>
+      <w:pPr>
+        <w:pStyle w:val="Prrafodelista"/>
+        <w:rPr>
+          <w:rFonts w:asciiTheme="minorHAnsi" w:hAnsiTheme="minorHAnsi"/>
+        </w:rPr>
+      </w:pPr>
+    </w:p>
+    <w:p>
+      <w:pPr>
+        <w:ind w:left="426"/>
+      </w:pPr>
+      <w:r>
+        <w:rPr>
+          <w:noProof/>
+          <w:lang w:val="es-ES"/>
+        </w:rPr>
+        <w:drawing>
+          <wp:inline distT="0" distB="0" distL="0" distR="0" wp14:anchorId="492D5A4B" wp14:editId="6BEDC1AA">
+            <wp:extent cx="5397500" cy="745490"/>
+            <wp:effectExtent l="0" t="0" r="12700" b="0"/>
+            <wp:docPr id="9" name="Imagen 9" descr="Macintosh HD:Users:web:Desktop:Captura de pantalla 2018-09-14 a las 15.41.04.png"/>
+            <wp:cNvGraphicFramePr>
+              <a:graphicFrameLocks xmlns:a="http://schemas.openxmlformats.org/drawingml/2006/main" noChangeAspect="1"/>
+            </wp:cNvGraphicFramePr>
+            <a:graphic xmlns:a="http://schemas.openxmlformats.org/drawingml/2006/main">
+              <a:graphicData uri="http://schemas.openxmlformats.org/drawingml/2006/picture">
+                <pic:pic xmlns:pic="http://schemas.openxmlformats.org/drawingml/2006/picture">
+                  <pic:nvPicPr>
+                    <pic:cNvPr id="0" name="Picture 9" descr="Macintosh HD:Users:web:Desktop:Captura de pantalla 2018-09-14 a las 15.41.04.png"/>
+                    <pic:cNvPicPr>
+                      <a:picLocks noChangeAspect="1" noChangeArrowheads="1"/>
+                    </pic:cNvPicPr>
+                  </pic:nvPicPr>
+                  <pic:blipFill>
+                    <a:blip r:embed="rId16">
+                      <a:extLst>
+                        <a:ext uri="{28A0092B-C50C-407E-A947-70E740481C1C}">
+                          <a14:useLocalDpi xmlns:a14="http://schemas.microsoft.com/office/drawing/2010/main" val="0"/>
+                        </a:ext>
+                      </a:extLst>
+                    </a:blip>
+                    <a:srcRect/>
+                    <a:stretch>
+                      <a:fillRect/>
+                    </a:stretch>
+                  </pic:blipFill>
+                  <pic:spPr bwMode="auto">
+                    <a:xfrm>
+                      <a:off x="0" y="0"/>
+                      <a:ext cx="5397500" cy="745490"/>
+                    </a:xfrm>
+                    <a:prstGeom prst="rect">
+                      <a:avLst/>
+                    </a:prstGeom>
+                    <a:noFill/>
+                    <a:ln>
+                      <a:noFill/>
+                    </a:ln>
+                  </pic:spPr>
+                </pic:pic>
+              </a:graphicData>
+            </a:graphic>
+          </wp:inline>
+        </w:drawing>
+      </w:r>
+    </w:p>
+    <w:p/>
+    <w:p/>
+    <w:p/>
+    <w:p>
+      <w:pPr>
+        <w:pStyle w:val="Prrafodelista"/>
+        <w:numPr>
+          <w:ilvl w:val="0"/>
+          <w:numId w:val="1"/>
+        </w:numPr>
+        <w:rPr>
+          <w:rFonts w:asciiTheme="minorHAnsi" w:hAnsiTheme="minorHAnsi"/>
+        </w:rPr>
+      </w:pPr>
+      <w:r>
+        <w:rPr>
+          <w:rFonts w:asciiTheme="minorHAnsi" w:hAnsiTheme="minorHAnsi"/>
+        </w:rPr>
+        <w:t>¿Cuál es el grado de soporte de la tecnología a nivel del país seleccionado?</w:t>
+      </w:r>
+    </w:p>
+    <w:p>
+      <w:pPr>
+        <w:pStyle w:val="Prrafodelista"/>
+        <w:rPr>
+          <w:rFonts w:asciiTheme="minorHAnsi" w:hAnsiTheme="minorHAnsi"/>
+        </w:rPr>
+      </w:pPr>
+    </w:p>
+    <w:p>
+      <w:pPr>
+        <w:pStyle w:val="Prrafodelista"/>
+        <w:numPr>
+          <w:ilvl w:val="0"/>
+          <w:numId w:val="1"/>
+        </w:numPr>
+        <w:rPr>
+          <w:rFonts w:asciiTheme="minorHAnsi" w:hAnsiTheme="minorHAnsi"/>
+        </w:rPr>
+      </w:pPr>
+      <w:r>
+        <w:rPr>
+          <w:rFonts w:asciiTheme="minorHAnsi" w:hAnsiTheme="minorHAnsi"/>
+        </w:rPr>
+        <w:t>“Async functions”</w:t>
+      </w:r>
+    </w:p>
+    <w:p>
+      <w:pPr>
+        <w:pStyle w:val="Prrafodelista"/>
+        <w:rPr>
+          <w:rFonts w:asciiTheme="minorHAnsi" w:hAnsiTheme="minorHAnsi"/>
+        </w:rPr>
+      </w:pPr>
+      <w:r>
+        <w:rPr>
+          <w:rFonts w:asciiTheme="minorHAnsi" w:hAnsiTheme="minorHAnsi"/>
+        </w:rPr>
+        <w:t xml:space="preserve">Tendría un soporte de </w:t>
+      </w:r>
+      <w:r>
+        <w:rPr>
+          <w:rFonts w:asciiTheme="minorHAnsi" w:hAnsiTheme="minorHAnsi"/>
+        </w:rPr>
+        <w:t xml:space="preserve">90.72% </w:t>
+      </w:r>
+      <w:r>
+        <w:rPr>
+          <w:rFonts w:asciiTheme="minorHAnsi" w:hAnsiTheme="minorHAnsi"/>
+        </w:rPr>
+        <w:t>de soporte a nivel de España</w:t>
+      </w:r>
+      <w:r>
+        <w:rPr>
+          <w:rFonts w:asciiTheme="minorHAnsi" w:hAnsiTheme="minorHAnsi"/>
+        </w:rPr>
+        <w:t xml:space="preserve"> </w:t>
+      </w:r>
+    </w:p>
+    <w:p>
+      <w:pPr>
+        <w:pStyle w:val="Prrafodelista"/>
+        <w:rPr>
+          <w:rFonts w:asciiTheme="minorHAnsi" w:hAnsiTheme="minorHAnsi"/>
+        </w:rPr>
+      </w:pPr>
+    </w:p>
+    <w:p>
+      <w:pPr>
+        <w:ind w:left="360"/>
+      </w:pPr>
+      <w:r>
+        <w:rPr>
+          <w:noProof/>
+          <w:lang w:val="es-ES"/>
+        </w:rPr>
+        <w:lastRenderedPageBreak/>
+        <w:drawing>
+          <wp:inline distT="0" distB="0" distL="0" distR="0" wp14:anchorId="7342C3D0" wp14:editId="06402930">
+            <wp:extent cx="5388610" cy="675005"/>
+            <wp:effectExtent l="0" t="0" r="0" b="10795"/>
+            <wp:docPr id="10" name="Imagen 10" descr="Macintosh HD:Users:web:Desktop:Captura de pantalla 2018-09-14 a las 15.45.26.png"/>
+            <wp:cNvGraphicFramePr>
+              <a:graphicFrameLocks xmlns:a="http://schemas.openxmlformats.org/drawingml/2006/main" noChangeAspect="1"/>
+            </wp:cNvGraphicFramePr>
+            <a:graphic xmlns:a="http://schemas.openxmlformats.org/drawingml/2006/main">
+              <a:graphicData uri="http://schemas.openxmlformats.org/drawingml/2006/picture">
+                <pic:pic xmlns:pic="http://schemas.openxmlformats.org/drawingml/2006/picture">
+                  <pic:nvPicPr>
+                    <pic:cNvPr id="0" name="Picture 10" descr="Macintosh HD:Users:web:Desktop:Captura de pantalla 2018-09-14 a las 15.45.26.png"/>
+                    <pic:cNvPicPr>
+                      <a:picLocks noChangeAspect="1" noChangeArrowheads="1"/>
+                    </pic:cNvPicPr>
+                  </pic:nvPicPr>
+                  <pic:blipFill>
+                    <a:blip r:embed="rId17">
+                      <a:extLst>
+                        <a:ext uri="{28A0092B-C50C-407E-A947-70E740481C1C}">
+                          <a14:useLocalDpi xmlns:a14="http://schemas.microsoft.com/office/drawing/2010/main" val="0"/>
+                        </a:ext>
+                      </a:extLst>
+                    </a:blip>
+                    <a:srcRect/>
+                    <a:stretch>
+                      <a:fillRect/>
+                    </a:stretch>
+                  </pic:blipFill>
+                  <pic:spPr bwMode="auto">
+                    <a:xfrm>
+                      <a:off x="0" y="0"/>
+                      <a:ext cx="5388610" cy="675005"/>
+                    </a:xfrm>
+                    <a:prstGeom prst="rect">
+                      <a:avLst/>
+                    </a:prstGeom>
+                    <a:noFill/>
+                    <a:ln>
+                      <a:noFill/>
+                    </a:ln>
+                  </pic:spPr>
+                </pic:pic>
+              </a:graphicData>
+            </a:graphic>
+          </wp:inline>
+        </w:drawing>
+      </w:r>
+    </w:p>
+    <w:p>
+      <w:pPr>
+        <w:ind w:left="360"/>
+      </w:pPr>
+    </w:p>
+    <w:p>
+      <w:pPr>
+        <w:pStyle w:val="Prrafodelista"/>
+        <w:numPr>
+          <w:ilvl w:val="0"/>
+          <w:numId w:val="1"/>
+        </w:numPr>
+        <w:rPr>
+          <w:rFonts w:asciiTheme="minorHAnsi" w:hAnsiTheme="minorHAnsi"/>
+        </w:rPr>
+      </w:pPr>
+      <w:r>
+        <w:rPr>
+          <w:rFonts w:asciiTheme="minorHAnsi" w:hAnsiTheme="minorHAnsi"/>
+        </w:rPr>
+        <w:t>“ES6 classes”</w:t>
+      </w:r>
+    </w:p>
+    <w:p>
+      <w:pPr>
+        <w:pStyle w:val="Prrafodelista"/>
+        <w:rPr>
+          <w:rFonts w:asciiTheme="minorHAnsi" w:hAnsiTheme="minorHAnsi"/>
+        </w:rPr>
+      </w:pPr>
+    </w:p>
+    <w:p>
+      <w:pPr>
+        <w:ind w:firstLine="360"/>
+      </w:pPr>
+      <w:r>
+        <w:t>Tendría un soporte de 9</w:t>
+      </w:r>
+      <w:r>
+        <w:t>2.75</w:t>
+      </w:r>
+      <w:r>
+        <w:t xml:space="preserve">% de soporte a nivel de España </w:t>
+      </w:r>
+    </w:p>
+    <w:p/>
+    <w:p>
+      <w:pPr>
+        <w:ind w:left="360"/>
+      </w:pPr>
+      <w:r>
+        <w:rPr>
+          <w:noProof/>
+          <w:lang w:val="es-ES"/>
+        </w:rPr>
+        <w:drawing>
+          <wp:inline distT="0" distB="0" distL="0" distR="0" wp14:anchorId="793B814F" wp14:editId="7ADCB459">
+            <wp:extent cx="5388610" cy="701040"/>
+            <wp:effectExtent l="0" t="0" r="0" b="10160"/>
+            <wp:docPr id="11" name="Imagen 11" descr="Macintosh HD:Users:web:Desktop:Captura de pantalla 2018-09-14 a las 15.38.03.png"/>
+            <wp:cNvGraphicFramePr>
+              <a:graphicFrameLocks xmlns:a="http://schemas.openxmlformats.org/drawingml/2006/main" noChangeAspect="1"/>
+            </wp:cNvGraphicFramePr>
+            <a:graphic xmlns:a="http://schemas.openxmlformats.org/drawingml/2006/main">
+              <a:graphicData uri="http://schemas.openxmlformats.org/drawingml/2006/picture">
+                <pic:pic xmlns:pic="http://schemas.openxmlformats.org/drawingml/2006/picture">
+                  <pic:nvPicPr>
+                    <pic:cNvPr id="0" name="Picture 7" descr="Macintosh HD:Users:web:Desktop:Captura de pantalla 2018-09-14 a las 15.38.03.png"/>
+                    <pic:cNvPicPr>
+                      <a:picLocks noChangeAspect="1" noChangeArrowheads="1"/>
+                    </pic:cNvPicPr>
+                  </pic:nvPicPr>
+                  <pic:blipFill>
+                    <a:blip r:embed="rId14">
+                      <a:extLst>
+                        <a:ext uri="{28A0092B-C50C-407E-A947-70E740481C1C}">
+                          <a14:useLocalDpi xmlns:a14="http://schemas.microsoft.com/office/drawing/2010/main" val="0"/>
+                        </a:ext>
+                      </a:extLst>
+                    </a:blip>
+                    <a:srcRect/>
+                    <a:stretch>
+                      <a:fillRect/>
+                    </a:stretch>
+                  </pic:blipFill>
+                  <pic:spPr bwMode="auto">
+                    <a:xfrm>
+                      <a:off x="0" y="0"/>
+                      <a:ext cx="5388610" cy="701040"/>
+                    </a:xfrm>
+                    <a:prstGeom prst="rect">
+                      <a:avLst/>
+                    </a:prstGeom>
+                    <a:noFill/>
+                    <a:ln>
+                      <a:noFill/>
+                    </a:ln>
+                  </pic:spPr>
+                </pic:pic>
+              </a:graphicData>
+            </a:graphic>
+          </wp:inline>
+        </w:drawing>
+      </w:r>
+    </w:p>
+    <w:p/>
+    <w:p>
+      <w:pPr>
+        <w:pStyle w:val="Prrafodelista"/>
+        <w:numPr>
+          <w:ilvl w:val="0"/>
+          <w:numId w:val="1"/>
+        </w:numPr>
+        <w:rPr>
+          <w:rFonts w:asciiTheme="minorHAnsi" w:hAnsiTheme="minorHAnsi"/>
+        </w:rPr>
+      </w:pPr>
+      <w:r>
+        <w:rPr>
+          <w:rFonts w:asciiTheme="minorHAnsi" w:hAnsiTheme="minorHAnsi"/>
+        </w:rPr>
+        <w:t>“</w:t>
+      </w:r>
+      <w:r>
+        <w:rPr>
+          <w:rFonts w:asciiTheme="minorHAnsi" w:hAnsiTheme="minorHAnsi"/>
+        </w:rPr>
+        <w:t>CSS 2.1 selectors</w:t>
+      </w:r>
+      <w:r>
+        <w:rPr>
+          <w:rFonts w:asciiTheme="minorHAnsi" w:hAnsiTheme="minorHAnsi"/>
+        </w:rPr>
+        <w:t>”</w:t>
+      </w:r>
+    </w:p>
+    <w:p>
+      <w:pPr>
+        <w:pStyle w:val="Prrafodelista"/>
+      </w:pPr>
+    </w:p>
+    <w:p>
+      <w:pPr>
+        <w:ind w:firstLine="360"/>
+      </w:pPr>
+      <w:r>
+        <w:t>Tendría un soporte de 9</w:t>
+      </w:r>
+      <w:r>
+        <w:t>6.54</w:t>
+      </w:r>
+      <w:r>
+        <w:t xml:space="preserve">% de soporte a nivel de España </w:t>
+      </w:r>
+    </w:p>
+    <w:p>
+      <w:pPr>
+        <w:ind w:firstLine="360"/>
+      </w:pPr>
+    </w:p>
+    <w:p>
+      <w:pPr>
+        <w:ind w:left="426"/>
+      </w:pPr>
+      <w:r>
+        <w:rPr>
+          <w:noProof/>
+          <w:lang w:val="es-ES"/>
+        </w:rPr>
+        <w:drawing>
+          <wp:inline distT="0" distB="0" distL="0" distR="0" wp14:anchorId="3971F6C1" wp14:editId="64141544">
+            <wp:extent cx="5388610" cy="941070"/>
+            <wp:effectExtent l="0" t="0" r="0" b="0"/>
+            <wp:docPr id="12" name="Imagen 12" descr="Macintosh HD:Users:web:Desktop:Captura de pantalla 2018-09-14 a las 15.40.02.png"/>
+            <wp:cNvGraphicFramePr>
+              <a:graphicFrameLocks xmlns:a="http://schemas.openxmlformats.org/drawingml/2006/main" noChangeAspect="1"/>
+            </wp:cNvGraphicFramePr>
+            <a:graphic xmlns:a="http://schemas.openxmlformats.org/drawingml/2006/main">
+              <a:graphicData uri="http://schemas.openxmlformats.org/drawingml/2006/picture">
+                <pic:pic xmlns:pic="http://schemas.openxmlformats.org/drawingml/2006/picture">
+                  <pic:nvPicPr>
+                    <pic:cNvPr id="0" name="Picture 8" descr="Macintosh HD:Users:web:Desktop:Captura de pantalla 2018-09-14 a las 15.40.02.png"/>
+                    <pic:cNvPicPr>
+                      <a:picLocks noChangeAspect="1" noChangeArrowheads="1"/>
+                    </pic:cNvPicPr>
+                  </pic:nvPicPr>
+                  <pic:blipFill>
+                    <a:blip r:embed="rId15">
+                      <a:extLst>
+                        <a:ext uri="{28A0092B-C50C-407E-A947-70E740481C1C}">
+                          <a14:useLocalDpi xmlns:a14="http://schemas.microsoft.com/office/drawing/2010/main" val="0"/>
+                        </a:ext>
+                      </a:extLst>
+                    </a:blip>
+                    <a:srcRect/>
+                    <a:stretch>
+                      <a:fillRect/>
+                    </a:stretch>
+                  </pic:blipFill>
+                  <pic:spPr bwMode="auto">
+                    <a:xfrm>
+                      <a:off x="0" y="0"/>
+                      <a:ext cx="5388610" cy="941070"/>
+                    </a:xfrm>
+                    <a:prstGeom prst="rect">
+                      <a:avLst/>
+                    </a:prstGeom>
+                    <a:noFill/>
+                    <a:ln>
+                      <a:noFill/>
+                    </a:ln>
+                  </pic:spPr>
+                </pic:pic>
+              </a:graphicData>
+            </a:graphic>
+          </wp:inline>
+        </w:drawing>
+      </w:r>
+    </w:p>
+    <w:p>
+      <w:pPr>
+        <w:ind w:left="360"/>
+      </w:pPr>
+    </w:p>
+    <w:p>
+      <w:pPr>
+        <w:ind w:left="360"/>
+      </w:pPr>
+    </w:p>
+    <w:p>
+      <w:pPr>
+        <w:ind w:left="360"/>
+      </w:pPr>
+    </w:p>
+    <w:p>
+      <w:pPr>
+        <w:pStyle w:val="Prrafodelista"/>
+        <w:numPr>
+          <w:ilvl w:val="0"/>
+          <w:numId w:val="1"/>
+        </w:numPr>
+        <w:rPr>
+          <w:rFonts w:asciiTheme="minorHAnsi" w:hAnsiTheme="minorHAnsi"/>
+        </w:rPr>
+      </w:pPr>
+      <w:r>
+        <w:rPr>
+          <w:rFonts w:asciiTheme="minorHAnsi" w:hAnsiTheme="minorHAnsi"/>
+        </w:rPr>
+        <w:t>“</w:t>
+      </w:r>
+      <w:r>
+        <w:rPr>
+          <w:rFonts w:asciiTheme="minorHAnsi" w:hAnsiTheme="minorHAnsi"/>
+        </w:rPr>
+        <w:t>CSS ::marker pseudo-element</w:t>
+      </w:r>
+      <w:r>
+        <w:rPr>
+          <w:rFonts w:asciiTheme="minorHAnsi" w:hAnsiTheme="minorHAnsi"/>
+        </w:rPr>
+        <w:t>”</w:t>
+      </w:r>
+    </w:p>
+    <w:p>
+      <w:pPr>
+        <w:ind w:left="360"/>
+      </w:pPr>
+      <w:r>
+        <w:t xml:space="preserve">Tendría un soporte de </w:t>
+      </w:r>
+      <w:r>
+        <w:t>12.78</w:t>
+      </w:r>
+      <w:r>
+        <w:t xml:space="preserve">% de soporte a nivel de España </w:t>
+      </w:r>
+    </w:p>
+    <w:p>
+      <w:pPr>
+        <w:pStyle w:val="Prrafodelista"/>
+        <w:rPr>
+          <w:rFonts w:asciiTheme="minorHAnsi" w:hAnsiTheme="minorHAnsi"/>
+        </w:rPr>
+      </w:pPr>
+      <w:r>
+        <w:rPr>
+          <w:rFonts w:asciiTheme="minorHAnsi" w:hAnsiTheme="minorHAnsi"/>
+        </w:rPr>
+        <w:t xml:space="preserve"> </w:t>
+      </w:r>
+    </w:p>
+    <w:p>
+      <w:pPr>
+        <w:ind w:left="360"/>
+      </w:pPr>
+      <w:r>
+        <w:rPr>
+          <w:noProof/>
+          <w:lang w:val="es-ES"/>
+        </w:rPr>
+        <w:drawing>
+          <wp:inline distT="0" distB="0" distL="0" distR="0" wp14:anchorId="27837AF6" wp14:editId="7545012E">
+            <wp:extent cx="5396230" cy="745315"/>
+            <wp:effectExtent l="0" t="0" r="0" b="0"/>
+            <wp:docPr id="13" name="Imagen 13" descr="Macintosh HD:Users:web:Desktop:Captura de pantalla 2018-09-14 a las 15.41.04.png"/>
+            <wp:cNvGraphicFramePr>
+              <a:graphicFrameLocks xmlns:a="http://schemas.openxmlformats.org/drawingml/2006/main" noChangeAspect="1"/>
+            </wp:cNvGraphicFramePr>
+            <a:graphic xmlns:a="http://schemas.openxmlformats.org/drawingml/2006/main">
+              <a:graphicData uri="http://schemas.openxmlformats.org/drawingml/2006/picture">
+                <pic:pic xmlns:pic="http://schemas.openxmlformats.org/drawingml/2006/picture">
+                  <pic:nvPicPr>
+                    <pic:cNvPr id="0" name="Picture 9" descr="Macintosh HD:Users:web:Desktop:Captura de pantalla 2018-09-14 a las 15.41.04.png"/>
+                    <pic:cNvPicPr>
+                      <a:picLocks noChangeAspect="1" noChangeArrowheads="1"/>
+                    </pic:cNvPicPr>
+                  </pic:nvPicPr>
+                  <pic:blipFill>
+                    <a:blip r:embed="rId16">
+                      <a:extLst>
+                        <a:ext uri="{28A0092B-C50C-407E-A947-70E740481C1C}">
+                          <a14:useLocalDpi xmlns:a14="http://schemas.microsoft.com/office/drawing/2010/main" val="0"/>
+                        </a:ext>
+                      </a:extLst>
+                    </a:blip>
+                    <a:srcRect/>
+                    <a:stretch>
+                      <a:fillRect/>
+                    </a:stretch>
+                  </pic:blipFill>
+                  <pic:spPr bwMode="auto">
+                    <a:xfrm>
+                      <a:off x="0" y="0"/>
+                      <a:ext cx="5396230" cy="745315"/>
+                    </a:xfrm>
+                    <a:prstGeom prst="rect">
+                      <a:avLst/>
+                    </a:prstGeom>
+                    <a:noFill/>
+                    <a:ln>
+                      <a:noFill/>
+                    </a:ln>
+                  </pic:spPr>
+                </pic:pic>
+              </a:graphicData>
+            </a:graphic>
+          </wp:inline>
+        </w:drawing>
+      </w:r>
+    </w:p>
+    <w:p/>
+    <w:p/>
+    <w:p>
+      <w:pPr>
+        <w:pStyle w:val="Prrafodelista"/>
+        <w:numPr>
+          <w:ilvl w:val="0"/>
+          <w:numId w:val="1"/>
+        </w:numPr>
+        <w:rPr>
+          <w:rFonts w:asciiTheme="minorHAnsi" w:hAnsiTheme="minorHAnsi"/>
+        </w:rPr>
+      </w:pPr>
+      <w:r>
+        <w:rPr>
+          <w:rFonts w:asciiTheme="minorHAnsi" w:hAnsiTheme="minorHAnsi"/>
+        </w:rPr>
+        <w:t>¿Cuál es la primera versión que soportó la tecnología para cada una de las familias de navegadores mostradas?</w:t>
+      </w:r>
+    </w:p>
+    <w:p>
+      <w:pPr>
+        <w:pStyle w:val="Prrafodelista"/>
+        <w:rPr>
+          <w:rFonts w:asciiTheme="minorHAnsi" w:hAnsiTheme="minorHAnsi"/>
+        </w:rPr>
+      </w:pPr>
+    </w:p>
+    <w:p>
+      <w:pPr>
+        <w:pStyle w:val="Prrafodelista"/>
+        <w:numPr>
+          <w:ilvl w:val="0"/>
+          <w:numId w:val="1"/>
+        </w:numPr>
+        <w:rPr>
+          <w:rFonts w:asciiTheme="minorHAnsi" w:hAnsiTheme="minorHAnsi"/>
+        </w:rPr>
+      </w:pPr>
+      <w:r>
+        <w:rPr>
+          <w:rFonts w:asciiTheme="minorHAnsi" w:hAnsiTheme="minorHAnsi"/>
+        </w:rPr>
+        <w:t>“Async functions”</w:t>
+      </w:r>
+    </w:p>
+    <w:p>
+      <w:pPr>
+        <w:pStyle w:val="Prrafodelista"/>
+        <w:rPr>
+          <w:rFonts w:asciiTheme="minorHAnsi" w:hAnsiTheme="minorHAnsi"/>
+        </w:rPr>
+      </w:pPr>
+      <w:r>
+        <w:rPr>
+          <w:rFonts w:asciiTheme="minorHAnsi" w:hAnsiTheme="minorHAnsi"/>
+          <w:noProof/>
+        </w:rPr>
+        <w:drawing>
+          <wp:inline distT="0" distB="0" distL="0" distR="0" wp14:anchorId="0705E1D9" wp14:editId="4BB32AA0">
+            <wp:extent cx="5388610" cy="1109980"/>
+            <wp:effectExtent l="0" t="0" r="0" b="7620"/>
+            <wp:docPr id="16" name="Imagen 13" descr="Macintosh HD:Users:web:Desktop:Captura de pantalla 2018-09-14 a las 16.01.46.png"/>
+            <wp:cNvGraphicFramePr>
+              <a:graphicFrameLocks xmlns:a="http://schemas.openxmlformats.org/drawingml/2006/main" noChangeAspect="1"/>
+            </wp:cNvGraphicFramePr>
+            <a:graphic xmlns:a="http://schemas.openxmlformats.org/drawingml/2006/main">
+              <a:graphicData uri="http://schemas.openxmlformats.org/drawingml/2006/picture">
+                <pic:pic xmlns:pic="http://schemas.openxmlformats.org/drawingml/2006/picture">
+                  <pic:nvPicPr>
+                    <pic:cNvPr id="0" name="Picture 13" descr="Macintosh HD:Users:web:Desktop:Captura de pantalla 2018-09-14 a las 16.01.46.png"/>
+                    <pic:cNvPicPr>
+                      <a:picLocks noChangeAspect="1" noChangeArrowheads="1"/>
+                    </pic:cNvPicPr>
+                  </pic:nvPicPr>
+                  <pic:blipFill>
+                    <a:blip r:embed="rId18">
+                      <a:extLst>
+                        <a:ext uri="{28A0092B-C50C-407E-A947-70E740481C1C}">
+                          <a14:useLocalDpi xmlns:a14="http://schemas.microsoft.com/office/drawing/2010/main" val="0"/>
+                        </a:ext>
+                      </a:extLst>
+                    </a:blip>
+                    <a:srcRect/>
+                    <a:stretch>
+                      <a:fillRect/>
+                    </a:stretch>
+                  </pic:blipFill>
+                  <pic:spPr bwMode="auto">
+                    <a:xfrm>
+                      <a:off x="0" y="0"/>
+                      <a:ext cx="5388610" cy="1109980"/>
+                    </a:xfrm>
+                    <a:prstGeom prst="rect">
+                      <a:avLst/>
+                    </a:prstGeom>
+                    <a:noFill/>
+                    <a:ln>
+                      <a:noFill/>
+                    </a:ln>
+                  </pic:spPr>
+                </pic:pic>
+              </a:graphicData>
+            </a:graphic>
+          </wp:inline>
+        </w:drawing>
+      </w:r>
+    </w:p>
+    <w:p>
+      <w:pPr>
+        <w:pStyle w:val="Prrafodelista"/>
+        <w:rPr>
+          <w:rFonts w:asciiTheme="minorHAnsi" w:hAnsiTheme="minorHAnsi"/>
+        </w:rPr>
+      </w:pPr>
+      <w:r>
+        <w:rPr>
+          <w:rFonts w:asciiTheme="minorHAnsi" w:hAnsiTheme="minorHAnsi"/>
+        </w:rPr>
+        <w:t>IE = no soporta</w:t>
+      </w:r>
+    </w:p>
+    <w:p>
+      <w:pPr>
+        <w:pStyle w:val="Prrafodelista"/>
+        <w:rPr>
+          <w:rFonts w:asciiTheme="minorHAnsi" w:hAnsiTheme="minorHAnsi"/>
+        </w:rPr>
+      </w:pPr>
+      <w:r>
+        <w:rPr>
+          <w:rFonts w:asciiTheme="minorHAnsi" w:hAnsiTheme="minorHAnsi"/>
+        </w:rPr>
+        <w:t>Edge: 1</w:t>
+      </w:r>
+      <w:r>
+        <w:rPr>
+          <w:rFonts w:asciiTheme="minorHAnsi" w:hAnsiTheme="minorHAnsi"/>
+        </w:rPr>
+        <w:t>5</w:t>
+      </w:r>
+    </w:p>
+    <w:p>
+      <w:pPr>
+        <w:pStyle w:val="Prrafodelista"/>
+        <w:rPr>
+          <w:rFonts w:asciiTheme="minorHAnsi" w:hAnsiTheme="minorHAnsi"/>
+        </w:rPr>
+      </w:pPr>
+      <w:r>
+        <w:rPr>
+          <w:rFonts w:asciiTheme="minorHAnsi" w:hAnsiTheme="minorHAnsi"/>
+        </w:rPr>
+        <w:lastRenderedPageBreak/>
+        <w:t>Firefox: 52</w:t>
+      </w:r>
+    </w:p>
+    <w:p>
+      <w:pPr>
+        <w:pStyle w:val="Prrafodelista"/>
+        <w:rPr>
+          <w:rFonts w:asciiTheme="minorHAnsi" w:hAnsiTheme="minorHAnsi"/>
+        </w:rPr>
+      </w:pPr>
+      <w:r>
+        <w:rPr>
+          <w:rFonts w:asciiTheme="minorHAnsi" w:hAnsiTheme="minorHAnsi"/>
+        </w:rPr>
+        <w:t>Chrome: 55</w:t>
+      </w:r>
+    </w:p>
+    <w:p>
+      <w:pPr>
+        <w:pStyle w:val="Prrafodelista"/>
+        <w:rPr>
+          <w:rFonts w:asciiTheme="minorHAnsi" w:hAnsiTheme="minorHAnsi"/>
+        </w:rPr>
+      </w:pPr>
+      <w:r>
+        <w:rPr>
+          <w:rFonts w:asciiTheme="minorHAnsi" w:hAnsiTheme="minorHAnsi"/>
+        </w:rPr>
+        <w:t>Safari: 10.1</w:t>
+      </w:r>
+    </w:p>
+    <w:p>
+      <w:pPr>
+        <w:pStyle w:val="Prrafodelista"/>
+        <w:rPr>
+          <w:rFonts w:asciiTheme="minorHAnsi" w:hAnsiTheme="minorHAnsi"/>
+        </w:rPr>
+      </w:pPr>
+      <w:r>
+        <w:rPr>
+          <w:rFonts w:asciiTheme="minorHAnsi" w:hAnsiTheme="minorHAnsi"/>
+        </w:rPr>
+        <w:t>Opera: 42</w:t>
+      </w:r>
+    </w:p>
+    <w:p>
+      <w:pPr>
+        <w:pStyle w:val="Prrafodelista"/>
+        <w:rPr>
+          <w:rFonts w:asciiTheme="minorHAnsi" w:hAnsiTheme="minorHAnsi"/>
+        </w:rPr>
+      </w:pPr>
+    </w:p>
+    <w:p>
+      <w:pPr>
+        <w:pStyle w:val="Prrafodelista"/>
+        <w:numPr>
+          <w:ilvl w:val="0"/>
+          <w:numId w:val="1"/>
+        </w:numPr>
+        <w:rPr>
+          <w:rFonts w:asciiTheme="minorHAnsi" w:hAnsiTheme="minorHAnsi"/>
+        </w:rPr>
+      </w:pPr>
+      <w:r>
+        <w:rPr>
+          <w:rFonts w:asciiTheme="minorHAnsi" w:hAnsiTheme="minorHAnsi"/>
+        </w:rPr>
+        <w:t>“ES6 classes”</w:t>
+      </w:r>
+    </w:p>
+    <w:p>
+      <w:pPr>
+        <w:pStyle w:val="Prrafodelista"/>
+        <w:rPr>
+          <w:rFonts w:asciiTheme="minorHAnsi" w:hAnsiTheme="minorHAnsi"/>
+        </w:rPr>
+      </w:pPr>
+      <w:r>
+        <w:rPr>
+          <w:rFonts w:asciiTheme="minorHAnsi" w:hAnsiTheme="minorHAnsi"/>
+          <w:noProof/>
+        </w:rPr>
+        <w:drawing>
+          <wp:inline distT="0" distB="0" distL="0" distR="0" wp14:anchorId="5FBE2719" wp14:editId="2179037F">
+            <wp:extent cx="5397500" cy="2326005"/>
+            <wp:effectExtent l="0" t="0" r="12700" b="10795"/>
+            <wp:docPr id="17" name="Imagen 14" descr="Macintosh HD:Users:web:Desktop:Captura de pantalla 2018-09-14 a las 16.03.17.png"/>
+            <wp:cNvGraphicFramePr>
+              <a:graphicFrameLocks xmlns:a="http://schemas.openxmlformats.org/drawingml/2006/main" noChangeAspect="1"/>
+            </wp:cNvGraphicFramePr>
+            <a:graphic xmlns:a="http://schemas.openxmlformats.org/drawingml/2006/main">
+              <a:graphicData uri="http://schemas.openxmlformats.org/drawingml/2006/picture">
+                <pic:pic xmlns:pic="http://schemas.openxmlformats.org/drawingml/2006/picture">
+                  <pic:nvPicPr>
+                    <pic:cNvPr id="0" name="Picture 14" descr="Macintosh HD:Users:web:Desktop:Captura de pantalla 2018-09-14 a las 16.03.17.png"/>
+                    <pic:cNvPicPr>
+                      <a:picLocks noChangeAspect="1" noChangeArrowheads="1"/>
+                    </pic:cNvPicPr>
+                  </pic:nvPicPr>
+                  <pic:blipFill>
+                    <a:blip r:embed="rId19">
+                      <a:extLst>
+                        <a:ext uri="{28A0092B-C50C-407E-A947-70E740481C1C}">
+                          <a14:useLocalDpi xmlns:a14="http://schemas.microsoft.com/office/drawing/2010/main" val="0"/>
+                        </a:ext>
+                      </a:extLst>
+                    </a:blip>
+                    <a:srcRect/>
+                    <a:stretch>
+                      <a:fillRect/>
+                    </a:stretch>
+                  </pic:blipFill>
+                  <pic:spPr bwMode="auto">
+                    <a:xfrm>
+                      <a:off x="0" y="0"/>
+                      <a:ext cx="5397500" cy="2326005"/>
+                    </a:xfrm>
+                    <a:prstGeom prst="rect">
+                      <a:avLst/>
+                    </a:prstGeom>
+                    <a:noFill/>
+                    <a:ln>
+                      <a:noFill/>
+                    </a:ln>
+                  </pic:spPr>
+                </pic:pic>
+              </a:graphicData>
+            </a:graphic>
+          </wp:inline>
+        </w:drawing>
+      </w:r>
+    </w:p>
+    <w:p>
+      <w:pPr>
+        <w:pStyle w:val="Prrafodelista"/>
+        <w:rPr>
+          <w:rFonts w:asciiTheme="minorHAnsi" w:hAnsiTheme="minorHAnsi"/>
+        </w:rPr>
+      </w:pPr>
+      <w:r>
+        <w:rPr>
+          <w:rFonts w:asciiTheme="minorHAnsi" w:hAnsiTheme="minorHAnsi"/>
+        </w:rPr>
+        <w:t>IE = no soporta</w:t>
+      </w:r>
+    </w:p>
+    <w:p>
+      <w:pPr>
+        <w:pStyle w:val="Prrafodelista"/>
+        <w:rPr>
+          <w:rFonts w:asciiTheme="minorHAnsi" w:hAnsiTheme="minorHAnsi"/>
+        </w:rPr>
+      </w:pPr>
+      <w:r>
+        <w:rPr>
+          <w:rFonts w:asciiTheme="minorHAnsi" w:hAnsiTheme="minorHAnsi"/>
+        </w:rPr>
+        <w:t>Edge: 12</w:t>
+      </w:r>
+    </w:p>
+    <w:p>
+      <w:pPr>
+        <w:pStyle w:val="Prrafodelista"/>
+        <w:rPr>
+          <w:rFonts w:asciiTheme="minorHAnsi" w:hAnsiTheme="minorHAnsi"/>
+        </w:rPr>
+      </w:pPr>
+      <w:r>
+        <w:rPr>
+          <w:rFonts w:asciiTheme="minorHAnsi" w:hAnsiTheme="minorHAnsi"/>
+        </w:rPr>
+        <w:t>Firefox: 45</w:t>
+      </w:r>
+    </w:p>
+    <w:p>
+      <w:pPr>
+        <w:pStyle w:val="Prrafodelista"/>
+        <w:rPr>
+          <w:rFonts w:asciiTheme="minorHAnsi" w:hAnsiTheme="minorHAnsi"/>
+        </w:rPr>
+      </w:pPr>
+      <w:r>
+        <w:rPr>
+          <w:rFonts w:asciiTheme="minorHAnsi" w:hAnsiTheme="minorHAnsi"/>
+        </w:rPr>
+        <w:t>Chrome: 49 --- Partial Support  42</w:t>
+      </w:r>
+    </w:p>
+    <w:p>
+      <w:pPr>
+        <w:pStyle w:val="Prrafodelista"/>
+        <w:rPr>
+          <w:rFonts w:asciiTheme="minorHAnsi" w:hAnsiTheme="minorHAnsi"/>
+        </w:rPr>
+      </w:pPr>
+      <w:r>
+        <w:rPr>
+          <w:rFonts w:asciiTheme="minorHAnsi" w:hAnsiTheme="minorHAnsi"/>
+        </w:rPr>
+        <w:t>Safari: 9</w:t>
+      </w:r>
+    </w:p>
+    <w:p>
+      <w:pPr>
+        <w:pStyle w:val="Prrafodelista"/>
+        <w:rPr>
+          <w:rFonts w:asciiTheme="minorHAnsi" w:hAnsiTheme="minorHAnsi"/>
+        </w:rPr>
+      </w:pPr>
+      <w:r>
+        <w:rPr>
+          <w:rFonts w:asciiTheme="minorHAnsi" w:hAnsiTheme="minorHAnsi"/>
+        </w:rPr>
+        <w:t>Opera: 36 ---- Partila Support 29</w:t>
+      </w:r>
+    </w:p>
+    <w:p>
+      <w:pPr>
+        <w:pStyle w:val="Prrafodelista"/>
+        <w:rPr>
+          <w:rFonts w:asciiTheme="minorHAnsi" w:hAnsiTheme="minorHAnsi"/>
+        </w:rPr>
+      </w:pPr>
+    </w:p>
+    <w:p>
+      <w:pPr>
+        <w:pStyle w:val="Prrafodelista"/>
+        <w:numPr>
+          <w:ilvl w:val="0"/>
+          <w:numId w:val="1"/>
+        </w:numPr>
+        <w:rPr>
+          <w:rFonts w:asciiTheme="minorHAnsi" w:hAnsiTheme="minorHAnsi"/>
+        </w:rPr>
+      </w:pPr>
+      <w:r>
+        <w:rPr>
+          <w:rFonts w:asciiTheme="minorHAnsi" w:hAnsiTheme="minorHAnsi"/>
+        </w:rPr>
+        <w:t>“</w:t>
+      </w:r>
+      <w:r>
+        <w:rPr>
+          <w:rFonts w:asciiTheme="minorHAnsi" w:hAnsiTheme="minorHAnsi"/>
+        </w:rPr>
+        <w:t>CSS 2.1 selectors</w:t>
+      </w:r>
+      <w:r>
+        <w:rPr>
+          <w:rFonts w:asciiTheme="minorHAnsi" w:hAnsiTheme="minorHAnsi"/>
+        </w:rPr>
+        <w:t>”</w:t>
+      </w:r>
+    </w:p>
+    <w:p/>
+    <w:p>
+      <w:r>
+        <w:rPr>
+          <w:noProof/>
+          <w:lang w:val="es-ES"/>
+        </w:rPr>
+        <w:drawing>
+          <wp:inline distT="0" distB="0" distL="0" distR="0" wp14:anchorId="619448F9" wp14:editId="6D80A6D4">
+            <wp:extent cx="5388610" cy="2237105"/>
+            <wp:effectExtent l="0" t="0" r="0" b="0"/>
+            <wp:docPr id="18" name="Imagen 15" descr="Macintosh HD:Users:web:Desktop:Captura de pantalla 2018-09-14 a las 16.07.03.png"/>
+            <wp:cNvGraphicFramePr>
+              <a:graphicFrameLocks xmlns:a="http://schemas.openxmlformats.org/drawingml/2006/main" noChangeAspect="1"/>
+            </wp:cNvGraphicFramePr>
+            <a:graphic xmlns:a="http://schemas.openxmlformats.org/drawingml/2006/main">
+              <a:graphicData uri="http://schemas.openxmlformats.org/drawingml/2006/picture">
+                <pic:pic xmlns:pic="http://schemas.openxmlformats.org/drawingml/2006/picture">
+                  <pic:nvPicPr>
+                    <pic:cNvPr id="0" name="Picture 15" descr="Macintosh HD:Users:web:Desktop:Captura de pantalla 2018-09-14 a las 16.07.03.png"/>
+                    <pic:cNvPicPr>
+                      <a:picLocks noChangeAspect="1" noChangeArrowheads="1"/>
+                    </pic:cNvPicPr>
+                  </pic:nvPicPr>
+                  <pic:blipFill>
+                    <a:blip r:embed="rId20">
+                      <a:extLst>
+                        <a:ext uri="{28A0092B-C50C-407E-A947-70E740481C1C}">
+                          <a14:useLocalDpi xmlns:a14="http://schemas.microsoft.com/office/drawing/2010/main" val="0"/>
+                        </a:ext>
+                      </a:extLst>
+                    </a:blip>
+                    <a:srcRect/>
+                    <a:stretch>
+                      <a:fillRect/>
+                    </a:stretch>
+                  </pic:blipFill>
+                  <pic:spPr bwMode="auto">
+                    <a:xfrm>
+                      <a:off x="0" y="0"/>
+                      <a:ext cx="5388610" cy="2237105"/>
+                    </a:xfrm>
+                    <a:prstGeom prst="rect">
+                      <a:avLst/>
+                    </a:prstGeom>
+                    <a:noFill/>
+                    <a:ln>
+                      <a:noFill/>
+                    </a:ln>
+                  </pic:spPr>
+                </pic:pic>
+              </a:graphicData>
+            </a:graphic>
+          </wp:inline>
+        </w:drawing>
+      </w:r>
+    </w:p>
+    <w:p/>
+    <w:p>
+      <w:pPr>
+        <w:pStyle w:val="Prrafodelista"/>
+        <w:tabs>
+          <w:tab w:val="left" w:pos="2055"/>
+        </w:tabs>
+        <w:rPr>
+          <w:rFonts w:asciiTheme="minorHAnsi" w:hAnsiTheme="minorHAnsi"/>
+        </w:rPr>
+      </w:pPr>
+      <w:r>
+        <w:rPr>
+          <w:rFonts w:asciiTheme="minorHAnsi" w:hAnsiTheme="minorHAnsi"/>
+        </w:rPr>
+        <w:t xml:space="preserve">IE = </w:t>
+      </w:r>
+      <w:r>
+        <w:rPr>
+          <w:rFonts w:asciiTheme="minorHAnsi" w:hAnsiTheme="minorHAnsi"/>
+        </w:rPr>
+        <w:t>7</w:t>
+      </w:r>
+      <w:r>
+        <w:rPr>
+          <w:rFonts w:asciiTheme="minorHAnsi" w:hAnsiTheme="minorHAnsi"/>
+        </w:rPr>
+        <w:tab/>
+      </w:r>
+    </w:p>
+    <w:p>
+      <w:pPr>
+        <w:pStyle w:val="Prrafodelista"/>
+        <w:rPr>
+          <w:rFonts w:asciiTheme="minorHAnsi" w:hAnsiTheme="minorHAnsi"/>
+        </w:rPr>
+      </w:pPr>
+      <w:r>
+        <w:rPr>
+          <w:rFonts w:asciiTheme="minorHAnsi" w:hAnsiTheme="minorHAnsi"/>
+        </w:rPr>
+        <w:t>Edge: 12</w:t>
+      </w:r>
+    </w:p>
+    <w:p>
+      <w:pPr>
+        <w:pStyle w:val="Prrafodelista"/>
+        <w:rPr>
+          <w:rFonts w:asciiTheme="minorHAnsi" w:hAnsiTheme="minorHAnsi"/>
+        </w:rPr>
+      </w:pPr>
+      <w:r>
+        <w:rPr>
+          <w:rFonts w:asciiTheme="minorHAnsi" w:hAnsiTheme="minorHAnsi"/>
+        </w:rPr>
+        <w:t xml:space="preserve">Firefox: </w:t>
+      </w:r>
+      <w:r>
+        <w:rPr>
+          <w:rFonts w:asciiTheme="minorHAnsi" w:hAnsiTheme="minorHAnsi"/>
+        </w:rPr>
+        <w:t>2</w:t>
+      </w:r>
+    </w:p>
+    <w:p>
+      <w:pPr>
+        <w:pStyle w:val="Prrafodelista"/>
+        <w:rPr>
+          <w:rFonts w:asciiTheme="minorHAnsi" w:hAnsiTheme="minorHAnsi"/>
+        </w:rPr>
+      </w:pPr>
+      <w:r>
+        <w:rPr>
+          <w:rFonts w:asciiTheme="minorHAnsi" w:hAnsiTheme="minorHAnsi"/>
+        </w:rPr>
+        <w:t xml:space="preserve">Chrome: </w:t>
+      </w:r>
+      <w:r>
+        <w:rPr>
+          <w:rFonts w:asciiTheme="minorHAnsi" w:hAnsiTheme="minorHAnsi"/>
+        </w:rPr>
+        <w:t>4</w:t>
+      </w:r>
+    </w:p>
+    <w:p>
+      <w:pPr>
+        <w:pStyle w:val="Prrafodelista"/>
+        <w:rPr>
+          <w:rFonts w:asciiTheme="minorHAnsi" w:hAnsiTheme="minorHAnsi"/>
+        </w:rPr>
+      </w:pPr>
+      <w:r>
+        <w:rPr>
+          <w:rFonts w:asciiTheme="minorHAnsi" w:hAnsiTheme="minorHAnsi"/>
+        </w:rPr>
+        <w:t>Safari: 3.1</w:t>
+      </w:r>
+    </w:p>
+    <w:p>
+      <w:pPr>
+        <w:pStyle w:val="Prrafodelista"/>
+        <w:rPr>
+          <w:rFonts w:asciiTheme="minorHAnsi" w:hAnsiTheme="minorHAnsi"/>
+        </w:rPr>
+      </w:pPr>
+      <w:r>
+        <w:rPr>
+          <w:rFonts w:asciiTheme="minorHAnsi" w:hAnsiTheme="minorHAnsi"/>
+        </w:rPr>
+        <w:t xml:space="preserve">Opera: </w:t>
+      </w:r>
+      <w:r>
+        <w:rPr>
+          <w:rFonts w:asciiTheme="minorHAnsi" w:hAnsiTheme="minorHAnsi"/>
+        </w:rPr>
+        <w:t>10.1</w:t>
+      </w:r>
+    </w:p>
+    <w:p/>
+    <w:p>
+      <w:pPr>
+        <w:pStyle w:val="Prrafodelista"/>
+        <w:rPr>
+          <w:rFonts w:asciiTheme="minorHAnsi" w:hAnsiTheme="minorHAnsi"/>
+        </w:rPr>
+      </w:pPr>
+    </w:p>
+    <w:p>
+      <w:pPr>
+        <w:pStyle w:val="Prrafodelista"/>
+        <w:numPr>
+          <w:ilvl w:val="0"/>
+          <w:numId w:val="1"/>
+        </w:numPr>
+        <w:rPr>
+          <w:rFonts w:asciiTheme="minorHAnsi" w:hAnsiTheme="minorHAnsi"/>
+        </w:rPr>
+      </w:pPr>
+      <w:r>
+        <w:rPr>
+          <w:rFonts w:asciiTheme="minorHAnsi" w:hAnsiTheme="minorHAnsi"/>
+        </w:rPr>
+        <w:t>“</w:t>
+      </w:r>
+      <w:r>
+        <w:rPr>
+          <w:rFonts w:asciiTheme="minorHAnsi" w:hAnsiTheme="minorHAnsi"/>
+        </w:rPr>
+        <w:t>CSS ::marker pseudo-element</w:t>
+      </w:r>
+      <w:r>
+        <w:rPr>
+          <w:rFonts w:asciiTheme="minorHAnsi" w:hAnsiTheme="minorHAnsi"/>
+        </w:rPr>
+        <w:t>”</w:t>
+      </w:r>
+    </w:p>
+    <w:p>
+      <w:r>
+        <w:rPr>
+          <w:noProof/>
+          <w:lang w:val="es-ES"/>
+        </w:rPr>
+        <w:drawing>
+          <wp:inline distT="0" distB="0" distL="0" distR="0" wp14:anchorId="440D67D5" wp14:editId="1C39BE50">
+            <wp:extent cx="5388610" cy="3338195"/>
+            <wp:effectExtent l="0" t="0" r="0" b="0"/>
+            <wp:docPr id="19" name="Imagen 16" descr="Macintosh HD:Users:web:Desktop:Captura de pantalla 2018-09-14 a las 16.10.36.png"/>
+            <wp:cNvGraphicFramePr>
+              <a:graphicFrameLocks xmlns:a="http://schemas.openxmlformats.org/drawingml/2006/main" noChangeAspect="1"/>
+            </wp:cNvGraphicFramePr>
+            <a:graphic xmlns:a="http://schemas.openxmlformats.org/drawingml/2006/main">
+              <a:graphicData uri="http://schemas.openxmlformats.org/drawingml/2006/picture">
+                <pic:pic xmlns:pic="http://schemas.openxmlformats.org/drawingml/2006/picture">
+                  <pic:nvPicPr>
+                    <pic:cNvPr id="0" name="Picture 16" descr="Macintosh HD:Users:web:Desktop:Captura de pantalla 2018-09-14 a las 16.10.36.png"/>
+                    <pic:cNvPicPr>
+                      <a:picLocks noChangeAspect="1" noChangeArrowheads="1"/>
+                    </pic:cNvPicPr>
+                  </pic:nvPicPr>
+                  <pic:blipFill>
+                    <a:blip r:embed="rId21">
+                      <a:extLst>
+                        <a:ext uri="{28A0092B-C50C-407E-A947-70E740481C1C}">
+                          <a14:useLocalDpi xmlns:a14="http://schemas.microsoft.com/office/drawing/2010/main" val="0"/>
+                        </a:ext>
+                      </a:extLst>
+                    </a:blip>
+                    <a:srcRect/>
+                    <a:stretch>
+                      <a:fillRect/>
+                    </a:stretch>
+                  </pic:blipFill>
+                  <pic:spPr bwMode="auto">
+                    <a:xfrm>
+                      <a:off x="0" y="0"/>
+                      <a:ext cx="5388610" cy="3338195"/>
+                    </a:xfrm>
+                    <a:prstGeom prst="rect">
+                      <a:avLst/>
+                    </a:prstGeom>
+                    <a:noFill/>
+                    <a:ln>
+                      <a:noFill/>
+                    </a:ln>
+                  </pic:spPr>
+                </pic:pic>
+              </a:graphicData>
+            </a:graphic>
+          </wp:inline>
+        </w:drawing>
+      </w:r>
+    </w:p>
+    <w:p>
+      <w:pPr>
+        <w:pStyle w:val="Prrafodelista"/>
+        <w:tabs>
+          <w:tab w:val="left" w:pos="2055"/>
+        </w:tabs>
+        <w:rPr>
+          <w:rFonts w:asciiTheme="minorHAnsi" w:hAnsiTheme="minorHAnsi"/>
+        </w:rPr>
+      </w:pPr>
+      <w:r>
+        <w:rPr>
+          <w:rFonts w:asciiTheme="minorHAnsi" w:hAnsiTheme="minorHAnsi"/>
+        </w:rPr>
+        <w:t xml:space="preserve">IE = </w:t>
+      </w:r>
+      <w:r>
+        <w:rPr>
+          <w:rFonts w:asciiTheme="minorHAnsi" w:hAnsiTheme="minorHAnsi"/>
+        </w:rPr>
+        <w:t>no soportado</w:t>
+      </w:r>
+      <w:r>
+        <w:rPr>
+          <w:rFonts w:asciiTheme="minorHAnsi" w:hAnsiTheme="minorHAnsi"/>
+        </w:rPr>
+        <w:tab/>
+      </w:r>
+    </w:p>
+    <w:p>
+      <w:pPr>
+        <w:pStyle w:val="Prrafodelista"/>
+        <w:rPr>
+          <w:rFonts w:asciiTheme="minorHAnsi" w:hAnsiTheme="minorHAnsi"/>
+        </w:rPr>
+      </w:pPr>
+      <w:r>
+        <w:rPr>
+          <w:rFonts w:asciiTheme="minorHAnsi" w:hAnsiTheme="minorHAnsi"/>
+        </w:rPr>
+        <w:t>Edge: no soportado</w:t>
+      </w:r>
+    </w:p>
+    <w:p>
+      <w:pPr>
+        <w:pStyle w:val="Prrafodelista"/>
+        <w:rPr>
+          <w:rFonts w:asciiTheme="minorHAnsi" w:hAnsiTheme="minorHAnsi"/>
+        </w:rPr>
+      </w:pPr>
+      <w:r>
+        <w:rPr>
+          <w:rFonts w:asciiTheme="minorHAnsi" w:hAnsiTheme="minorHAnsi"/>
+        </w:rPr>
+        <w:t>Firefox: no soportado</w:t>
+      </w:r>
+    </w:p>
+    <w:p>
+      <w:pPr>
+        <w:pStyle w:val="Prrafodelista"/>
+        <w:rPr>
+          <w:rFonts w:asciiTheme="minorHAnsi" w:hAnsiTheme="minorHAnsi"/>
+        </w:rPr>
+      </w:pPr>
+      <w:r>
+        <w:rPr>
+          <w:rFonts w:asciiTheme="minorHAnsi" w:hAnsiTheme="minorHAnsi"/>
+        </w:rPr>
+        <w:t>Chrome: no soportado</w:t>
+      </w:r>
+    </w:p>
+    <w:p>
+      <w:pPr>
+        <w:pStyle w:val="Prrafodelista"/>
+        <w:rPr>
+          <w:rFonts w:asciiTheme="minorHAnsi" w:hAnsiTheme="minorHAnsi"/>
+        </w:rPr>
+      </w:pPr>
+      <w:r>
+        <w:rPr>
+          <w:rFonts w:asciiTheme="minorHAnsi" w:hAnsiTheme="minorHAnsi"/>
+        </w:rPr>
+        <w:t>Safari: 11.1</w:t>
+      </w:r>
+    </w:p>
+    <w:p>
+      <w:pPr>
+        <w:pStyle w:val="Prrafodelista"/>
+        <w:rPr>
+          <w:rFonts w:asciiTheme="minorHAnsi" w:hAnsiTheme="minorHAnsi"/>
+        </w:rPr>
+      </w:pPr>
+      <w:r>
+        <w:rPr>
+          <w:rFonts w:asciiTheme="minorHAnsi" w:hAnsiTheme="minorHAnsi"/>
+        </w:rPr>
+        <w:t>Opera: no soportado</w:t>
+      </w:r>
+    </w:p>
+    <w:p/>
+    <w:p/>
+    <w:p>
+      <w:pPr>
+        <w:pStyle w:val="Prrafodelista"/>
+        <w:numPr>
+          <w:ilvl w:val="0"/>
+          <w:numId w:val="1"/>
+        </w:numPr>
+        <w:rPr>
+          <w:rFonts w:asciiTheme="minorHAnsi" w:hAnsiTheme="minorHAnsi"/>
+        </w:rPr>
+      </w:pPr>
+      <w:r>
+        <w:rPr>
+          <w:rFonts w:asciiTheme="minorHAnsi" w:hAnsiTheme="minorHAnsi"/>
+        </w:rPr>
+        <w:t>¿Existe alguna familia de navegadores que no soporte la tecnología en ninguna de sus versiones?</w:t>
+      </w:r>
+    </w:p>
+    <w:p/>
+    <w:p>
+      <w:r>
+        <w:t>CSS ::marker pseudo-element</w:t>
+      </w:r>
+      <w:r>
+        <w:t xml:space="preserve"> solo es soportado por safaria apartir de la versión 11.1 los otros navegadores no la soportan.</w:t>
+      </w:r>
+    </w:p>
+    <w:p/>
+    <w:p>
+      <w:r>
+        <w:t>ES6 classes</w:t>
+      </w:r>
+      <w:r>
+        <w:t xml:space="preserve"> y </w:t>
+      </w:r>
+      <w:r>
+        <w:t>Async functions</w:t>
+      </w:r>
+      <w:r>
+        <w:t xml:space="preserve"> es soportado por todos los navegadores dependiendo cada uno de su versión, menos por Internet Explorer.</w:t>
+      </w:r>
+    </w:p>
+    <w:p/>
+    <w:p>
+      <w:r>
+        <w:t>Ejercicio 4:</w:t>
+      </w:r>
+    </w:p>
+    <w:p/>
+    <w:p>
+      <w:r>
+        <w:t xml:space="preserve">Viendo el estudio de datos sobre las tecnologias compatibles con los navegadores, la única que tiene más problemas de compatibilidad es </w:t>
+      </w:r>
+      <w:r>
+        <w:t>CSS ::marker pseudo-element</w:t>
+      </w:r>
+      <w:r>
+        <w:t xml:space="preserve"> , está deberemos buscar alternativas para no usarla. </w:t>
+      </w:r>
+    </w:p>
+    <w:p>
+      <w:r>
+        <w:t xml:space="preserve">Porque viendo que solo es soportada por Safari, es absurdo utilizarla y tener que adaptar para otros navegadores nuestro código.  </w:t>
+      </w:r>
+    </w:p>
+    <w:p>
+      <w:r>
+        <w:t xml:space="preserve">Por las demás se podria utilizar todas, ya que nuestro país de uso de estas tecnologias sería España el cual esta bastante avanzado tecnológicamente, </w:t>
+      </w:r>
+      <w:r>
+        <w:lastRenderedPageBreak/>
+        <w:t>posiblemente si el desarrollo fuera para un país menos desarrollados deberíamos de buscar alternativas para las tecnologias que tuvieramos problemas.</w:t>
+      </w:r>
+    </w:p>
+    <w:p/>
+    <w:p>
+      <w:r>
+        <w:t>Ejercicio 5:</w:t>
       </w:r>
       <w:bookmarkStart w:id="0" w:name="_GoBack"/>
       <w:bookmarkEnd w:id="0"/>
     </w:p>
     <w:sectPr>
+      <w:headerReference w:type="default" r:id="rId22"/>
+      <w:footerReference w:type="even" r:id="rId23"/>
+      <w:footerReference w:type="default" r:id="rId24"/>
       <w:pgSz w:w="11900" w:h="16840"/>
-      <w:pgMar w:top="1417" w:right="1701" w:bottom="1417" w:left="1701" w:header="708" w:footer="708" w:gutter="0"/>
+      <w:pgMar w:top="1417" w:right="1701" w:bottom="284" w:left="1701" w:header="708" w:footer="708" w:gutter="0"/>
       <w:cols w:space="708"/>
       <w:docGrid w:linePitch="360"/>
     </w:sectPr>
   </w:body>
 </w:document>
+</file>
+
+<file path=word/endnotes.xml><?xml version="1.0" encoding="utf-8"?>
+<w:endnotes xmlns:wpc="http://schemas.microsoft.com/office/word/2010/wordprocessingCanvas" xmlns:mo="http://schemas.microsoft.com/office/mac/office/2008/main" xmlns:mc="http://schemas.openxmlformats.org/markup-compatibility/2006" xmlns:mv="urn:schemas-microsoft-com:mac:vml" xmlns:o="urn:schemas-microsoft-com:office:office" xmlns:r="http://schemas.openxmlformats.org/officeDocument/2006/relationships" xmlns:m="http://schemas.openxmlformats.org/officeDocument/2006/math" xmlns:v="urn:schemas-microsoft-com:vml" xmlns:wp14="http://schemas.microsoft.com/office/word/2010/wordprocessingDrawing" xmlns:wp="http://schemas.openxmlformats.org/drawingml/2006/wordprocessingDrawing" xmlns:w10="urn:schemas-microsoft-com:office:word" xmlns:w="http://schemas.openxmlformats.org/wordprocessingml/2006/main" xmlns:w14="http://schemas.microsoft.com/office/word/2010/wordml" xmlns:wpg="http://schemas.microsoft.com/office/word/2010/wordprocessingGroup" xmlns:wpi="http://schemas.microsoft.com/office/word/2010/wordprocessingInk" xmlns:wne="http://schemas.microsoft.com/office/word/2006/wordml" xmlns:wps="http://schemas.microsoft.com/office/word/2010/wordprocessingShape" mc:Ignorable="w14 wp14">
+  <w:endnote w:type="separator" w:id="-1">
+    <w:p>
+      <w:r>
+        <w:separator/>
+      </w:r>
+    </w:p>
+  </w:endnote>
+  <w:endnote w:type="continuationSeparator" w:id="0">
+    <w:p>
+      <w:r>
+        <w:continuationSeparator/>
+      </w:r>
+    </w:p>
+  </w:endnote>
+</w:endnotes>
+</file>
+
+<file path=word/footer1.xml><?xml version="1.0" encoding="utf-8"?>
+<w:ftr xmlns:wpc="http://schemas.microsoft.com/office/word/2010/wordprocessingCanvas" xmlns:mo="http://schemas.microsoft.com/office/mac/office/2008/main" xmlns:mc="http://schemas.openxmlformats.org/markup-compatibility/2006" xmlns:mv="urn:schemas-microsoft-com:mac:vml" xmlns:o="urn:schemas-microsoft-com:office:office" xmlns:r="http://schemas.openxmlformats.org/officeDocument/2006/relationships" xmlns:m="http://schemas.openxmlformats.org/officeDocument/2006/math" xmlns:v="urn:schemas-microsoft-com:vml" xmlns:wp14="http://schemas.microsoft.com/office/word/2010/wordprocessingDrawing" xmlns:wp="http://schemas.openxmlformats.org/drawingml/2006/wordprocessingDrawing" xmlns:w10="urn:schemas-microsoft-com:office:word" xmlns:w="http://schemas.openxmlformats.org/wordprocessingml/2006/main" xmlns:w14="http://schemas.microsoft.com/office/word/2010/wordml" xmlns:wpg="http://schemas.microsoft.com/office/word/2010/wordprocessingGroup" xmlns:wpi="http://schemas.microsoft.com/office/word/2010/wordprocessingInk" xmlns:wne="http://schemas.microsoft.com/office/word/2006/wordml" xmlns:wps="http://schemas.microsoft.com/office/word/2010/wordprocessingShape" mc:Ignorable="w14 wp14">
+  <w:p>
+    <w:pPr>
+      <w:pStyle w:val="Piedepgina"/>
+      <w:framePr w:wrap="around" w:vAnchor="text" w:hAnchor="margin" w:xAlign="center" w:y="1"/>
+      <w:rPr>
+        <w:rStyle w:val="Nmerodepgina"/>
+      </w:rPr>
+    </w:pPr>
+    <w:r>
+      <w:rPr>
+        <w:rStyle w:val="Nmerodepgina"/>
+      </w:rPr>
+      <w:fldChar w:fldCharType="begin"/>
+    </w:r>
+    <w:r>
+      <w:rPr>
+        <w:rStyle w:val="Nmerodepgina"/>
+      </w:rPr>
+      <w:instrText xml:space="preserve">PAGE  </w:instrText>
+    </w:r>
+    <w:r>
+      <w:rPr>
+        <w:rStyle w:val="Nmerodepgina"/>
+      </w:rPr>
+      <w:fldChar w:fldCharType="end"/>
+    </w:r>
+  </w:p>
+  <w:p>
+    <w:pPr>
+      <w:pStyle w:val="Piedepgina"/>
+    </w:pPr>
+  </w:p>
+</w:ftr>
+</file>
+
+<file path=word/footer2.xml><?xml version="1.0" encoding="utf-8"?>
+<w:ftr xmlns:wpc="http://schemas.microsoft.com/office/word/2010/wordprocessingCanvas" xmlns:mo="http://schemas.microsoft.com/office/mac/office/2008/main" xmlns:mc="http://schemas.openxmlformats.org/markup-compatibility/2006" xmlns:mv="urn:schemas-microsoft-com:mac:vml" xmlns:o="urn:schemas-microsoft-com:office:office" xmlns:r="http://schemas.openxmlformats.org/officeDocument/2006/relationships" xmlns:m="http://schemas.openxmlformats.org/officeDocument/2006/math" xmlns:v="urn:schemas-microsoft-com:vml" xmlns:wp14="http://schemas.microsoft.com/office/word/2010/wordprocessingDrawing" xmlns:wp="http://schemas.openxmlformats.org/drawingml/2006/wordprocessingDrawing" xmlns:w10="urn:schemas-microsoft-com:office:word" xmlns:w="http://schemas.openxmlformats.org/wordprocessingml/2006/main" xmlns:w14="http://schemas.microsoft.com/office/word/2010/wordml" xmlns:wpg="http://schemas.microsoft.com/office/word/2010/wordprocessingGroup" xmlns:wpi="http://schemas.microsoft.com/office/word/2010/wordprocessingInk" xmlns:wne="http://schemas.microsoft.com/office/word/2006/wordml" xmlns:wps="http://schemas.microsoft.com/office/word/2010/wordprocessingShape" mc:Ignorable="w14 wp14">
+  <w:p>
+    <w:pPr>
+      <w:pStyle w:val="Piedepgina"/>
+      <w:framePr w:wrap="around" w:vAnchor="text" w:hAnchor="margin" w:xAlign="center" w:y="1"/>
+      <w:rPr>
+        <w:rStyle w:val="Nmerodepgina"/>
+      </w:rPr>
+    </w:pPr>
+    <w:r>
+      <w:rPr>
+        <w:rStyle w:val="Nmerodepgina"/>
+      </w:rPr>
+      <w:fldChar w:fldCharType="begin"/>
+    </w:r>
+    <w:r>
+      <w:rPr>
+        <w:rStyle w:val="Nmerodepgina"/>
+      </w:rPr>
+      <w:instrText xml:space="preserve">PAGE  </w:instrText>
+    </w:r>
+    <w:r>
+      <w:rPr>
+        <w:rStyle w:val="Nmerodepgina"/>
+      </w:rPr>
+      <w:fldChar w:fldCharType="separate"/>
+    </w:r>
+    <w:r>
+      <w:rPr>
+        <w:rStyle w:val="Nmerodepgina"/>
+        <w:noProof/>
+      </w:rPr>
+      <w:t>1</w:t>
+    </w:r>
+    <w:r>
+      <w:rPr>
+        <w:rStyle w:val="Nmerodepgina"/>
+      </w:rPr>
+      <w:fldChar w:fldCharType="end"/>
+    </w:r>
+  </w:p>
+  <w:p>
+    <w:pPr>
+      <w:pStyle w:val="Piedepgina"/>
+    </w:pPr>
+  </w:p>
+</w:ftr>
+</file>
+
+<file path=word/footnotes.xml><?xml version="1.0" encoding="utf-8"?>
+<w:footnotes xmlns:wpc="http://schemas.microsoft.com/office/word/2010/wordprocessingCanvas" xmlns:mo="http://schemas.microsoft.com/office/mac/office/2008/main" xmlns:mc="http://schemas.openxmlformats.org/markup-compatibility/2006" xmlns:mv="urn:schemas-microsoft-com:mac:vml" xmlns:o="urn:schemas-microsoft-com:office:office" xmlns:r="http://schemas.openxmlformats.org/officeDocument/2006/relationships" xmlns:m="http://schemas.openxmlformats.org/officeDocument/2006/math" xmlns:v="urn:schemas-microsoft-com:vml" xmlns:wp14="http://schemas.microsoft.com/office/word/2010/wordprocessingDrawing" xmlns:wp="http://schemas.openxmlformats.org/drawingml/2006/wordprocessingDrawing" xmlns:w10="urn:schemas-microsoft-com:office:word" xmlns:w="http://schemas.openxmlformats.org/wordprocessingml/2006/main" xmlns:w14="http://schemas.microsoft.com/office/word/2010/wordml" xmlns:wpg="http://schemas.microsoft.com/office/word/2010/wordprocessingGroup" xmlns:wpi="http://schemas.microsoft.com/office/word/2010/wordprocessingInk" xmlns:wne="http://schemas.microsoft.com/office/word/2006/wordml" xmlns:wps="http://schemas.microsoft.com/office/word/2010/wordprocessingShape" mc:Ignorable="w14 wp14">
+  <w:footnote w:type="separator" w:id="-1">
+    <w:p>
+      <w:r>
+        <w:separator/>
+      </w:r>
+    </w:p>
+  </w:footnote>
+  <w:footnote w:type="continuationSeparator" w:id="0">
+    <w:p>
+      <w:r>
+        <w:continuationSeparator/>
+      </w:r>
+    </w:p>
+  </w:footnote>
+</w:footnotes>
+</file>
+
+<file path=word/header1.xml><?xml version="1.0" encoding="utf-8"?>
+<w:hdr xmlns:wpc="http://schemas.microsoft.com/office/word/2010/wordprocessingCanvas" xmlns:mo="http://schemas.microsoft.com/office/mac/office/2008/main" xmlns:mc="http://schemas.openxmlformats.org/markup-compatibility/2006" xmlns:mv="urn:schemas-microsoft-com:mac:vml" xmlns:o="urn:schemas-microsoft-com:office:office" xmlns:r="http://schemas.openxmlformats.org/officeDocument/2006/relationships" xmlns:m="http://schemas.openxmlformats.org/officeDocument/2006/math" xmlns:v="urn:schemas-microsoft-com:vml" xmlns:wp14="http://schemas.microsoft.com/office/word/2010/wordprocessingDrawing" xmlns:wp="http://schemas.openxmlformats.org/drawingml/2006/wordprocessingDrawing" xmlns:w10="urn:schemas-microsoft-com:office:word" xmlns:w="http://schemas.openxmlformats.org/wordprocessingml/2006/main" xmlns:w14="http://schemas.microsoft.com/office/word/2010/wordml" xmlns:wpg="http://schemas.microsoft.com/office/word/2010/wordprocessingGroup" xmlns:wpi="http://schemas.microsoft.com/office/word/2010/wordprocessingInk" xmlns:wne="http://schemas.microsoft.com/office/word/2006/wordml" xmlns:wps="http://schemas.microsoft.com/office/word/2010/wordprocessingShape" mc:Ignorable="w14 wp14">
+  <w:p>
+    <w:pPr>
+      <w:pStyle w:val="Encabezado"/>
+    </w:pPr>
+    <w:r>
+      <w:t xml:space="preserve">Actividad evaluable 1 </w:t>
+    </w:r>
+    <w:r>
+      <w:tab/>
+    </w:r>
+    <w:r>
+      <w:tab/>
+      <w:t>Regino Bosch Lozano</w:t>
+    </w:r>
+  </w:p>
+</w:hdr>
+</file>
+
+<file path=word/numbering.xml><?xml version="1.0" encoding="utf-8"?>
+<w:numbering xmlns:wpc="http://schemas.microsoft.com/office/word/2010/wordprocessingCanvas" xmlns:mo="http://schemas.microsoft.com/office/mac/office/2008/main" xmlns:mc="http://schemas.openxmlformats.org/markup-compatibility/2006" xmlns:mv="urn:schemas-microsoft-com:mac:vml" xmlns:o="urn:schemas-microsoft-com:office:office" xmlns:r="http://schemas.openxmlformats.org/officeDocument/2006/relationships" xmlns:m="http://schemas.openxmlformats.org/officeDocument/2006/math" xmlns:v="urn:schemas-microsoft-com:vml" xmlns:wp14="http://schemas.microsoft.com/office/word/2010/wordprocessingDrawing" xmlns:wp="http://schemas.openxmlformats.org/drawingml/2006/wordprocessingDrawing" xmlns:w10="urn:schemas-microsoft-com:office:word" xmlns:w="http://schemas.openxmlformats.org/wordprocessingml/2006/main" xmlns:w14="http://schemas.microsoft.com/office/word/2010/wordml" xmlns:wpg="http://schemas.microsoft.com/office/word/2010/wordprocessingGroup" xmlns:wpi="http://schemas.microsoft.com/office/word/2010/wordprocessingInk" xmlns:wne="http://schemas.microsoft.com/office/word/2006/wordml" xmlns:wps="http://schemas.microsoft.com/office/word/2010/wordprocessingShape" mc:Ignorable="w14 wp14">
+  <w:abstractNum w:abstractNumId="0">
+    <w:nsid w:val="423C4A63"/>
+    <w:multiLevelType w:val="hybridMultilevel"/>
+    <w:tmpl w:val="A7FA8E94"/>
+    <w:lvl w:ilvl="0" w:tplc="B054F3D4">
+      <w:numFmt w:val="bullet"/>
+      <w:lvlText w:val="-"/>
+      <w:lvlJc w:val="left"/>
+      <w:pPr>
+        <w:ind w:left="720" w:hanging="360"/>
+      </w:pPr>
+      <w:rPr>
+        <w:rFonts w:ascii="Calibri" w:eastAsia="Times New Roman" w:hAnsi="Calibri" w:cs="Times New Roman" w:hint="default"/>
+      </w:rPr>
+    </w:lvl>
+    <w:lvl w:ilvl="1" w:tplc="040A0003" w:tentative="1">
+      <w:start w:val="1"/>
+      <w:numFmt w:val="bullet"/>
+      <w:lvlText w:val="o"/>
+      <w:lvlJc w:val="left"/>
+      <w:pPr>
+        <w:ind w:left="1440" w:hanging="360"/>
+      </w:pPr>
+      <w:rPr>
+        <w:rFonts w:ascii="Courier New" w:hAnsi="Courier New" w:cs="Courier New" w:hint="default"/>
+      </w:rPr>
+    </w:lvl>
+    <w:lvl w:ilvl="2" w:tplc="040A0005" w:tentative="1">
+      <w:start w:val="1"/>
+      <w:numFmt w:val="bullet"/>
+      <w:lvlText w:val=""/>
+      <w:lvlJc w:val="left"/>
+      <w:pPr>
+        <w:ind w:left="2160" w:hanging="360"/>
+      </w:pPr>
+      <w:rPr>
+        <w:rFonts w:ascii="Wingdings" w:hAnsi="Wingdings" w:hint="default"/>
+      </w:rPr>
+    </w:lvl>
+    <w:lvl w:ilvl="3" w:tplc="040A0001" w:tentative="1">
+      <w:start w:val="1"/>
+      <w:numFmt w:val="bullet"/>
+      <w:lvlText w:val=""/>
+      <w:lvlJc w:val="left"/>
+      <w:pPr>
+        <w:ind w:left="2880" w:hanging="360"/>
+      </w:pPr>
+      <w:rPr>
+        <w:rFonts w:ascii="Symbol" w:hAnsi="Symbol" w:hint="default"/>
+      </w:rPr>
+    </w:lvl>
+    <w:lvl w:ilvl="4" w:tplc="040A0003" w:tentative="1">
+      <w:start w:val="1"/>
+      <w:numFmt w:val="bullet"/>
+      <w:lvlText w:val="o"/>
+      <w:lvlJc w:val="left"/>
+      <w:pPr>
+        <w:ind w:left="3600" w:hanging="360"/>
+      </w:pPr>
+      <w:rPr>
+        <w:rFonts w:ascii="Courier New" w:hAnsi="Courier New" w:cs="Courier New" w:hint="default"/>
+      </w:rPr>
+    </w:lvl>
+    <w:lvl w:ilvl="5" w:tplc="040A0005" w:tentative="1">
+      <w:start w:val="1"/>
+      <w:numFmt w:val="bullet"/>
+      <w:lvlText w:val=""/>
+      <w:lvlJc w:val="left"/>
+      <w:pPr>
+        <w:ind w:left="4320" w:hanging="360"/>
+      </w:pPr>
+      <w:rPr>
+        <w:rFonts w:ascii="Wingdings" w:hAnsi="Wingdings" w:hint="default"/>
+      </w:rPr>
+    </w:lvl>
+    <w:lvl w:ilvl="6" w:tplc="040A0001" w:tentative="1">
+      <w:start w:val="1"/>
+      <w:numFmt w:val="bullet"/>
+      <w:lvlText w:val=""/>
+      <w:lvlJc w:val="left"/>
+      <w:pPr>
+        <w:ind w:left="5040" w:hanging="360"/>
+      </w:pPr>
+      <w:rPr>
+        <w:rFonts w:ascii="Symbol" w:hAnsi="Symbol" w:hint="default"/>
+      </w:rPr>
+    </w:lvl>
+    <w:lvl w:ilvl="7" w:tplc="040A0003" w:tentative="1">
+      <w:start w:val="1"/>
+      <w:numFmt w:val="bullet"/>
+      <w:lvlText w:val="o"/>
+      <w:lvlJc w:val="left"/>
+      <w:pPr>
+        <w:ind w:left="5760" w:hanging="360"/>
+      </w:pPr>
+      <w:rPr>
+        <w:rFonts w:ascii="Courier New" w:hAnsi="Courier New" w:cs="Courier New" w:hint="default"/>
+      </w:rPr>
+    </w:lvl>
+    <w:lvl w:ilvl="8" w:tplc="040A0005" w:tentative="1">
+      <w:start w:val="1"/>
+      <w:numFmt w:val="bullet"/>
+      <w:lvlText w:val=""/>
+      <w:lvlJc w:val="left"/>
+      <w:pPr>
+        <w:ind w:left="6480" w:hanging="360"/>
+      </w:pPr>
+      <w:rPr>
+        <w:rFonts w:ascii="Wingdings" w:hAnsi="Wingdings" w:hint="default"/>
+      </w:rPr>
+    </w:lvl>
+  </w:abstractNum>
+  <w:num w:numId="1">
+    <w:abstractNumId w:val="0"/>
+  </w:num>
+</w:numbering>
 </file>
 
 <file path=word/styles.xml><?xml version="1.0" encoding="utf-8"?>
@@ -201,6 +2753,100 @@
     <w:uiPriority w:val="99"/>
     <w:semiHidden/>
     <w:unhideWhenUsed/>
+  </w:style>
+  <w:style w:type="paragraph" w:styleId="Encabezado">
+    <w:name w:val="header"/>
+    <w:basedOn w:val="Normal"/>
+    <w:link w:val="EncabezadoCar"/>
+    <w:uiPriority w:val="99"/>
+    <w:unhideWhenUsed/>
+    <w:rsid w:val="00D351DD"/>
+    <w:pPr>
+      <w:tabs>
+        <w:tab w:val="center" w:pos="4252"/>
+        <w:tab w:val="right" w:pos="8504"/>
+      </w:tabs>
+    </w:pPr>
+  </w:style>
+  <w:style w:type="character" w:customStyle="1" w:styleId="EncabezadoCar">
+    <w:name w:val="Encabezado Car"/>
+    <w:basedOn w:val="Fuentedeprrafopredeter"/>
+    <w:link w:val="Encabezado"/>
+    <w:uiPriority w:val="99"/>
+    <w:rsid w:val="00D351DD"/>
+  </w:style>
+  <w:style w:type="paragraph" w:styleId="Piedepgina">
+    <w:name w:val="footer"/>
+    <w:basedOn w:val="Normal"/>
+    <w:link w:val="PiedepginaCar"/>
+    <w:uiPriority w:val="99"/>
+    <w:unhideWhenUsed/>
+    <w:rsid w:val="00D351DD"/>
+    <w:pPr>
+      <w:tabs>
+        <w:tab w:val="center" w:pos="4252"/>
+        <w:tab w:val="right" w:pos="8504"/>
+      </w:tabs>
+    </w:pPr>
+  </w:style>
+  <w:style w:type="character" w:customStyle="1" w:styleId="PiedepginaCar">
+    <w:name w:val="Pie de página Car"/>
+    <w:basedOn w:val="Fuentedeprrafopredeter"/>
+    <w:link w:val="Piedepgina"/>
+    <w:uiPriority w:val="99"/>
+    <w:rsid w:val="00D351DD"/>
+  </w:style>
+  <w:style w:type="paragraph" w:styleId="Prrafodelista">
+    <w:name w:val="List Paragraph"/>
+    <w:basedOn w:val="Normal"/>
+    <w:uiPriority w:val="34"/>
+    <w:qFormat/>
+    <w:rsid w:val="00D351DD"/>
+    <w:pPr>
+      <w:spacing w:after="120" w:line="288" w:lineRule="auto"/>
+      <w:ind w:left="720"/>
+      <w:contextualSpacing/>
+    </w:pPr>
+    <w:rPr>
+      <w:rFonts w:ascii="Arial" w:eastAsia="Times New Roman" w:hAnsi="Arial" w:cs="Times New Roman"/>
+      <w:sz w:val="22"/>
+      <w:lang w:val="es-ES"/>
+    </w:rPr>
+  </w:style>
+  <w:style w:type="paragraph" w:styleId="Textodeglobo">
+    <w:name w:val="Balloon Text"/>
+    <w:basedOn w:val="Normal"/>
+    <w:link w:val="TextodegloboCar"/>
+    <w:uiPriority w:val="99"/>
+    <w:semiHidden/>
+    <w:unhideWhenUsed/>
+    <w:rsid w:val="00D351DD"/>
+    <w:rPr>
+      <w:rFonts w:ascii="Lucida Grande" w:hAnsi="Lucida Grande" w:cs="Lucida Grande"/>
+      <w:sz w:val="18"/>
+      <w:szCs w:val="18"/>
+    </w:rPr>
+  </w:style>
+  <w:style w:type="character" w:customStyle="1" w:styleId="TextodegloboCar">
+    <w:name w:val="Texto de globo Car"/>
+    <w:basedOn w:val="Fuentedeprrafopredeter"/>
+    <w:link w:val="Textodeglobo"/>
+    <w:uiPriority w:val="99"/>
+    <w:semiHidden/>
+    <w:rsid w:val="00D351DD"/>
+    <w:rPr>
+      <w:rFonts w:ascii="Lucida Grande" w:hAnsi="Lucida Grande" w:cs="Lucida Grande"/>
+      <w:sz w:val="18"/>
+      <w:szCs w:val="18"/>
+    </w:rPr>
+  </w:style>
+  <w:style w:type="character" w:styleId="Nmerodepgina">
+    <w:name w:val="page number"/>
+    <w:basedOn w:val="Fuentedeprrafopredeter"/>
+    <w:uiPriority w:val="99"/>
+    <w:semiHidden/>
+    <w:unhideWhenUsed/>
+    <w:rsid w:val="00621757"/>
   </w:style>
 </w:styles>
 </file>
@@ -387,6 +3033,100 @@
     <w:uiPriority w:val="99"/>
     <w:semiHidden/>
     <w:unhideWhenUsed/>
+  </w:style>
+  <w:style w:type="paragraph" w:styleId="Encabezado">
+    <w:name w:val="header"/>
+    <w:basedOn w:val="Normal"/>
+    <w:link w:val="EncabezadoCar"/>
+    <w:uiPriority w:val="99"/>
+    <w:unhideWhenUsed/>
+    <w:rsid w:val="00D351DD"/>
+    <w:pPr>
+      <w:tabs>
+        <w:tab w:val="center" w:pos="4252"/>
+        <w:tab w:val="right" w:pos="8504"/>
+      </w:tabs>
+    </w:pPr>
+  </w:style>
+  <w:style w:type="character" w:customStyle="1" w:styleId="EncabezadoCar">
+    <w:name w:val="Encabezado Car"/>
+    <w:basedOn w:val="Fuentedeprrafopredeter"/>
+    <w:link w:val="Encabezado"/>
+    <w:uiPriority w:val="99"/>
+    <w:rsid w:val="00D351DD"/>
+  </w:style>
+  <w:style w:type="paragraph" w:styleId="Piedepgina">
+    <w:name w:val="footer"/>
+    <w:basedOn w:val="Normal"/>
+    <w:link w:val="PiedepginaCar"/>
+    <w:uiPriority w:val="99"/>
+    <w:unhideWhenUsed/>
+    <w:rsid w:val="00D351DD"/>
+    <w:pPr>
+      <w:tabs>
+        <w:tab w:val="center" w:pos="4252"/>
+        <w:tab w:val="right" w:pos="8504"/>
+      </w:tabs>
+    </w:pPr>
+  </w:style>
+  <w:style w:type="character" w:customStyle="1" w:styleId="PiedepginaCar">
+    <w:name w:val="Pie de página Car"/>
+    <w:basedOn w:val="Fuentedeprrafopredeter"/>
+    <w:link w:val="Piedepgina"/>
+    <w:uiPriority w:val="99"/>
+    <w:rsid w:val="00D351DD"/>
+  </w:style>
+  <w:style w:type="paragraph" w:styleId="Prrafodelista">
+    <w:name w:val="List Paragraph"/>
+    <w:basedOn w:val="Normal"/>
+    <w:uiPriority w:val="34"/>
+    <w:qFormat/>
+    <w:rsid w:val="00D351DD"/>
+    <w:pPr>
+      <w:spacing w:after="120" w:line="288" w:lineRule="auto"/>
+      <w:ind w:left="720"/>
+      <w:contextualSpacing/>
+    </w:pPr>
+    <w:rPr>
+      <w:rFonts w:ascii="Arial" w:eastAsia="Times New Roman" w:hAnsi="Arial" w:cs="Times New Roman"/>
+      <w:sz w:val="22"/>
+      <w:lang w:val="es-ES"/>
+    </w:rPr>
+  </w:style>
+  <w:style w:type="paragraph" w:styleId="Textodeglobo">
+    <w:name w:val="Balloon Text"/>
+    <w:basedOn w:val="Normal"/>
+    <w:link w:val="TextodegloboCar"/>
+    <w:uiPriority w:val="99"/>
+    <w:semiHidden/>
+    <w:unhideWhenUsed/>
+    <w:rsid w:val="00D351DD"/>
+    <w:rPr>
+      <w:rFonts w:ascii="Lucida Grande" w:hAnsi="Lucida Grande" w:cs="Lucida Grande"/>
+      <w:sz w:val="18"/>
+      <w:szCs w:val="18"/>
+    </w:rPr>
+  </w:style>
+  <w:style w:type="character" w:customStyle="1" w:styleId="TextodegloboCar">
+    <w:name w:val="Texto de globo Car"/>
+    <w:basedOn w:val="Fuentedeprrafopredeter"/>
+    <w:link w:val="Textodeglobo"/>
+    <w:uiPriority w:val="99"/>
+    <w:semiHidden/>
+    <w:rsid w:val="00D351DD"/>
+    <w:rPr>
+      <w:rFonts w:ascii="Lucida Grande" w:hAnsi="Lucida Grande" w:cs="Lucida Grande"/>
+      <w:sz w:val="18"/>
+      <w:szCs w:val="18"/>
+    </w:rPr>
+  </w:style>
+  <w:style w:type="character" w:styleId="Nmerodepgina">
+    <w:name w:val="page number"/>
+    <w:basedOn w:val="Fuentedeprrafopredeter"/>
+    <w:uiPriority w:val="99"/>
+    <w:semiHidden/>
+    <w:unhideWhenUsed/>
+    <w:rsid w:val="00621757"/>
   </w:style>
 </w:styles>
 </file>

--- a/DesarrolloWebEntornoCliente/1ºActividad/Actividad 1 – Regino Bosch Lozano.docx
+++ b/DesarrolloWebEntornoCliente/1ºActividad/Actividad 1 – Regino Bosch Lozano.docx
@@ -3,13 +3,42 @@
 <w:document xmlns:wpc="http://schemas.microsoft.com/office/word/2010/wordprocessingCanvas" xmlns:mo="http://schemas.microsoft.com/office/mac/office/2008/main" xmlns:mc="http://schemas.openxmlformats.org/markup-compatibility/2006" xmlns:mv="urn:schemas-microsoft-com:mac:vml" xmlns:o="urn:schemas-microsoft-com:office:office" xmlns:r="http://schemas.openxmlformats.org/officeDocument/2006/relationships" xmlns:m="http://schemas.openxmlformats.org/officeDocument/2006/math" xmlns:v="urn:schemas-microsoft-com:vml" xmlns:wp14="http://schemas.microsoft.com/office/word/2010/wordprocessingDrawing" xmlns:wp="http://schemas.openxmlformats.org/drawingml/2006/wordprocessingDrawing" xmlns:w10="urn:schemas-microsoft-com:office:word" xmlns:w="http://schemas.openxmlformats.org/wordprocessingml/2006/main" xmlns:w14="http://schemas.microsoft.com/office/word/2010/wordml" xmlns:wpg="http://schemas.microsoft.com/office/word/2010/wordprocessingGroup" xmlns:wpi="http://schemas.microsoft.com/office/word/2010/wordprocessingInk" xmlns:wne="http://schemas.microsoft.com/office/word/2006/wordml" xmlns:wps="http://schemas.microsoft.com/office/word/2010/wordprocessingShape" mc:Ignorable="w14 wp14">
   <w:body>
     <w:p>
-      <w:r>
+      <w:pPr>
+        <w:rPr>
+          <w:sz w:val="28"/>
+          <w:szCs w:val="28"/>
+          <w:u w:val="single"/>
+        </w:rPr>
+      </w:pPr>
+      <w:r>
+        <w:rPr>
+          <w:sz w:val="28"/>
+          <w:szCs w:val="28"/>
+          <w:u w:val="single"/>
+        </w:rPr>
         <w:t>Ejercicio 1:</w:t>
       </w:r>
     </w:p>
-    <w:p/>
-    <w:p>
-      <w:r>
+    <w:p>
+      <w:pPr>
+        <w:rPr>
+          <w:sz w:val="28"/>
+          <w:szCs w:val="28"/>
+        </w:rPr>
+      </w:pPr>
+    </w:p>
+    <w:p>
+      <w:pPr>
+        <w:rPr>
+          <w:sz w:val="28"/>
+          <w:szCs w:val="28"/>
+        </w:rPr>
+      </w:pPr>
+      <w:r>
+        <w:rPr>
+          <w:sz w:val="28"/>
+          <w:szCs w:val="28"/>
+        </w:rPr>
         <w:t>DNI acabado en 0, país España.</w:t>
       </w:r>
     </w:p>
@@ -20,14 +49,17 @@
           <w:ilvl w:val="0"/>
           <w:numId w:val="1"/>
         </w:numPr>
-        <w:jc w:val="center"/>
-        <w:rPr>
-          <w:rFonts w:asciiTheme="minorHAnsi" w:hAnsiTheme="minorHAnsi"/>
-        </w:rPr>
-      </w:pPr>
-      <w:r>
-        <w:rPr>
-          <w:rFonts w:asciiTheme="minorHAnsi" w:hAnsiTheme="minorHAnsi"/>
+        <w:rPr>
+          <w:rFonts w:asciiTheme="minorHAnsi" w:hAnsiTheme="minorHAnsi"/>
+          <w:sz w:val="28"/>
+          <w:szCs w:val="28"/>
+        </w:rPr>
+      </w:pPr>
+      <w:r>
+        <w:rPr>
+          <w:rFonts w:asciiTheme="minorHAnsi" w:hAnsiTheme="minorHAnsi"/>
+          <w:sz w:val="28"/>
+          <w:szCs w:val="28"/>
         </w:rPr>
         <w:t>“Async functions”</w:t>
       </w:r>
@@ -35,15 +67,18 @@
     <w:p>
       <w:pPr>
         <w:pStyle w:val="Prrafodelista"/>
-        <w:jc w:val="center"/>
-        <w:rPr>
-          <w:rFonts w:asciiTheme="minorHAnsi" w:hAnsiTheme="minorHAnsi"/>
+        <w:rPr>
+          <w:rFonts w:asciiTheme="minorHAnsi" w:hAnsiTheme="minorHAnsi"/>
+          <w:sz w:val="28"/>
+          <w:szCs w:val="28"/>
         </w:rPr>
       </w:pPr>
       <w:r>
         <w:rPr>
           <w:rFonts w:asciiTheme="minorHAnsi" w:hAnsiTheme="minorHAnsi"/>
           <w:noProof/>
+          <w:sz w:val="28"/>
+          <w:szCs w:val="28"/>
         </w:rPr>
         <w:drawing>
           <wp:inline distT="0" distB="0" distL="0" distR="0" wp14:anchorId="67408DC6" wp14:editId="328BC3F1">
@@ -98,9 +133,10 @@
     <w:p>
       <w:pPr>
         <w:pStyle w:val="Prrafodelista"/>
-        <w:jc w:val="center"/>
-        <w:rPr>
-          <w:rFonts w:asciiTheme="minorHAnsi" w:hAnsiTheme="minorHAnsi"/>
+        <w:rPr>
+          <w:rFonts w:asciiTheme="minorHAnsi" w:hAnsiTheme="minorHAnsi"/>
+          <w:sz w:val="28"/>
+          <w:szCs w:val="28"/>
         </w:rPr>
       </w:pPr>
     </w:p>
@@ -111,14 +147,17 @@
           <w:ilvl w:val="0"/>
           <w:numId w:val="1"/>
         </w:numPr>
-        <w:jc w:val="center"/>
-        <w:rPr>
-          <w:rFonts w:asciiTheme="minorHAnsi" w:hAnsiTheme="minorHAnsi"/>
-        </w:rPr>
-      </w:pPr>
-      <w:r>
-        <w:rPr>
-          <w:rFonts w:asciiTheme="minorHAnsi" w:hAnsiTheme="minorHAnsi"/>
+        <w:rPr>
+          <w:rFonts w:asciiTheme="minorHAnsi" w:hAnsiTheme="minorHAnsi"/>
+          <w:sz w:val="28"/>
+          <w:szCs w:val="28"/>
+        </w:rPr>
+      </w:pPr>
+      <w:r>
+        <w:rPr>
+          <w:rFonts w:asciiTheme="minorHAnsi" w:hAnsiTheme="minorHAnsi"/>
+          <w:sz w:val="28"/>
+          <w:szCs w:val="28"/>
         </w:rPr>
         <w:t>“ES6 classes”</w:t>
       </w:r>
@@ -126,15 +165,18 @@
     <w:p>
       <w:pPr>
         <w:pStyle w:val="Prrafodelista"/>
-        <w:jc w:val="center"/>
-        <w:rPr>
-          <w:rFonts w:asciiTheme="minorHAnsi" w:hAnsiTheme="minorHAnsi"/>
+        <w:rPr>
+          <w:rFonts w:asciiTheme="minorHAnsi" w:hAnsiTheme="minorHAnsi"/>
+          <w:sz w:val="28"/>
+          <w:szCs w:val="28"/>
         </w:rPr>
       </w:pPr>
       <w:r>
         <w:rPr>
           <w:rFonts w:asciiTheme="minorHAnsi" w:hAnsiTheme="minorHAnsi"/>
           <w:noProof/>
+          <w:sz w:val="28"/>
+          <w:szCs w:val="28"/>
         </w:rPr>
         <w:drawing>
           <wp:inline distT="0" distB="0" distL="0" distR="0" wp14:anchorId="36E8B451" wp14:editId="185A5102">
@@ -189,9 +231,10 @@
     <w:p>
       <w:pPr>
         <w:pStyle w:val="Prrafodelista"/>
-        <w:jc w:val="center"/>
-        <w:rPr>
-          <w:rFonts w:asciiTheme="minorHAnsi" w:hAnsiTheme="minorHAnsi"/>
+        <w:rPr>
+          <w:rFonts w:asciiTheme="minorHAnsi" w:hAnsiTheme="minorHAnsi"/>
+          <w:sz w:val="28"/>
+          <w:szCs w:val="28"/>
         </w:rPr>
       </w:pPr>
     </w:p>
@@ -202,39 +245,36 @@
           <w:ilvl w:val="0"/>
           <w:numId w:val="1"/>
         </w:numPr>
-        <w:jc w:val="center"/>
-        <w:rPr>
-          <w:rFonts w:asciiTheme="minorHAnsi" w:hAnsiTheme="minorHAnsi"/>
-        </w:rPr>
-      </w:pPr>
-      <w:r>
-        <w:rPr>
-          <w:rFonts w:asciiTheme="minorHAnsi" w:hAnsiTheme="minorHAnsi"/>
-        </w:rPr>
-        <w:t>“</w:t>
-      </w:r>
-      <w:r>
-        <w:rPr>
-          <w:rFonts w:asciiTheme="minorHAnsi" w:hAnsiTheme="minorHAnsi"/>
-        </w:rPr>
-        <w:t>CSS 2.1 selectors</w:t>
-      </w:r>
-      <w:r>
-        <w:rPr>
-          <w:rFonts w:asciiTheme="minorHAnsi" w:hAnsiTheme="minorHAnsi"/>
-        </w:rPr>
-        <w:t>”</w:t>
-      </w:r>
-    </w:p>
-    <w:p>
-      <w:pPr>
-        <w:jc w:val="center"/>
+        <w:rPr>
+          <w:rFonts w:asciiTheme="minorHAnsi" w:hAnsiTheme="minorHAnsi"/>
+          <w:sz w:val="28"/>
+          <w:szCs w:val="28"/>
+        </w:rPr>
+      </w:pPr>
+      <w:r>
+        <w:rPr>
+          <w:rFonts w:asciiTheme="minorHAnsi" w:hAnsiTheme="minorHAnsi"/>
+          <w:sz w:val="28"/>
+          <w:szCs w:val="28"/>
+        </w:rPr>
+        <w:t>“CSS 2.1 selectors”</w:t>
+      </w:r>
+    </w:p>
+    <w:p>
+      <w:pPr>
+        <w:rPr>
+          <w:sz w:val="28"/>
+          <w:szCs w:val="28"/>
+        </w:rPr>
       </w:pPr>
       <w:r>
         <w:rPr>
           <w:noProof/>
+          <w:sz w:val="28"/>
+          <w:szCs w:val="28"/>
           <w:lang w:val="es-ES"/>
         </w:rPr>
+        <w:lastRenderedPageBreak/>
         <w:drawing>
           <wp:inline distT="0" distB="0" distL="0" distR="0" wp14:anchorId="5BE27B70" wp14:editId="1AA65CFE">
             <wp:extent cx="5057541" cy="2662052"/>
@@ -288,47 +328,61 @@
     <w:p>
       <w:pPr>
         <w:pStyle w:val="Prrafodelista"/>
-        <w:jc w:val="center"/>
-        <w:rPr>
-          <w:rFonts w:asciiTheme="minorHAnsi" w:hAnsiTheme="minorHAnsi"/>
-        </w:rPr>
-      </w:pPr>
-    </w:p>
-    <w:p>
-      <w:pPr>
-        <w:pStyle w:val="Prrafodelista"/>
-        <w:jc w:val="center"/>
-        <w:rPr>
-          <w:rFonts w:asciiTheme="minorHAnsi" w:hAnsiTheme="minorHAnsi"/>
-        </w:rPr>
-      </w:pPr>
-    </w:p>
-    <w:p>
-      <w:pPr>
-        <w:jc w:val="center"/>
-      </w:pPr>
-      <w:r>
+        <w:rPr>
+          <w:rFonts w:asciiTheme="minorHAnsi" w:hAnsiTheme="minorHAnsi"/>
+          <w:sz w:val="28"/>
+          <w:szCs w:val="28"/>
+        </w:rPr>
+      </w:pPr>
+    </w:p>
+    <w:p>
+      <w:pPr>
+        <w:pStyle w:val="Prrafodelista"/>
+        <w:rPr>
+          <w:rFonts w:asciiTheme="minorHAnsi" w:hAnsiTheme="minorHAnsi"/>
+          <w:sz w:val="28"/>
+          <w:szCs w:val="28"/>
+        </w:rPr>
+      </w:pPr>
+    </w:p>
+    <w:p>
+      <w:pPr>
+        <w:rPr>
+          <w:sz w:val="28"/>
+          <w:szCs w:val="28"/>
+        </w:rPr>
+      </w:pPr>
+      <w:r>
+        <w:rPr>
+          <w:sz w:val="28"/>
+          <w:szCs w:val="28"/>
+        </w:rPr>
         <w:t>-</w:t>
       </w:r>
       <w:r>
+        <w:rPr>
+          <w:sz w:val="28"/>
+          <w:szCs w:val="28"/>
+        </w:rPr>
         <w:tab/>
-      </w:r>
-      <w:r>
         <w:t>“CSS ::marker pseudo-element”</w:t>
       </w:r>
     </w:p>
     <w:p>
       <w:pPr>
         <w:pStyle w:val="Prrafodelista"/>
-        <w:jc w:val="center"/>
-        <w:rPr>
-          <w:rFonts w:asciiTheme="minorHAnsi" w:hAnsiTheme="minorHAnsi"/>
+        <w:rPr>
+          <w:rFonts w:asciiTheme="minorHAnsi" w:hAnsiTheme="minorHAnsi"/>
+          <w:sz w:val="28"/>
+          <w:szCs w:val="28"/>
         </w:rPr>
       </w:pPr>
       <w:r>
         <w:rPr>
           <w:rFonts w:asciiTheme="minorHAnsi" w:hAnsiTheme="minorHAnsi"/>
           <w:noProof/>
+          <w:sz w:val="28"/>
+          <w:szCs w:val="28"/>
         </w:rPr>
         <w:drawing>
           <wp:inline distT="0" distB="0" distL="0" distR="0" wp14:anchorId="7B4A45ED" wp14:editId="6B698424">
@@ -382,49 +436,133 @@
     </w:p>
     <w:p>
       <w:pPr>
-        <w:jc w:val="center"/>
-      </w:pPr>
-    </w:p>
-    <w:p>
-      <w:pPr>
-        <w:jc w:val="center"/>
-      </w:pPr>
-    </w:p>
-    <w:p>
-      <w:r>
-        <w:t xml:space="preserve">Ejercicio 2: </w:t>
-      </w:r>
-    </w:p>
-    <w:p/>
-    <w:p>
-      <w:r>
+        <w:rPr>
+          <w:sz w:val="28"/>
+          <w:szCs w:val="28"/>
+        </w:rPr>
+      </w:pPr>
+    </w:p>
+    <w:p>
+      <w:pPr>
+        <w:rPr>
+          <w:sz w:val="28"/>
+          <w:szCs w:val="28"/>
+        </w:rPr>
+      </w:pPr>
+    </w:p>
+    <w:p>
+      <w:pPr>
+        <w:rPr>
+          <w:sz w:val="28"/>
+          <w:szCs w:val="28"/>
+          <w:u w:val="single"/>
+        </w:rPr>
+      </w:pPr>
+      <w:r>
+        <w:rPr>
+          <w:sz w:val="28"/>
+          <w:szCs w:val="28"/>
+          <w:u w:val="single"/>
+        </w:rPr>
+        <w:t>Ejercicio 2:</w:t>
+      </w:r>
+    </w:p>
+    <w:p>
+      <w:pPr>
+        <w:rPr>
+          <w:sz w:val="28"/>
+          <w:szCs w:val="28"/>
+        </w:rPr>
+      </w:pPr>
+    </w:p>
+    <w:p>
+      <w:pPr>
+        <w:rPr>
+          <w:sz w:val="28"/>
+          <w:szCs w:val="28"/>
+        </w:rPr>
+      </w:pPr>
+      <w:r>
+        <w:rPr>
+          <w:sz w:val="28"/>
+          <w:szCs w:val="28"/>
+        </w:rPr>
         <w:t>Los dos navegadores más usados de España són :</w:t>
       </w:r>
     </w:p>
     <w:p>
-      <w:r>
-        <w:tab/>
-      </w:r>
-    </w:p>
-    <w:p>
-      <w:r>
+      <w:pPr>
+        <w:rPr>
+          <w:sz w:val="28"/>
+          <w:szCs w:val="28"/>
+        </w:rPr>
+      </w:pPr>
+    </w:p>
+    <w:p>
+      <w:pPr>
+        <w:rPr>
+          <w:sz w:val="28"/>
+          <w:szCs w:val="28"/>
+        </w:rPr>
+      </w:pPr>
+      <w:r>
+        <w:rPr>
+          <w:sz w:val="28"/>
+          <w:szCs w:val="28"/>
+        </w:rPr>
         <w:t>-</w:t>
       </w:r>
       <w:r>
+        <w:rPr>
+          <w:sz w:val="28"/>
+          <w:szCs w:val="28"/>
+        </w:rPr>
         <w:t>Chrome Android</w:t>
       </w:r>
     </w:p>
     <w:p>
-      <w:r>
+      <w:pPr>
+        <w:rPr>
+          <w:sz w:val="28"/>
+          <w:szCs w:val="28"/>
+        </w:rPr>
+      </w:pPr>
+      <w:r>
+        <w:rPr>
+          <w:sz w:val="28"/>
+          <w:szCs w:val="28"/>
+        </w:rPr>
         <w:t>-iOS Safari</w:t>
       </w:r>
     </w:p>
-    <w:p/>
-    <w:p/>
-    <w:p>
+    <w:p>
+      <w:pPr>
+        <w:rPr>
+          <w:sz w:val="28"/>
+          <w:szCs w:val="28"/>
+        </w:rPr>
+      </w:pPr>
+    </w:p>
+    <w:p>
+      <w:pPr>
+        <w:rPr>
+          <w:sz w:val="28"/>
+          <w:szCs w:val="28"/>
+        </w:rPr>
+      </w:pPr>
+    </w:p>
+    <w:p>
+      <w:pPr>
+        <w:rPr>
+          <w:sz w:val="28"/>
+          <w:szCs w:val="28"/>
+        </w:rPr>
+      </w:pPr>
       <w:r>
         <w:rPr>
           <w:noProof/>
+          <w:sz w:val="28"/>
+          <w:szCs w:val="28"/>
           <w:lang w:val="es-ES"/>
         </w:rPr>
         <w:drawing>
@@ -477,17 +615,71 @@
         </w:drawing>
       </w:r>
     </w:p>
-    <w:p/>
-    <w:p/>
-    <w:p/>
-    <w:p/>
-    <w:p/>
-    <w:p>
-      <w:r>
+    <w:p>
+      <w:pPr>
+        <w:rPr>
+          <w:sz w:val="28"/>
+          <w:szCs w:val="28"/>
+        </w:rPr>
+      </w:pPr>
+    </w:p>
+    <w:p>
+      <w:pPr>
+        <w:rPr>
+          <w:sz w:val="28"/>
+          <w:szCs w:val="28"/>
+        </w:rPr>
+      </w:pPr>
+    </w:p>
+    <w:p>
+      <w:pPr>
+        <w:rPr>
+          <w:sz w:val="28"/>
+          <w:szCs w:val="28"/>
+        </w:rPr>
+      </w:pPr>
+    </w:p>
+    <w:p>
+      <w:pPr>
+        <w:rPr>
+          <w:sz w:val="28"/>
+          <w:szCs w:val="28"/>
+        </w:rPr>
+      </w:pPr>
+    </w:p>
+    <w:p>
+      <w:pPr>
+        <w:rPr>
+          <w:sz w:val="28"/>
+          <w:szCs w:val="28"/>
+        </w:rPr>
+      </w:pPr>
+    </w:p>
+    <w:p>
+      <w:pPr>
+        <w:rPr>
+          <w:sz w:val="28"/>
+          <w:szCs w:val="28"/>
+          <w:u w:val="single"/>
+        </w:rPr>
+      </w:pPr>
+      <w:r>
+        <w:rPr>
+          <w:sz w:val="28"/>
+          <w:szCs w:val="28"/>
+          <w:u w:val="single"/>
+        </w:rPr>
         <w:t>Ejercicio 3:</w:t>
       </w:r>
     </w:p>
-    <w:p/>
+    <w:p>
+      <w:pPr>
+        <w:rPr>
+          <w:sz w:val="28"/>
+          <w:szCs w:val="28"/>
+        </w:rPr>
+      </w:pPr>
+    </w:p>
     <w:p>
       <w:pPr>
         <w:pStyle w:val="Prrafodelista"/>
@@ -497,11 +689,15 @@
         </w:numPr>
         <w:rPr>
           <w:rFonts w:asciiTheme="minorHAnsi" w:hAnsiTheme="minorHAnsi"/>
-        </w:rPr>
-      </w:pPr>
-      <w:r>
-        <w:rPr>
-          <w:rFonts w:asciiTheme="minorHAnsi" w:hAnsiTheme="minorHAnsi"/>
+          <w:sz w:val="28"/>
+          <w:szCs w:val="28"/>
+        </w:rPr>
+      </w:pPr>
+      <w:r>
+        <w:rPr>
+          <w:rFonts w:asciiTheme="minorHAnsi" w:hAnsiTheme="minorHAnsi"/>
+          <w:sz w:val="28"/>
+          <w:szCs w:val="28"/>
         </w:rPr>
         <w:t>¿Cuál es el grado de soporte de la tecnología a nivel global?</w:t>
       </w:r>
@@ -511,6 +707,8 @@
         <w:pStyle w:val="Prrafodelista"/>
         <w:rPr>
           <w:rFonts w:asciiTheme="minorHAnsi" w:hAnsiTheme="minorHAnsi"/>
+          <w:sz w:val="28"/>
+          <w:szCs w:val="28"/>
         </w:rPr>
       </w:pPr>
     </w:p>
@@ -523,11 +721,15 @@
         </w:numPr>
         <w:rPr>
           <w:rFonts w:asciiTheme="minorHAnsi" w:hAnsiTheme="minorHAnsi"/>
-        </w:rPr>
-      </w:pPr>
-      <w:r>
-        <w:rPr>
-          <w:rFonts w:asciiTheme="minorHAnsi" w:hAnsiTheme="minorHAnsi"/>
+          <w:sz w:val="28"/>
+          <w:szCs w:val="28"/>
+        </w:rPr>
+      </w:pPr>
+      <w:r>
+        <w:rPr>
+          <w:rFonts w:asciiTheme="minorHAnsi" w:hAnsiTheme="minorHAnsi"/>
+          <w:sz w:val="28"/>
+          <w:szCs w:val="28"/>
         </w:rPr>
         <w:t>“Async functions”</w:t>
       </w:r>
@@ -537,11 +739,15 @@
         <w:pStyle w:val="Prrafodelista"/>
         <w:rPr>
           <w:rFonts w:asciiTheme="minorHAnsi" w:hAnsiTheme="minorHAnsi"/>
-        </w:rPr>
-      </w:pPr>
-      <w:r>
-        <w:rPr>
-          <w:rFonts w:asciiTheme="minorHAnsi" w:hAnsiTheme="minorHAnsi"/>
+          <w:sz w:val="28"/>
+          <w:szCs w:val="28"/>
+        </w:rPr>
+      </w:pPr>
+      <w:r>
+        <w:rPr>
+          <w:rFonts w:asciiTheme="minorHAnsi" w:hAnsiTheme="minorHAnsi"/>
+          <w:sz w:val="28"/>
+          <w:szCs w:val="28"/>
         </w:rPr>
         <w:t>Tendría un soporte de 84.53 % de soporte a nivel Global</w:t>
       </w:r>
@@ -549,10 +755,16 @@
     <w:p>
       <w:pPr>
         <w:ind w:left="360"/>
+        <w:rPr>
+          <w:sz w:val="28"/>
+          <w:szCs w:val="28"/>
+        </w:rPr>
       </w:pPr>
       <w:r>
         <w:rPr>
           <w:noProof/>
+          <w:sz w:val="28"/>
+          <w:szCs w:val="28"/>
           <w:lang w:val="es-ES"/>
         </w:rPr>
         <w:drawing>
@@ -608,6 +820,10 @@
     <w:p>
       <w:pPr>
         <w:ind w:left="360"/>
+        <w:rPr>
+          <w:sz w:val="28"/>
+          <w:szCs w:val="28"/>
+        </w:rPr>
       </w:pPr>
     </w:p>
     <w:p>
@@ -619,11 +835,15 @@
         </w:numPr>
         <w:rPr>
           <w:rFonts w:asciiTheme="minorHAnsi" w:hAnsiTheme="minorHAnsi"/>
-        </w:rPr>
-      </w:pPr>
-      <w:r>
-        <w:rPr>
-          <w:rFonts w:asciiTheme="minorHAnsi" w:hAnsiTheme="minorHAnsi"/>
+          <w:sz w:val="28"/>
+          <w:szCs w:val="28"/>
+        </w:rPr>
+      </w:pPr>
+      <w:r>
+        <w:rPr>
+          <w:rFonts w:asciiTheme="minorHAnsi" w:hAnsiTheme="minorHAnsi"/>
+          <w:sz w:val="28"/>
+          <w:szCs w:val="28"/>
         </w:rPr>
         <w:t>“ES6 classes”</w:t>
       </w:r>
@@ -633,23 +853,40 @@
         <w:pStyle w:val="Prrafodelista"/>
         <w:rPr>
           <w:rFonts w:asciiTheme="minorHAnsi" w:hAnsiTheme="minorHAnsi"/>
-        </w:rPr>
-      </w:pPr>
-      <w:r>
-        <w:rPr>
-          <w:rFonts w:asciiTheme="minorHAnsi" w:hAnsiTheme="minorHAnsi"/>
+          <w:sz w:val="28"/>
+          <w:szCs w:val="28"/>
+        </w:rPr>
+      </w:pPr>
+      <w:r>
+        <w:rPr>
+          <w:rFonts w:asciiTheme="minorHAnsi" w:hAnsiTheme="minorHAnsi"/>
+          <w:sz w:val="28"/>
+          <w:szCs w:val="28"/>
         </w:rPr>
         <w:t>Tendría un soporte de 86.98 % de soporte a nivel Global</w:t>
       </w:r>
     </w:p>
-    <w:p/>
+    <w:p>
+      <w:pPr>
+        <w:rPr>
+          <w:sz w:val="28"/>
+          <w:szCs w:val="28"/>
+        </w:rPr>
+      </w:pPr>
+    </w:p>
     <w:p>
       <w:pPr>
         <w:ind w:left="426"/>
+        <w:rPr>
+          <w:sz w:val="28"/>
+          <w:szCs w:val="28"/>
+        </w:rPr>
       </w:pPr>
       <w:r>
         <w:rPr>
           <w:noProof/>
+          <w:sz w:val="28"/>
+          <w:szCs w:val="28"/>
           <w:lang w:val="es-ES"/>
         </w:rPr>
         <w:drawing>
@@ -707,6 +944,8 @@
         <w:pStyle w:val="Prrafodelista"/>
         <w:rPr>
           <w:rFonts w:asciiTheme="minorHAnsi" w:hAnsiTheme="minorHAnsi"/>
+          <w:sz w:val="28"/>
+          <w:szCs w:val="28"/>
         </w:rPr>
       </w:pPr>
     </w:p>
@@ -719,37 +958,33 @@
         </w:numPr>
         <w:rPr>
           <w:rFonts w:asciiTheme="minorHAnsi" w:hAnsiTheme="minorHAnsi"/>
-        </w:rPr>
-      </w:pPr>
-      <w:r>
-        <w:rPr>
-          <w:rFonts w:asciiTheme="minorHAnsi" w:hAnsiTheme="minorHAnsi"/>
-        </w:rPr>
-        <w:t>“</w:t>
-      </w:r>
-      <w:r>
-        <w:rPr>
-          <w:rFonts w:asciiTheme="minorHAnsi" w:hAnsiTheme="minorHAnsi"/>
-        </w:rPr>
-        <w:t>CSS 2.1 selectors</w:t>
-      </w:r>
-      <w:r>
-        <w:rPr>
-          <w:rFonts w:asciiTheme="minorHAnsi" w:hAnsiTheme="minorHAnsi"/>
-        </w:rPr>
-        <w:t>”</w:t>
-      </w:r>
-    </w:p>
-    <w:p>
-      <w:pPr>
-        <w:pStyle w:val="Prrafodelista"/>
-        <w:rPr>
-          <w:rFonts w:asciiTheme="minorHAnsi" w:hAnsiTheme="minorHAnsi"/>
-        </w:rPr>
-      </w:pPr>
-      <w:r>
-        <w:rPr>
-          <w:rFonts w:asciiTheme="minorHAnsi" w:hAnsiTheme="minorHAnsi"/>
+          <w:sz w:val="28"/>
+          <w:szCs w:val="28"/>
+        </w:rPr>
+      </w:pPr>
+      <w:r>
+        <w:rPr>
+          <w:rFonts w:asciiTheme="minorHAnsi" w:hAnsiTheme="minorHAnsi"/>
+          <w:sz w:val="28"/>
+          <w:szCs w:val="28"/>
+        </w:rPr>
+        <w:t>“CSS 2.1 selectors”</w:t>
+      </w:r>
+    </w:p>
+    <w:p>
+      <w:pPr>
+        <w:pStyle w:val="Prrafodelista"/>
+        <w:rPr>
+          <w:rFonts w:asciiTheme="minorHAnsi" w:hAnsiTheme="minorHAnsi"/>
+          <w:sz w:val="28"/>
+          <w:szCs w:val="28"/>
+        </w:rPr>
+      </w:pPr>
+      <w:r>
+        <w:rPr>
+          <w:rFonts w:asciiTheme="minorHAnsi" w:hAnsiTheme="minorHAnsi"/>
+          <w:sz w:val="28"/>
+          <w:szCs w:val="28"/>
         </w:rPr>
         <w:t>Tendría un soporte de 96.11 % de soporte a nivel Global</w:t>
       </w:r>
@@ -759,16 +994,24 @@
         <w:pStyle w:val="Prrafodelista"/>
         <w:rPr>
           <w:rFonts w:asciiTheme="minorHAnsi" w:hAnsiTheme="minorHAnsi"/>
+          <w:sz w:val="28"/>
+          <w:szCs w:val="28"/>
         </w:rPr>
       </w:pPr>
     </w:p>
     <w:p>
       <w:pPr>
         <w:ind w:left="360"/>
+        <w:rPr>
+          <w:sz w:val="28"/>
+          <w:szCs w:val="28"/>
+        </w:rPr>
       </w:pPr>
       <w:r>
         <w:rPr>
           <w:noProof/>
+          <w:sz w:val="28"/>
+          <w:szCs w:val="28"/>
           <w:lang w:val="es-ES"/>
         </w:rPr>
         <w:drawing>
@@ -821,7 +1064,14 @@
         </w:drawing>
       </w:r>
     </w:p>
-    <w:p/>
+    <w:p>
+      <w:pPr>
+        <w:rPr>
+          <w:sz w:val="28"/>
+          <w:szCs w:val="28"/>
+        </w:rPr>
+      </w:pPr>
+    </w:p>
     <w:p>
       <w:pPr>
         <w:pStyle w:val="Prrafodelista"/>
@@ -831,37 +1081,33 @@
         </w:numPr>
         <w:rPr>
           <w:rFonts w:asciiTheme="minorHAnsi" w:hAnsiTheme="minorHAnsi"/>
-        </w:rPr>
-      </w:pPr>
-      <w:r>
-        <w:rPr>
-          <w:rFonts w:asciiTheme="minorHAnsi" w:hAnsiTheme="minorHAnsi"/>
-        </w:rPr>
-        <w:t>“</w:t>
-      </w:r>
-      <w:r>
-        <w:rPr>
-          <w:rFonts w:asciiTheme="minorHAnsi" w:hAnsiTheme="minorHAnsi"/>
-        </w:rPr>
-        <w:t>CSS ::marker pseudo-element</w:t>
-      </w:r>
-      <w:r>
-        <w:rPr>
-          <w:rFonts w:asciiTheme="minorHAnsi" w:hAnsiTheme="minorHAnsi"/>
-        </w:rPr>
-        <w:t>”</w:t>
-      </w:r>
-    </w:p>
-    <w:p>
-      <w:pPr>
-        <w:pStyle w:val="Prrafodelista"/>
-        <w:rPr>
-          <w:rFonts w:asciiTheme="minorHAnsi" w:hAnsiTheme="minorHAnsi"/>
-        </w:rPr>
-      </w:pPr>
-      <w:r>
-        <w:rPr>
-          <w:rFonts w:asciiTheme="minorHAnsi" w:hAnsiTheme="minorHAnsi"/>
+          <w:sz w:val="28"/>
+          <w:szCs w:val="28"/>
+        </w:rPr>
+      </w:pPr>
+      <w:r>
+        <w:rPr>
+          <w:rFonts w:asciiTheme="minorHAnsi" w:hAnsiTheme="minorHAnsi"/>
+          <w:sz w:val="28"/>
+          <w:szCs w:val="28"/>
+        </w:rPr>
+        <w:t>“CSS ::marker pseudo-element”</w:t>
+      </w:r>
+    </w:p>
+    <w:p>
+      <w:pPr>
+        <w:pStyle w:val="Prrafodelista"/>
+        <w:rPr>
+          <w:rFonts w:asciiTheme="minorHAnsi" w:hAnsiTheme="minorHAnsi"/>
+          <w:sz w:val="28"/>
+          <w:szCs w:val="28"/>
+        </w:rPr>
+      </w:pPr>
+      <w:r>
+        <w:rPr>
+          <w:rFonts w:asciiTheme="minorHAnsi" w:hAnsiTheme="minorHAnsi"/>
+          <w:sz w:val="28"/>
+          <w:szCs w:val="28"/>
         </w:rPr>
         <w:t>Tendría un soporte de 9.52 % de soporte a nivel Global</w:t>
       </w:r>
@@ -871,16 +1117,24 @@
         <w:pStyle w:val="Prrafodelista"/>
         <w:rPr>
           <w:rFonts w:asciiTheme="minorHAnsi" w:hAnsiTheme="minorHAnsi"/>
+          <w:sz w:val="28"/>
+          <w:szCs w:val="28"/>
         </w:rPr>
       </w:pPr>
     </w:p>
     <w:p>
       <w:pPr>
         <w:ind w:left="426"/>
+        <w:rPr>
+          <w:sz w:val="28"/>
+          <w:szCs w:val="28"/>
+        </w:rPr>
       </w:pPr>
       <w:r>
         <w:rPr>
           <w:noProof/>
+          <w:sz w:val="28"/>
+          <w:szCs w:val="28"/>
           <w:lang w:val="es-ES"/>
         </w:rPr>
         <w:drawing>
@@ -933,9 +1187,30 @@
         </w:drawing>
       </w:r>
     </w:p>
-    <w:p/>
-    <w:p/>
-    <w:p/>
+    <w:p>
+      <w:pPr>
+        <w:rPr>
+          <w:sz w:val="28"/>
+          <w:szCs w:val="28"/>
+        </w:rPr>
+      </w:pPr>
+    </w:p>
+    <w:p>
+      <w:pPr>
+        <w:rPr>
+          <w:sz w:val="28"/>
+          <w:szCs w:val="28"/>
+        </w:rPr>
+      </w:pPr>
+    </w:p>
+    <w:p>
+      <w:pPr>
+        <w:rPr>
+          <w:sz w:val="28"/>
+          <w:szCs w:val="28"/>
+        </w:rPr>
+      </w:pPr>
+    </w:p>
     <w:p>
       <w:pPr>
         <w:pStyle w:val="Prrafodelista"/>
@@ -945,11 +1220,15 @@
         </w:numPr>
         <w:rPr>
           <w:rFonts w:asciiTheme="minorHAnsi" w:hAnsiTheme="minorHAnsi"/>
-        </w:rPr>
-      </w:pPr>
-      <w:r>
-        <w:rPr>
-          <w:rFonts w:asciiTheme="minorHAnsi" w:hAnsiTheme="minorHAnsi"/>
+          <w:sz w:val="28"/>
+          <w:szCs w:val="28"/>
+        </w:rPr>
+      </w:pPr>
+      <w:r>
+        <w:rPr>
+          <w:rFonts w:asciiTheme="minorHAnsi" w:hAnsiTheme="minorHAnsi"/>
+          <w:sz w:val="28"/>
+          <w:szCs w:val="28"/>
         </w:rPr>
         <w:t>¿Cuál es el grado de soporte de la tecnología a nivel del país seleccionado?</w:t>
       </w:r>
@@ -959,6 +1238,8 @@
         <w:pStyle w:val="Prrafodelista"/>
         <w:rPr>
           <w:rFonts w:asciiTheme="minorHAnsi" w:hAnsiTheme="minorHAnsi"/>
+          <w:sz w:val="28"/>
+          <w:szCs w:val="28"/>
         </w:rPr>
       </w:pPr>
     </w:p>
@@ -971,11 +1252,15 @@
         </w:numPr>
         <w:rPr>
           <w:rFonts w:asciiTheme="minorHAnsi" w:hAnsiTheme="minorHAnsi"/>
-        </w:rPr>
-      </w:pPr>
-      <w:r>
-        <w:rPr>
-          <w:rFonts w:asciiTheme="minorHAnsi" w:hAnsiTheme="minorHAnsi"/>
+          <w:sz w:val="28"/>
+          <w:szCs w:val="28"/>
+        </w:rPr>
+      </w:pPr>
+      <w:r>
+        <w:rPr>
+          <w:rFonts w:asciiTheme="minorHAnsi" w:hAnsiTheme="minorHAnsi"/>
+          <w:sz w:val="28"/>
+          <w:szCs w:val="28"/>
         </w:rPr>
         <w:t>“Async functions”</w:t>
       </w:r>
@@ -985,51 +1270,60 @@
         <w:pStyle w:val="Prrafodelista"/>
         <w:rPr>
           <w:rFonts w:asciiTheme="minorHAnsi" w:hAnsiTheme="minorHAnsi"/>
-        </w:rPr>
-      </w:pPr>
-      <w:r>
-        <w:rPr>
-          <w:rFonts w:asciiTheme="minorHAnsi" w:hAnsiTheme="minorHAnsi"/>
+          <w:sz w:val="28"/>
+          <w:szCs w:val="28"/>
+        </w:rPr>
+      </w:pPr>
+      <w:r>
+        <w:rPr>
+          <w:rFonts w:asciiTheme="minorHAnsi" w:hAnsiTheme="minorHAnsi"/>
+          <w:sz w:val="28"/>
+          <w:szCs w:val="28"/>
         </w:rPr>
         <w:t xml:space="preserve">Tendría un soporte de </w:t>
       </w:r>
       <w:r>
         <w:rPr>
           <w:rFonts w:asciiTheme="minorHAnsi" w:hAnsiTheme="minorHAnsi"/>
+          <w:sz w:val="28"/>
+          <w:szCs w:val="28"/>
         </w:rPr>
         <w:t xml:space="preserve">90.72% </w:t>
       </w:r>
       <w:r>
         <w:rPr>
           <w:rFonts w:asciiTheme="minorHAnsi" w:hAnsiTheme="minorHAnsi"/>
+          <w:sz w:val="28"/>
+          <w:szCs w:val="28"/>
         </w:rPr>
         <w:t>de soporte a nivel de España</w:t>
       </w:r>
-      <w:r>
-        <w:rPr>
-          <w:rFonts w:asciiTheme="minorHAnsi" w:hAnsiTheme="minorHAnsi"/>
-        </w:rPr>
-        <w:t xml:space="preserve"> </w:t>
-      </w:r>
-    </w:p>
-    <w:p>
-      <w:pPr>
-        <w:pStyle w:val="Prrafodelista"/>
-        <w:rPr>
-          <w:rFonts w:asciiTheme="minorHAnsi" w:hAnsiTheme="minorHAnsi"/>
+    </w:p>
+    <w:p>
+      <w:pPr>
+        <w:pStyle w:val="Prrafodelista"/>
+        <w:rPr>
+          <w:rFonts w:asciiTheme="minorHAnsi" w:hAnsiTheme="minorHAnsi"/>
+          <w:sz w:val="28"/>
+          <w:szCs w:val="28"/>
         </w:rPr>
       </w:pPr>
     </w:p>
     <w:p>
       <w:pPr>
         <w:ind w:left="360"/>
+        <w:rPr>
+          <w:sz w:val="28"/>
+          <w:szCs w:val="28"/>
+        </w:rPr>
       </w:pPr>
       <w:r>
         <w:rPr>
           <w:noProof/>
+          <w:sz w:val="28"/>
+          <w:szCs w:val="28"/>
           <w:lang w:val="es-ES"/>
         </w:rPr>
-        <w:lastRenderedPageBreak/>
         <w:drawing>
           <wp:inline distT="0" distB="0" distL="0" distR="0" wp14:anchorId="7342C3D0" wp14:editId="06402930">
             <wp:extent cx="5388610" cy="675005"/>
@@ -1083,6 +1377,10 @@
     <w:p>
       <w:pPr>
         <w:ind w:left="360"/>
+        <w:rPr>
+          <w:sz w:val="28"/>
+          <w:szCs w:val="28"/>
+        </w:rPr>
       </w:pPr>
     </w:p>
     <w:p>
@@ -1094,11 +1392,15 @@
         </w:numPr>
         <w:rPr>
           <w:rFonts w:asciiTheme="minorHAnsi" w:hAnsiTheme="minorHAnsi"/>
-        </w:rPr>
-      </w:pPr>
-      <w:r>
-        <w:rPr>
-          <w:rFonts w:asciiTheme="minorHAnsi" w:hAnsiTheme="minorHAnsi"/>
+          <w:sz w:val="28"/>
+          <w:szCs w:val="28"/>
+        </w:rPr>
+      </w:pPr>
+      <w:r>
+        <w:rPr>
+          <w:rFonts w:asciiTheme="minorHAnsi" w:hAnsiTheme="minorHAnsi"/>
+          <w:sz w:val="28"/>
+          <w:szCs w:val="28"/>
         </w:rPr>
         <w:t>“ES6 classes”</w:t>
       </w:r>
@@ -1108,31 +1410,48 @@
         <w:pStyle w:val="Prrafodelista"/>
         <w:rPr>
           <w:rFonts w:asciiTheme="minorHAnsi" w:hAnsiTheme="minorHAnsi"/>
+          <w:sz w:val="28"/>
+          <w:szCs w:val="28"/>
         </w:rPr>
       </w:pPr>
     </w:p>
     <w:p>
       <w:pPr>
         <w:ind w:firstLine="360"/>
-      </w:pPr>
-      <w:r>
-        <w:t>Tendría un soporte de 9</w:t>
-      </w:r>
-      <w:r>
-        <w:t>2.75</w:t>
-      </w:r>
-      <w:r>
-        <w:t xml:space="preserve">% de soporte a nivel de España </w:t>
-      </w:r>
-    </w:p>
-    <w:p/>
+        <w:rPr>
+          <w:sz w:val="28"/>
+          <w:szCs w:val="28"/>
+        </w:rPr>
+      </w:pPr>
+      <w:r>
+        <w:rPr>
+          <w:sz w:val="28"/>
+          <w:szCs w:val="28"/>
+        </w:rPr>
+        <w:t>Tendría un soporte de 92.75% de soporte a nivel de España</w:t>
+      </w:r>
+    </w:p>
+    <w:p>
+      <w:pPr>
+        <w:rPr>
+          <w:sz w:val="28"/>
+          <w:szCs w:val="28"/>
+        </w:rPr>
+      </w:pPr>
+    </w:p>
     <w:p>
       <w:pPr>
         <w:ind w:left="360"/>
+        <w:rPr>
+          <w:sz w:val="28"/>
+          <w:szCs w:val="28"/>
+        </w:rPr>
       </w:pPr>
       <w:r>
         <w:rPr>
           <w:noProof/>
+          <w:sz w:val="28"/>
+          <w:szCs w:val="28"/>
           <w:lang w:val="es-ES"/>
         </w:rPr>
         <w:drawing>
@@ -1185,7 +1504,14 @@
         </w:drawing>
       </w:r>
     </w:p>
-    <w:p/>
+    <w:p>
+      <w:pPr>
+        <w:rPr>
+          <w:sz w:val="28"/>
+          <w:szCs w:val="28"/>
+        </w:rPr>
+      </w:pPr>
+    </w:p>
     <w:p>
       <w:pPr>
         <w:pStyle w:val="Prrafodelista"/>
@@ -1195,58 +1521,66 @@
         </w:numPr>
         <w:rPr>
           <w:rFonts w:asciiTheme="minorHAnsi" w:hAnsiTheme="minorHAnsi"/>
-        </w:rPr>
-      </w:pPr>
-      <w:r>
-        <w:rPr>
-          <w:rFonts w:asciiTheme="minorHAnsi" w:hAnsiTheme="minorHAnsi"/>
-        </w:rPr>
-        <w:t>“</w:t>
-      </w:r>
-      <w:r>
-        <w:rPr>
-          <w:rFonts w:asciiTheme="minorHAnsi" w:hAnsiTheme="minorHAnsi"/>
-        </w:rPr>
-        <w:t>CSS 2.1 selectors</w:t>
-      </w:r>
-      <w:r>
-        <w:rPr>
-          <w:rFonts w:asciiTheme="minorHAnsi" w:hAnsiTheme="minorHAnsi"/>
-        </w:rPr>
-        <w:t>”</w:t>
-      </w:r>
-    </w:p>
-    <w:p>
-      <w:pPr>
-        <w:pStyle w:val="Prrafodelista"/>
+          <w:sz w:val="28"/>
+          <w:szCs w:val="28"/>
+        </w:rPr>
+      </w:pPr>
+      <w:r>
+        <w:rPr>
+          <w:rFonts w:asciiTheme="minorHAnsi" w:hAnsiTheme="minorHAnsi"/>
+          <w:sz w:val="28"/>
+          <w:szCs w:val="28"/>
+        </w:rPr>
+        <w:t>“CSS 2.1 selectors”</w:t>
+      </w:r>
+    </w:p>
+    <w:p>
+      <w:pPr>
+        <w:pStyle w:val="Prrafodelista"/>
+        <w:rPr>
+          <w:sz w:val="28"/>
+          <w:szCs w:val="28"/>
+        </w:rPr>
       </w:pPr>
     </w:p>
     <w:p>
       <w:pPr>
         <w:ind w:firstLine="360"/>
-      </w:pPr>
-      <w:r>
-        <w:t>Tendría un soporte de 9</w:t>
-      </w:r>
-      <w:r>
-        <w:t>6.54</w:t>
-      </w:r>
-      <w:r>
-        <w:t xml:space="preserve">% de soporte a nivel de España </w:t>
+        <w:rPr>
+          <w:sz w:val="28"/>
+          <w:szCs w:val="28"/>
+        </w:rPr>
+      </w:pPr>
+      <w:r>
+        <w:rPr>
+          <w:sz w:val="28"/>
+          <w:szCs w:val="28"/>
+        </w:rPr>
+        <w:t>Tendría un soporte de 96.54% de soporte a nivel de España</w:t>
       </w:r>
     </w:p>
     <w:p>
       <w:pPr>
         <w:ind w:firstLine="360"/>
+        <w:rPr>
+          <w:sz w:val="28"/>
+          <w:szCs w:val="28"/>
+        </w:rPr>
       </w:pPr>
     </w:p>
     <w:p>
       <w:pPr>
         <w:ind w:left="426"/>
+        <w:rPr>
+          <w:sz w:val="28"/>
+          <w:szCs w:val="28"/>
+        </w:rPr>
       </w:pPr>
       <w:r>
         <w:rPr>
           <w:noProof/>
+          <w:sz w:val="28"/>
+          <w:szCs w:val="28"/>
           <w:lang w:val="es-ES"/>
         </w:rPr>
         <w:drawing>
@@ -1302,16 +1636,28 @@
     <w:p>
       <w:pPr>
         <w:ind w:left="360"/>
+        <w:rPr>
+          <w:sz w:val="28"/>
+          <w:szCs w:val="28"/>
+        </w:rPr>
       </w:pPr>
     </w:p>
     <w:p>
       <w:pPr>
         <w:ind w:left="360"/>
+        <w:rPr>
+          <w:sz w:val="28"/>
+          <w:szCs w:val="28"/>
+        </w:rPr>
       </w:pPr>
     </w:p>
     <w:p>
       <w:pPr>
         <w:ind w:left="360"/>
+        <w:rPr>
+          <w:sz w:val="28"/>
+          <w:szCs w:val="28"/>
+        </w:rPr>
       </w:pPr>
     </w:p>
     <w:p>
@@ -1323,62 +1669,58 @@
         </w:numPr>
         <w:rPr>
           <w:rFonts w:asciiTheme="minorHAnsi" w:hAnsiTheme="minorHAnsi"/>
-        </w:rPr>
-      </w:pPr>
-      <w:r>
-        <w:rPr>
-          <w:rFonts w:asciiTheme="minorHAnsi" w:hAnsiTheme="minorHAnsi"/>
-        </w:rPr>
-        <w:t>“</w:t>
-      </w:r>
-      <w:r>
-        <w:rPr>
-          <w:rFonts w:asciiTheme="minorHAnsi" w:hAnsiTheme="minorHAnsi"/>
-        </w:rPr>
-        <w:t>CSS ::marker pseudo-element</w:t>
-      </w:r>
-      <w:r>
-        <w:rPr>
-          <w:rFonts w:asciiTheme="minorHAnsi" w:hAnsiTheme="minorHAnsi"/>
-        </w:rPr>
-        <w:t>”</w:t>
+          <w:sz w:val="28"/>
+          <w:szCs w:val="28"/>
+        </w:rPr>
+      </w:pPr>
+      <w:r>
+        <w:rPr>
+          <w:rFonts w:asciiTheme="minorHAnsi" w:hAnsiTheme="minorHAnsi"/>
+          <w:sz w:val="28"/>
+          <w:szCs w:val="28"/>
+        </w:rPr>
+        <w:t>“CSS ::marker pseudo-element”</w:t>
       </w:r>
     </w:p>
     <w:p>
       <w:pPr>
         <w:ind w:left="360"/>
-      </w:pPr>
-      <w:r>
-        <w:t xml:space="preserve">Tendría un soporte de </w:t>
-      </w:r>
-      <w:r>
-        <w:t>12.78</w:t>
-      </w:r>
-      <w:r>
-        <w:t xml:space="preserve">% de soporte a nivel de España </w:t>
-      </w:r>
-    </w:p>
-    <w:p>
-      <w:pPr>
-        <w:pStyle w:val="Prrafodelista"/>
-        <w:rPr>
-          <w:rFonts w:asciiTheme="minorHAnsi" w:hAnsiTheme="minorHAnsi"/>
-        </w:rPr>
-      </w:pPr>
-      <w:r>
-        <w:rPr>
-          <w:rFonts w:asciiTheme="minorHAnsi" w:hAnsiTheme="minorHAnsi"/>
-        </w:rPr>
-        <w:t xml:space="preserve"> </w:t>
-      </w:r>
+        <w:rPr>
+          <w:sz w:val="28"/>
+          <w:szCs w:val="28"/>
+        </w:rPr>
+      </w:pPr>
+      <w:r>
+        <w:rPr>
+          <w:sz w:val="28"/>
+          <w:szCs w:val="28"/>
+        </w:rPr>
+        <w:t>Tendría un soporte de 12.78% de soporte a nivel de España</w:t>
+      </w:r>
+    </w:p>
+    <w:p>
+      <w:pPr>
+        <w:pStyle w:val="Prrafodelista"/>
+        <w:rPr>
+          <w:rFonts w:asciiTheme="minorHAnsi" w:hAnsiTheme="minorHAnsi"/>
+          <w:sz w:val="28"/>
+          <w:szCs w:val="28"/>
+        </w:rPr>
+      </w:pPr>
     </w:p>
     <w:p>
       <w:pPr>
         <w:ind w:left="360"/>
+        <w:rPr>
+          <w:sz w:val="28"/>
+          <w:szCs w:val="28"/>
+        </w:rPr>
       </w:pPr>
       <w:r>
         <w:rPr>
           <w:noProof/>
+          <w:sz w:val="28"/>
+          <w:szCs w:val="28"/>
           <w:lang w:val="es-ES"/>
         </w:rPr>
         <w:drawing>
@@ -1431,8 +1773,22 @@
         </w:drawing>
       </w:r>
     </w:p>
-    <w:p/>
-    <w:p/>
+    <w:p>
+      <w:pPr>
+        <w:rPr>
+          <w:sz w:val="28"/>
+          <w:szCs w:val="28"/>
+        </w:rPr>
+      </w:pPr>
+    </w:p>
+    <w:p>
+      <w:pPr>
+        <w:rPr>
+          <w:sz w:val="28"/>
+          <w:szCs w:val="28"/>
+        </w:rPr>
+      </w:pPr>
+    </w:p>
     <w:p>
       <w:pPr>
         <w:pStyle w:val="Prrafodelista"/>
@@ -1442,11 +1798,15 @@
         </w:numPr>
         <w:rPr>
           <w:rFonts w:asciiTheme="minorHAnsi" w:hAnsiTheme="minorHAnsi"/>
-        </w:rPr>
-      </w:pPr>
-      <w:r>
-        <w:rPr>
-          <w:rFonts w:asciiTheme="minorHAnsi" w:hAnsiTheme="minorHAnsi"/>
+          <w:sz w:val="28"/>
+          <w:szCs w:val="28"/>
+        </w:rPr>
+      </w:pPr>
+      <w:r>
+        <w:rPr>
+          <w:rFonts w:asciiTheme="minorHAnsi" w:hAnsiTheme="minorHAnsi"/>
+          <w:sz w:val="28"/>
+          <w:szCs w:val="28"/>
         </w:rPr>
         <w:t>¿Cuál es la primera versión que soportó la tecnología para cada una de las familias de navegadores mostradas?</w:t>
       </w:r>
@@ -1456,6 +1816,8 @@
         <w:pStyle w:val="Prrafodelista"/>
         <w:rPr>
           <w:rFonts w:asciiTheme="minorHAnsi" w:hAnsiTheme="minorHAnsi"/>
+          <w:sz w:val="28"/>
+          <w:szCs w:val="28"/>
         </w:rPr>
       </w:pPr>
     </w:p>
@@ -1468,11 +1830,15 @@
         </w:numPr>
         <w:rPr>
           <w:rFonts w:asciiTheme="minorHAnsi" w:hAnsiTheme="minorHAnsi"/>
-        </w:rPr>
-      </w:pPr>
-      <w:r>
-        <w:rPr>
-          <w:rFonts w:asciiTheme="minorHAnsi" w:hAnsiTheme="minorHAnsi"/>
+          <w:sz w:val="28"/>
+          <w:szCs w:val="28"/>
+        </w:rPr>
+      </w:pPr>
+      <w:r>
+        <w:rPr>
+          <w:rFonts w:asciiTheme="minorHAnsi" w:hAnsiTheme="minorHAnsi"/>
+          <w:sz w:val="28"/>
+          <w:szCs w:val="28"/>
         </w:rPr>
         <w:t>“Async functions”</w:t>
       </w:r>
@@ -1482,12 +1848,16 @@
         <w:pStyle w:val="Prrafodelista"/>
         <w:rPr>
           <w:rFonts w:asciiTheme="minorHAnsi" w:hAnsiTheme="minorHAnsi"/>
+          <w:sz w:val="28"/>
+          <w:szCs w:val="28"/>
         </w:rPr>
       </w:pPr>
       <w:r>
         <w:rPr>
           <w:rFonts w:asciiTheme="minorHAnsi" w:hAnsiTheme="minorHAnsi"/>
           <w:noProof/>
+          <w:sz w:val="28"/>
+          <w:szCs w:val="28"/>
         </w:rPr>
         <w:drawing>
           <wp:inline distT="0" distB="0" distL="0" distR="0" wp14:anchorId="0705E1D9" wp14:editId="4BB32AA0">
@@ -1544,11 +1914,15 @@
         <w:pStyle w:val="Prrafodelista"/>
         <w:rPr>
           <w:rFonts w:asciiTheme="minorHAnsi" w:hAnsiTheme="minorHAnsi"/>
-        </w:rPr>
-      </w:pPr>
-      <w:r>
-        <w:rPr>
-          <w:rFonts w:asciiTheme="minorHAnsi" w:hAnsiTheme="minorHAnsi"/>
+          <w:sz w:val="28"/>
+          <w:szCs w:val="28"/>
+        </w:rPr>
+      </w:pPr>
+      <w:r>
+        <w:rPr>
+          <w:rFonts w:asciiTheme="minorHAnsi" w:hAnsiTheme="minorHAnsi"/>
+          <w:sz w:val="28"/>
+          <w:szCs w:val="28"/>
         </w:rPr>
         <w:t>IE = no soporta</w:t>
       </w:r>
@@ -1558,17 +1932,23 @@
         <w:pStyle w:val="Prrafodelista"/>
         <w:rPr>
           <w:rFonts w:asciiTheme="minorHAnsi" w:hAnsiTheme="minorHAnsi"/>
-        </w:rPr>
-      </w:pPr>
-      <w:r>
-        <w:rPr>
-          <w:rFonts w:asciiTheme="minorHAnsi" w:hAnsiTheme="minorHAnsi"/>
+          <w:sz w:val="28"/>
+          <w:szCs w:val="28"/>
+        </w:rPr>
+      </w:pPr>
+      <w:r>
+        <w:rPr>
+          <w:rFonts w:asciiTheme="minorHAnsi" w:hAnsiTheme="minorHAnsi"/>
+          <w:sz w:val="28"/>
+          <w:szCs w:val="28"/>
         </w:rPr>
         <w:t>Edge: 1</w:t>
       </w:r>
       <w:r>
         <w:rPr>
           <w:rFonts w:asciiTheme="minorHAnsi" w:hAnsiTheme="minorHAnsi"/>
+          <w:sz w:val="28"/>
+          <w:szCs w:val="28"/>
         </w:rPr>
         <w:t>5</w:t>
       </w:r>
@@ -1578,13 +1958,16 @@
         <w:pStyle w:val="Prrafodelista"/>
         <w:rPr>
           <w:rFonts w:asciiTheme="minorHAnsi" w:hAnsiTheme="minorHAnsi"/>
-        </w:rPr>
-      </w:pPr>
-      <w:r>
-        <w:rPr>
-          <w:rFonts w:asciiTheme="minorHAnsi" w:hAnsiTheme="minorHAnsi"/>
-        </w:rPr>
-        <w:lastRenderedPageBreak/>
+          <w:sz w:val="28"/>
+          <w:szCs w:val="28"/>
+        </w:rPr>
+      </w:pPr>
+      <w:r>
+        <w:rPr>
+          <w:rFonts w:asciiTheme="minorHAnsi" w:hAnsiTheme="minorHAnsi"/>
+          <w:sz w:val="28"/>
+          <w:szCs w:val="28"/>
+        </w:rPr>
         <w:t>Firefox: 52</w:t>
       </w:r>
     </w:p>
@@ -1593,11 +1976,15 @@
         <w:pStyle w:val="Prrafodelista"/>
         <w:rPr>
           <w:rFonts w:asciiTheme="minorHAnsi" w:hAnsiTheme="minorHAnsi"/>
-        </w:rPr>
-      </w:pPr>
-      <w:r>
-        <w:rPr>
-          <w:rFonts w:asciiTheme="minorHAnsi" w:hAnsiTheme="minorHAnsi"/>
+          <w:sz w:val="28"/>
+          <w:szCs w:val="28"/>
+        </w:rPr>
+      </w:pPr>
+      <w:r>
+        <w:rPr>
+          <w:rFonts w:asciiTheme="minorHAnsi" w:hAnsiTheme="minorHAnsi"/>
+          <w:sz w:val="28"/>
+          <w:szCs w:val="28"/>
         </w:rPr>
         <w:t>Chrome: 55</w:t>
       </w:r>
@@ -1607,11 +1994,15 @@
         <w:pStyle w:val="Prrafodelista"/>
         <w:rPr>
           <w:rFonts w:asciiTheme="minorHAnsi" w:hAnsiTheme="minorHAnsi"/>
-        </w:rPr>
-      </w:pPr>
-      <w:r>
-        <w:rPr>
-          <w:rFonts w:asciiTheme="minorHAnsi" w:hAnsiTheme="minorHAnsi"/>
+          <w:sz w:val="28"/>
+          <w:szCs w:val="28"/>
+        </w:rPr>
+      </w:pPr>
+      <w:r>
+        <w:rPr>
+          <w:rFonts w:asciiTheme="minorHAnsi" w:hAnsiTheme="minorHAnsi"/>
+          <w:sz w:val="28"/>
+          <w:szCs w:val="28"/>
         </w:rPr>
         <w:t>Safari: 10.1</w:t>
       </w:r>
@@ -1621,11 +2012,15 @@
         <w:pStyle w:val="Prrafodelista"/>
         <w:rPr>
           <w:rFonts w:asciiTheme="minorHAnsi" w:hAnsiTheme="minorHAnsi"/>
-        </w:rPr>
-      </w:pPr>
-      <w:r>
-        <w:rPr>
-          <w:rFonts w:asciiTheme="minorHAnsi" w:hAnsiTheme="minorHAnsi"/>
+          <w:sz w:val="28"/>
+          <w:szCs w:val="28"/>
+        </w:rPr>
+      </w:pPr>
+      <w:r>
+        <w:rPr>
+          <w:rFonts w:asciiTheme="minorHAnsi" w:hAnsiTheme="minorHAnsi"/>
+          <w:sz w:val="28"/>
+          <w:szCs w:val="28"/>
         </w:rPr>
         <w:t>Opera: 42</w:t>
       </w:r>
@@ -1635,6 +2030,8 @@
         <w:pStyle w:val="Prrafodelista"/>
         <w:rPr>
           <w:rFonts w:asciiTheme="minorHAnsi" w:hAnsiTheme="minorHAnsi"/>
+          <w:sz w:val="28"/>
+          <w:szCs w:val="28"/>
         </w:rPr>
       </w:pPr>
     </w:p>
@@ -1647,11 +2044,15 @@
         </w:numPr>
         <w:rPr>
           <w:rFonts w:asciiTheme="minorHAnsi" w:hAnsiTheme="minorHAnsi"/>
-        </w:rPr>
-      </w:pPr>
-      <w:r>
-        <w:rPr>
-          <w:rFonts w:asciiTheme="minorHAnsi" w:hAnsiTheme="minorHAnsi"/>
+          <w:sz w:val="28"/>
+          <w:szCs w:val="28"/>
+        </w:rPr>
+      </w:pPr>
+      <w:r>
+        <w:rPr>
+          <w:rFonts w:asciiTheme="minorHAnsi" w:hAnsiTheme="minorHAnsi"/>
+          <w:sz w:val="28"/>
+          <w:szCs w:val="28"/>
         </w:rPr>
         <w:t>“ES6 classes”</w:t>
       </w:r>
@@ -1661,12 +2062,16 @@
         <w:pStyle w:val="Prrafodelista"/>
         <w:rPr>
           <w:rFonts w:asciiTheme="minorHAnsi" w:hAnsiTheme="minorHAnsi"/>
+          <w:sz w:val="28"/>
+          <w:szCs w:val="28"/>
         </w:rPr>
       </w:pPr>
       <w:r>
         <w:rPr>
           <w:rFonts w:asciiTheme="minorHAnsi" w:hAnsiTheme="minorHAnsi"/>
           <w:noProof/>
+          <w:sz w:val="28"/>
+          <w:szCs w:val="28"/>
         </w:rPr>
         <w:drawing>
           <wp:inline distT="0" distB="0" distL="0" distR="0" wp14:anchorId="5FBE2719" wp14:editId="2179037F">
@@ -1723,11 +2128,15 @@
         <w:pStyle w:val="Prrafodelista"/>
         <w:rPr>
           <w:rFonts w:asciiTheme="minorHAnsi" w:hAnsiTheme="minorHAnsi"/>
-        </w:rPr>
-      </w:pPr>
-      <w:r>
-        <w:rPr>
-          <w:rFonts w:asciiTheme="minorHAnsi" w:hAnsiTheme="minorHAnsi"/>
+          <w:sz w:val="28"/>
+          <w:szCs w:val="28"/>
+        </w:rPr>
+      </w:pPr>
+      <w:r>
+        <w:rPr>
+          <w:rFonts w:asciiTheme="minorHAnsi" w:hAnsiTheme="minorHAnsi"/>
+          <w:sz w:val="28"/>
+          <w:szCs w:val="28"/>
         </w:rPr>
         <w:t>IE = no soporta</w:t>
       </w:r>
@@ -1737,11 +2146,15 @@
         <w:pStyle w:val="Prrafodelista"/>
         <w:rPr>
           <w:rFonts w:asciiTheme="minorHAnsi" w:hAnsiTheme="minorHAnsi"/>
-        </w:rPr>
-      </w:pPr>
-      <w:r>
-        <w:rPr>
-          <w:rFonts w:asciiTheme="minorHAnsi" w:hAnsiTheme="minorHAnsi"/>
+          <w:sz w:val="28"/>
+          <w:szCs w:val="28"/>
+        </w:rPr>
+      </w:pPr>
+      <w:r>
+        <w:rPr>
+          <w:rFonts w:asciiTheme="minorHAnsi" w:hAnsiTheme="minorHAnsi"/>
+          <w:sz w:val="28"/>
+          <w:szCs w:val="28"/>
         </w:rPr>
         <w:t>Edge: 12</w:t>
       </w:r>
@@ -1751,11 +2164,15 @@
         <w:pStyle w:val="Prrafodelista"/>
         <w:rPr>
           <w:rFonts w:asciiTheme="minorHAnsi" w:hAnsiTheme="minorHAnsi"/>
-        </w:rPr>
-      </w:pPr>
-      <w:r>
-        <w:rPr>
-          <w:rFonts w:asciiTheme="minorHAnsi" w:hAnsiTheme="minorHAnsi"/>
+          <w:sz w:val="28"/>
+          <w:szCs w:val="28"/>
+        </w:rPr>
+      </w:pPr>
+      <w:r>
+        <w:rPr>
+          <w:rFonts w:asciiTheme="minorHAnsi" w:hAnsiTheme="minorHAnsi"/>
+          <w:sz w:val="28"/>
+          <w:szCs w:val="28"/>
         </w:rPr>
         <w:t>Firefox: 45</w:t>
       </w:r>
@@ -1765,11 +2182,15 @@
         <w:pStyle w:val="Prrafodelista"/>
         <w:rPr>
           <w:rFonts w:asciiTheme="minorHAnsi" w:hAnsiTheme="minorHAnsi"/>
-        </w:rPr>
-      </w:pPr>
-      <w:r>
-        <w:rPr>
-          <w:rFonts w:asciiTheme="minorHAnsi" w:hAnsiTheme="minorHAnsi"/>
+          <w:sz w:val="28"/>
+          <w:szCs w:val="28"/>
+        </w:rPr>
+      </w:pPr>
+      <w:r>
+        <w:rPr>
+          <w:rFonts w:asciiTheme="minorHAnsi" w:hAnsiTheme="minorHAnsi"/>
+          <w:sz w:val="28"/>
+          <w:szCs w:val="28"/>
         </w:rPr>
         <w:t>Chrome: 49 --- Partial Support  42</w:t>
       </w:r>
@@ -1779,11 +2200,15 @@
         <w:pStyle w:val="Prrafodelista"/>
         <w:rPr>
           <w:rFonts w:asciiTheme="minorHAnsi" w:hAnsiTheme="minorHAnsi"/>
-        </w:rPr>
-      </w:pPr>
-      <w:r>
-        <w:rPr>
-          <w:rFonts w:asciiTheme="minorHAnsi" w:hAnsiTheme="minorHAnsi"/>
+          <w:sz w:val="28"/>
+          <w:szCs w:val="28"/>
+        </w:rPr>
+      </w:pPr>
+      <w:r>
+        <w:rPr>
+          <w:rFonts w:asciiTheme="minorHAnsi" w:hAnsiTheme="minorHAnsi"/>
+          <w:sz w:val="28"/>
+          <w:szCs w:val="28"/>
         </w:rPr>
         <w:t>Safari: 9</w:t>
       </w:r>
@@ -1793,11 +2218,15 @@
         <w:pStyle w:val="Prrafodelista"/>
         <w:rPr>
           <w:rFonts w:asciiTheme="minorHAnsi" w:hAnsiTheme="minorHAnsi"/>
-        </w:rPr>
-      </w:pPr>
-      <w:r>
-        <w:rPr>
-          <w:rFonts w:asciiTheme="minorHAnsi" w:hAnsiTheme="minorHAnsi"/>
+          <w:sz w:val="28"/>
+          <w:szCs w:val="28"/>
+        </w:rPr>
+      </w:pPr>
+      <w:r>
+        <w:rPr>
+          <w:rFonts w:asciiTheme="minorHAnsi" w:hAnsiTheme="minorHAnsi"/>
+          <w:sz w:val="28"/>
+          <w:szCs w:val="28"/>
         </w:rPr>
         <w:t>Opera: 36 ---- Partila Support 29</w:t>
       </w:r>
@@ -1807,6 +2236,8 @@
         <w:pStyle w:val="Prrafodelista"/>
         <w:rPr>
           <w:rFonts w:asciiTheme="minorHAnsi" w:hAnsiTheme="minorHAnsi"/>
+          <w:sz w:val="28"/>
+          <w:szCs w:val="28"/>
         </w:rPr>
       </w:pPr>
     </w:p>
@@ -1819,32 +2250,39 @@
         </w:numPr>
         <w:rPr>
           <w:rFonts w:asciiTheme="minorHAnsi" w:hAnsiTheme="minorHAnsi"/>
-        </w:rPr>
-      </w:pPr>
-      <w:r>
-        <w:rPr>
-          <w:rFonts w:asciiTheme="minorHAnsi" w:hAnsiTheme="minorHAnsi"/>
-        </w:rPr>
-        <w:t>“</w:t>
-      </w:r>
-      <w:r>
-        <w:rPr>
-          <w:rFonts w:asciiTheme="minorHAnsi" w:hAnsiTheme="minorHAnsi"/>
-        </w:rPr>
-        <w:t>CSS 2.1 selectors</w:t>
-      </w:r>
-      <w:r>
-        <w:rPr>
-          <w:rFonts w:asciiTheme="minorHAnsi" w:hAnsiTheme="minorHAnsi"/>
-        </w:rPr>
-        <w:t>”</w:t>
-      </w:r>
-    </w:p>
-    <w:p/>
-    <w:p>
+          <w:sz w:val="28"/>
+          <w:szCs w:val="28"/>
+        </w:rPr>
+      </w:pPr>
+      <w:r>
+        <w:rPr>
+          <w:rFonts w:asciiTheme="minorHAnsi" w:hAnsiTheme="minorHAnsi"/>
+          <w:sz w:val="28"/>
+          <w:szCs w:val="28"/>
+        </w:rPr>
+        <w:t>“CSS 2.1 selectors”</w:t>
+      </w:r>
+    </w:p>
+    <w:p>
+      <w:pPr>
+        <w:rPr>
+          <w:sz w:val="28"/>
+          <w:szCs w:val="28"/>
+        </w:rPr>
+      </w:pPr>
+    </w:p>
+    <w:p>
+      <w:pPr>
+        <w:rPr>
+          <w:sz w:val="28"/>
+          <w:szCs w:val="28"/>
+        </w:rPr>
+      </w:pPr>
       <w:r>
         <w:rPr>
           <w:noProof/>
+          <w:sz w:val="28"/>
+          <w:szCs w:val="28"/>
           <w:lang w:val="es-ES"/>
         </w:rPr>
         <w:drawing>
@@ -1897,7 +2335,14 @@
         </w:drawing>
       </w:r>
     </w:p>
-    <w:p/>
+    <w:p>
+      <w:pPr>
+        <w:rPr>
+          <w:sz w:val="28"/>
+          <w:szCs w:val="28"/>
+        </w:rPr>
+      </w:pPr>
+    </w:p>
     <w:p>
       <w:pPr>
         <w:pStyle w:val="Prrafodelista"/>
@@ -1906,37 +2351,33 @@
         </w:tabs>
         <w:rPr>
           <w:rFonts w:asciiTheme="minorHAnsi" w:hAnsiTheme="minorHAnsi"/>
-        </w:rPr>
-      </w:pPr>
-      <w:r>
-        <w:rPr>
-          <w:rFonts w:asciiTheme="minorHAnsi" w:hAnsiTheme="minorHAnsi"/>
-        </w:rPr>
-        <w:t xml:space="preserve">IE = </w:t>
-      </w:r>
-      <w:r>
-        <w:rPr>
-          <w:rFonts w:asciiTheme="minorHAnsi" w:hAnsiTheme="minorHAnsi"/>
-        </w:rPr>
-        <w:t>7</w:t>
-      </w:r>
-      <w:r>
-        <w:rPr>
-          <w:rFonts w:asciiTheme="minorHAnsi" w:hAnsiTheme="minorHAnsi"/>
-        </w:rPr>
-        <w:tab/>
-      </w:r>
-    </w:p>
-    <w:p>
-      <w:pPr>
-        <w:pStyle w:val="Prrafodelista"/>
-        <w:rPr>
-          <w:rFonts w:asciiTheme="minorHAnsi" w:hAnsiTheme="minorHAnsi"/>
-        </w:rPr>
-      </w:pPr>
-      <w:r>
-        <w:rPr>
-          <w:rFonts w:asciiTheme="minorHAnsi" w:hAnsiTheme="minorHAnsi"/>
+          <w:sz w:val="28"/>
+          <w:szCs w:val="28"/>
+        </w:rPr>
+      </w:pPr>
+      <w:r>
+        <w:rPr>
+          <w:rFonts w:asciiTheme="minorHAnsi" w:hAnsiTheme="minorHAnsi"/>
+          <w:sz w:val="28"/>
+          <w:szCs w:val="28"/>
+        </w:rPr>
+        <w:t>IE = 7</w:t>
+      </w:r>
+    </w:p>
+    <w:p>
+      <w:pPr>
+        <w:pStyle w:val="Prrafodelista"/>
+        <w:rPr>
+          <w:rFonts w:asciiTheme="minorHAnsi" w:hAnsiTheme="minorHAnsi"/>
+          <w:sz w:val="28"/>
+          <w:szCs w:val="28"/>
+        </w:rPr>
+      </w:pPr>
+      <w:r>
+        <w:rPr>
+          <w:rFonts w:asciiTheme="minorHAnsi" w:hAnsiTheme="minorHAnsi"/>
+          <w:sz w:val="28"/>
+          <w:szCs w:val="28"/>
         </w:rPr>
         <w:t>Edge: 12</w:t>
       </w:r>
@@ -1946,51 +2387,51 @@
         <w:pStyle w:val="Prrafodelista"/>
         <w:rPr>
           <w:rFonts w:asciiTheme="minorHAnsi" w:hAnsiTheme="minorHAnsi"/>
-        </w:rPr>
-      </w:pPr>
-      <w:r>
-        <w:rPr>
-          <w:rFonts w:asciiTheme="minorHAnsi" w:hAnsiTheme="minorHAnsi"/>
-        </w:rPr>
-        <w:t xml:space="preserve">Firefox: </w:t>
-      </w:r>
-      <w:r>
-        <w:rPr>
-          <w:rFonts w:asciiTheme="minorHAnsi" w:hAnsiTheme="minorHAnsi"/>
-        </w:rPr>
-        <w:t>2</w:t>
-      </w:r>
-    </w:p>
-    <w:p>
-      <w:pPr>
-        <w:pStyle w:val="Prrafodelista"/>
-        <w:rPr>
-          <w:rFonts w:asciiTheme="minorHAnsi" w:hAnsiTheme="minorHAnsi"/>
-        </w:rPr>
-      </w:pPr>
-      <w:r>
-        <w:rPr>
-          <w:rFonts w:asciiTheme="minorHAnsi" w:hAnsiTheme="minorHAnsi"/>
-        </w:rPr>
-        <w:t xml:space="preserve">Chrome: </w:t>
-      </w:r>
-      <w:r>
-        <w:rPr>
-          <w:rFonts w:asciiTheme="minorHAnsi" w:hAnsiTheme="minorHAnsi"/>
-        </w:rPr>
-        <w:t>4</w:t>
-      </w:r>
-    </w:p>
-    <w:p>
-      <w:pPr>
-        <w:pStyle w:val="Prrafodelista"/>
-        <w:rPr>
-          <w:rFonts w:asciiTheme="minorHAnsi" w:hAnsiTheme="minorHAnsi"/>
-        </w:rPr>
-      </w:pPr>
-      <w:r>
-        <w:rPr>
-          <w:rFonts w:asciiTheme="minorHAnsi" w:hAnsiTheme="minorHAnsi"/>
+          <w:sz w:val="28"/>
+          <w:szCs w:val="28"/>
+        </w:rPr>
+      </w:pPr>
+      <w:r>
+        <w:rPr>
+          <w:rFonts w:asciiTheme="minorHAnsi" w:hAnsiTheme="minorHAnsi"/>
+          <w:sz w:val="28"/>
+          <w:szCs w:val="28"/>
+        </w:rPr>
+        <w:t>Firefox: 2</w:t>
+      </w:r>
+    </w:p>
+    <w:p>
+      <w:pPr>
+        <w:pStyle w:val="Prrafodelista"/>
+        <w:rPr>
+          <w:rFonts w:asciiTheme="minorHAnsi" w:hAnsiTheme="minorHAnsi"/>
+          <w:sz w:val="28"/>
+          <w:szCs w:val="28"/>
+        </w:rPr>
+      </w:pPr>
+      <w:r>
+        <w:rPr>
+          <w:rFonts w:asciiTheme="minorHAnsi" w:hAnsiTheme="minorHAnsi"/>
+          <w:sz w:val="28"/>
+          <w:szCs w:val="28"/>
+        </w:rPr>
+        <w:t>Chrome: 4</w:t>
+      </w:r>
+    </w:p>
+    <w:p>
+      <w:pPr>
+        <w:pStyle w:val="Prrafodelista"/>
+        <w:rPr>
+          <w:rFonts w:asciiTheme="minorHAnsi" w:hAnsiTheme="minorHAnsi"/>
+          <w:sz w:val="28"/>
+          <w:szCs w:val="28"/>
+        </w:rPr>
+      </w:pPr>
+      <w:r>
+        <w:rPr>
+          <w:rFonts w:asciiTheme="minorHAnsi" w:hAnsiTheme="minorHAnsi"/>
+          <w:sz w:val="28"/>
+          <w:szCs w:val="28"/>
         </w:rPr>
         <w:t>Safari: 3.1</w:t>
       </w:r>
@@ -2000,27 +2441,34 @@
         <w:pStyle w:val="Prrafodelista"/>
         <w:rPr>
           <w:rFonts w:asciiTheme="minorHAnsi" w:hAnsiTheme="minorHAnsi"/>
-        </w:rPr>
-      </w:pPr>
-      <w:r>
-        <w:rPr>
-          <w:rFonts w:asciiTheme="minorHAnsi" w:hAnsiTheme="minorHAnsi"/>
-        </w:rPr>
-        <w:t xml:space="preserve">Opera: </w:t>
-      </w:r>
-      <w:r>
-        <w:rPr>
-          <w:rFonts w:asciiTheme="minorHAnsi" w:hAnsiTheme="minorHAnsi"/>
-        </w:rPr>
-        <w:t>10.1</w:t>
-      </w:r>
-    </w:p>
-    <w:p/>
-    <w:p>
-      <w:pPr>
-        <w:pStyle w:val="Prrafodelista"/>
-        <w:rPr>
-          <w:rFonts w:asciiTheme="minorHAnsi" w:hAnsiTheme="minorHAnsi"/>
+          <w:sz w:val="28"/>
+          <w:szCs w:val="28"/>
+        </w:rPr>
+      </w:pPr>
+      <w:r>
+        <w:rPr>
+          <w:rFonts w:asciiTheme="minorHAnsi" w:hAnsiTheme="minorHAnsi"/>
+          <w:sz w:val="28"/>
+          <w:szCs w:val="28"/>
+        </w:rPr>
+        <w:t>Opera: 10.1</w:t>
+      </w:r>
+    </w:p>
+    <w:p>
+      <w:pPr>
+        <w:rPr>
+          <w:sz w:val="28"/>
+          <w:szCs w:val="28"/>
+        </w:rPr>
+      </w:pPr>
+    </w:p>
+    <w:p>
+      <w:pPr>
+        <w:pStyle w:val="Prrafodelista"/>
+        <w:rPr>
+          <w:rFonts w:asciiTheme="minorHAnsi" w:hAnsiTheme="minorHAnsi"/>
+          <w:sz w:val="28"/>
+          <w:szCs w:val="28"/>
         </w:rPr>
       </w:pPr>
     </w:p>
@@ -2033,31 +2481,31 @@
         </w:numPr>
         <w:rPr>
           <w:rFonts w:asciiTheme="minorHAnsi" w:hAnsiTheme="minorHAnsi"/>
-        </w:rPr>
-      </w:pPr>
-      <w:r>
-        <w:rPr>
-          <w:rFonts w:asciiTheme="minorHAnsi" w:hAnsiTheme="minorHAnsi"/>
-        </w:rPr>
-        <w:t>“</w:t>
-      </w:r>
-      <w:r>
-        <w:rPr>
-          <w:rFonts w:asciiTheme="minorHAnsi" w:hAnsiTheme="minorHAnsi"/>
-        </w:rPr>
-        <w:t>CSS ::marker pseudo-element</w:t>
-      </w:r>
-      <w:r>
-        <w:rPr>
-          <w:rFonts w:asciiTheme="minorHAnsi" w:hAnsiTheme="minorHAnsi"/>
-        </w:rPr>
-        <w:t>”</w:t>
-      </w:r>
-    </w:p>
-    <w:p>
+          <w:sz w:val="28"/>
+          <w:szCs w:val="28"/>
+        </w:rPr>
+      </w:pPr>
+      <w:r>
+        <w:rPr>
+          <w:rFonts w:asciiTheme="minorHAnsi" w:hAnsiTheme="minorHAnsi"/>
+          <w:sz w:val="28"/>
+          <w:szCs w:val="28"/>
+        </w:rPr>
+        <w:t>“CSS ::marker pseudo-element”</w:t>
+      </w:r>
+    </w:p>
+    <w:p>
+      <w:pPr>
+        <w:rPr>
+          <w:sz w:val="28"/>
+          <w:szCs w:val="28"/>
+        </w:rPr>
+      </w:pPr>
       <w:r>
         <w:rPr>
           <w:noProof/>
+          <w:sz w:val="28"/>
+          <w:szCs w:val="28"/>
           <w:lang w:val="es-ES"/>
         </w:rPr>
         <w:drawing>
@@ -2118,37 +2566,33 @@
         </w:tabs>
         <w:rPr>
           <w:rFonts w:asciiTheme="minorHAnsi" w:hAnsiTheme="minorHAnsi"/>
-        </w:rPr>
-      </w:pPr>
-      <w:r>
-        <w:rPr>
-          <w:rFonts w:asciiTheme="minorHAnsi" w:hAnsiTheme="minorHAnsi"/>
-        </w:rPr>
-        <w:t xml:space="preserve">IE = </w:t>
-      </w:r>
-      <w:r>
-        <w:rPr>
-          <w:rFonts w:asciiTheme="minorHAnsi" w:hAnsiTheme="minorHAnsi"/>
-        </w:rPr>
-        <w:t>no soportado</w:t>
-      </w:r>
-      <w:r>
-        <w:rPr>
-          <w:rFonts w:asciiTheme="minorHAnsi" w:hAnsiTheme="minorHAnsi"/>
-        </w:rPr>
-        <w:tab/>
-      </w:r>
-    </w:p>
-    <w:p>
-      <w:pPr>
-        <w:pStyle w:val="Prrafodelista"/>
-        <w:rPr>
-          <w:rFonts w:asciiTheme="minorHAnsi" w:hAnsiTheme="minorHAnsi"/>
-        </w:rPr>
-      </w:pPr>
-      <w:r>
-        <w:rPr>
-          <w:rFonts w:asciiTheme="minorHAnsi" w:hAnsiTheme="minorHAnsi"/>
+          <w:sz w:val="28"/>
+          <w:szCs w:val="28"/>
+        </w:rPr>
+      </w:pPr>
+      <w:r>
+        <w:rPr>
+          <w:rFonts w:asciiTheme="minorHAnsi" w:hAnsiTheme="minorHAnsi"/>
+          <w:sz w:val="28"/>
+          <w:szCs w:val="28"/>
+        </w:rPr>
+        <w:t>IE = no soportado</w:t>
+      </w:r>
+    </w:p>
+    <w:p>
+      <w:pPr>
+        <w:pStyle w:val="Prrafodelista"/>
+        <w:rPr>
+          <w:rFonts w:asciiTheme="minorHAnsi" w:hAnsiTheme="minorHAnsi"/>
+          <w:sz w:val="28"/>
+          <w:szCs w:val="28"/>
+        </w:rPr>
+      </w:pPr>
+      <w:r>
+        <w:rPr>
+          <w:rFonts w:asciiTheme="minorHAnsi" w:hAnsiTheme="minorHAnsi"/>
+          <w:sz w:val="28"/>
+          <w:szCs w:val="28"/>
         </w:rPr>
         <w:t>Edge: no soportado</w:t>
       </w:r>
@@ -2158,11 +2602,15 @@
         <w:pStyle w:val="Prrafodelista"/>
         <w:rPr>
           <w:rFonts w:asciiTheme="minorHAnsi" w:hAnsiTheme="minorHAnsi"/>
-        </w:rPr>
-      </w:pPr>
-      <w:r>
-        <w:rPr>
-          <w:rFonts w:asciiTheme="minorHAnsi" w:hAnsiTheme="minorHAnsi"/>
+          <w:sz w:val="28"/>
+          <w:szCs w:val="28"/>
+        </w:rPr>
+      </w:pPr>
+      <w:r>
+        <w:rPr>
+          <w:rFonts w:asciiTheme="minorHAnsi" w:hAnsiTheme="minorHAnsi"/>
+          <w:sz w:val="28"/>
+          <w:szCs w:val="28"/>
         </w:rPr>
         <w:t>Firefox: no soportado</w:t>
       </w:r>
@@ -2172,11 +2620,15 @@
         <w:pStyle w:val="Prrafodelista"/>
         <w:rPr>
           <w:rFonts w:asciiTheme="minorHAnsi" w:hAnsiTheme="minorHAnsi"/>
-        </w:rPr>
-      </w:pPr>
-      <w:r>
-        <w:rPr>
-          <w:rFonts w:asciiTheme="minorHAnsi" w:hAnsiTheme="minorHAnsi"/>
+          <w:sz w:val="28"/>
+          <w:szCs w:val="28"/>
+        </w:rPr>
+      </w:pPr>
+      <w:r>
+        <w:rPr>
+          <w:rFonts w:asciiTheme="minorHAnsi" w:hAnsiTheme="minorHAnsi"/>
+          <w:sz w:val="28"/>
+          <w:szCs w:val="28"/>
         </w:rPr>
         <w:t>Chrome: no soportado</w:t>
       </w:r>
@@ -2186,11 +2638,15 @@
         <w:pStyle w:val="Prrafodelista"/>
         <w:rPr>
           <w:rFonts w:asciiTheme="minorHAnsi" w:hAnsiTheme="minorHAnsi"/>
-        </w:rPr>
-      </w:pPr>
-      <w:r>
-        <w:rPr>
-          <w:rFonts w:asciiTheme="minorHAnsi" w:hAnsiTheme="minorHAnsi"/>
+          <w:sz w:val="28"/>
+          <w:szCs w:val="28"/>
+        </w:rPr>
+      </w:pPr>
+      <w:r>
+        <w:rPr>
+          <w:rFonts w:asciiTheme="minorHAnsi" w:hAnsiTheme="minorHAnsi"/>
+          <w:sz w:val="28"/>
+          <w:szCs w:val="28"/>
         </w:rPr>
         <w:t>Safari: 11.1</w:t>
       </w:r>
@@ -2200,17 +2656,35 @@
         <w:pStyle w:val="Prrafodelista"/>
         <w:rPr>
           <w:rFonts w:asciiTheme="minorHAnsi" w:hAnsiTheme="minorHAnsi"/>
-        </w:rPr>
-      </w:pPr>
-      <w:r>
-        <w:rPr>
-          <w:rFonts w:asciiTheme="minorHAnsi" w:hAnsiTheme="minorHAnsi"/>
+          <w:sz w:val="28"/>
+          <w:szCs w:val="28"/>
+        </w:rPr>
+      </w:pPr>
+      <w:r>
+        <w:rPr>
+          <w:rFonts w:asciiTheme="minorHAnsi" w:hAnsiTheme="minorHAnsi"/>
+          <w:sz w:val="28"/>
+          <w:szCs w:val="28"/>
         </w:rPr>
         <w:t>Opera: no soportado</w:t>
       </w:r>
     </w:p>
-    <w:p/>
-    <w:p/>
+    <w:p>
+      <w:pPr>
+        <w:rPr>
+          <w:sz w:val="28"/>
+          <w:szCs w:val="28"/>
+        </w:rPr>
+      </w:pPr>
+    </w:p>
+    <w:p>
+      <w:pPr>
+        <w:rPr>
+          <w:sz w:val="28"/>
+          <w:szCs w:val="28"/>
+        </w:rPr>
+      </w:pPr>
+    </w:p>
     <w:p>
       <w:pPr>
         <w:pStyle w:val="Prrafodelista"/>
@@ -2220,78 +2694,546 @@
         </w:numPr>
         <w:rPr>
           <w:rFonts w:asciiTheme="minorHAnsi" w:hAnsiTheme="minorHAnsi"/>
-        </w:rPr>
-      </w:pPr>
-      <w:r>
-        <w:rPr>
-          <w:rFonts w:asciiTheme="minorHAnsi" w:hAnsiTheme="minorHAnsi"/>
+          <w:sz w:val="28"/>
+          <w:szCs w:val="28"/>
+        </w:rPr>
+      </w:pPr>
+      <w:r>
+        <w:rPr>
+          <w:rFonts w:asciiTheme="minorHAnsi" w:hAnsiTheme="minorHAnsi"/>
+          <w:sz w:val="28"/>
+          <w:szCs w:val="28"/>
         </w:rPr>
         <w:t>¿Existe alguna familia de navegadores que no soporte la tecnología en ninguna de sus versiones?</w:t>
       </w:r>
     </w:p>
-    <w:p/>
-    <w:p>
-      <w:r>
-        <w:t>CSS ::marker pseudo-element</w:t>
-      </w:r>
-      <w:r>
-        <w:t xml:space="preserve"> solo es soportado por safaria apartir de la versión 11.1 los otros navegadores no la soportan.</w:t>
-      </w:r>
-    </w:p>
-    <w:p/>
-    <w:p>
-      <w:r>
-        <w:t>ES6 classes</w:t>
-      </w:r>
-      <w:r>
-        <w:t xml:space="preserve"> y </w:t>
-      </w:r>
-      <w:r>
-        <w:t>Async functions</w:t>
-      </w:r>
-      <w:r>
-        <w:t xml:space="preserve"> es soportado por todos los navegadores dependiendo cada uno de su versión, menos por Internet Explorer.</w:t>
-      </w:r>
-    </w:p>
-    <w:p/>
-    <w:p>
-      <w:r>
+    <w:p>
+      <w:pPr>
+        <w:rPr>
+          <w:sz w:val="28"/>
+          <w:szCs w:val="28"/>
+        </w:rPr>
+      </w:pPr>
+    </w:p>
+    <w:p>
+      <w:pPr>
+        <w:rPr>
+          <w:sz w:val="28"/>
+          <w:szCs w:val="28"/>
+        </w:rPr>
+      </w:pPr>
+      <w:r>
+        <w:rPr>
+          <w:sz w:val="28"/>
+          <w:szCs w:val="28"/>
+        </w:rPr>
+        <w:t>CSS ::marker pseudo-element solo es soportado por safaria apartir de la versión 11.1 los otros navegadores no la soportan.</w:t>
+      </w:r>
+    </w:p>
+    <w:p>
+      <w:pPr>
+        <w:rPr>
+          <w:sz w:val="28"/>
+          <w:szCs w:val="28"/>
+        </w:rPr>
+      </w:pPr>
+    </w:p>
+    <w:p>
+      <w:pPr>
+        <w:rPr>
+          <w:sz w:val="28"/>
+          <w:szCs w:val="28"/>
+        </w:rPr>
+      </w:pPr>
+      <w:r>
+        <w:rPr>
+          <w:sz w:val="28"/>
+          <w:szCs w:val="28"/>
+        </w:rPr>
+        <w:t>ES6 classes y Async functions es soportado por todos los navegadores dependiendo cada uno de su versión, menos por Internet Explorer.</w:t>
+      </w:r>
+    </w:p>
+    <w:p>
+      <w:pPr>
+        <w:rPr>
+          <w:sz w:val="28"/>
+          <w:szCs w:val="28"/>
+        </w:rPr>
+      </w:pPr>
+    </w:p>
+    <w:p>
+      <w:pPr>
+        <w:rPr>
+          <w:sz w:val="28"/>
+          <w:szCs w:val="28"/>
+        </w:rPr>
+      </w:pPr>
+      <w:r>
+        <w:rPr>
+          <w:sz w:val="28"/>
+          <w:szCs w:val="28"/>
+        </w:rPr>
         <w:t>Ejercicio 4:</w:t>
       </w:r>
     </w:p>
-    <w:p/>
-    <w:p>
-      <w:r>
-        <w:t xml:space="preserve">Viendo el estudio de datos sobre las tecnologias compatibles con los navegadores, la única que tiene más problemas de compatibilidad es </w:t>
-      </w:r>
-      <w:r>
-        <w:t>CSS ::marker pseudo-element</w:t>
-      </w:r>
-      <w:r>
-        <w:t xml:space="preserve"> , está deberemos buscar alternativas para no usarla. </w:t>
-      </w:r>
-    </w:p>
-    <w:p>
-      <w:r>
-        <w:t xml:space="preserve">Porque viendo que solo es soportada por Safari, es absurdo utilizarla y tener que adaptar para otros navegadores nuestro código.  </w:t>
-      </w:r>
-    </w:p>
-    <w:p>
-      <w:r>
-        <w:t xml:space="preserve">Por las demás se podria utilizar todas, ya que nuestro país de uso de estas tecnologias sería España el cual esta bastante avanzado tecnológicamente, </w:t>
-      </w:r>
-      <w:r>
-        <w:lastRenderedPageBreak/>
-        <w:t>posiblemente si el desarrollo fuera para un país menos desarrollados deberíamos de buscar alternativas para las tecnologias que tuvieramos problemas.</w:t>
-      </w:r>
-    </w:p>
-    <w:p/>
-    <w:p>
-      <w:r>
+    <w:p>
+      <w:pPr>
+        <w:rPr>
+          <w:sz w:val="28"/>
+          <w:szCs w:val="28"/>
+        </w:rPr>
+      </w:pPr>
+    </w:p>
+    <w:p>
+      <w:pPr>
+        <w:rPr>
+          <w:sz w:val="28"/>
+          <w:szCs w:val="28"/>
+        </w:rPr>
+      </w:pPr>
+      <w:r>
+        <w:rPr>
+          <w:sz w:val="28"/>
+          <w:szCs w:val="28"/>
+        </w:rPr>
+        <w:t>Viendo el estudio de datos sobre las tecnologias compatibles con los navegadores, la única que tiene más problemas de compatibilidad es CSS ::marker pseudo-element , está deberemos buscar alternativas para no usarla.</w:t>
+      </w:r>
+    </w:p>
+    <w:p>
+      <w:pPr>
+        <w:rPr>
+          <w:sz w:val="28"/>
+          <w:szCs w:val="28"/>
+        </w:rPr>
+      </w:pPr>
+      <w:r>
+        <w:rPr>
+          <w:sz w:val="28"/>
+          <w:szCs w:val="28"/>
+        </w:rPr>
+        <w:t>Porque viendo que solo es soportada por Safari, es absurdo utilizarla y tener que adaptar para otros navegadores nuestro código.</w:t>
+      </w:r>
+    </w:p>
+    <w:p>
+      <w:pPr>
+        <w:rPr>
+          <w:sz w:val="28"/>
+          <w:szCs w:val="28"/>
+        </w:rPr>
+      </w:pPr>
+      <w:r>
+        <w:rPr>
+          <w:sz w:val="28"/>
+          <w:szCs w:val="28"/>
+        </w:rPr>
+        <w:t>Por las demás se podria utilizar todas, ya que nuestro país de uso de estas tecnologias sería España el cual esta bastante avanzado tecnológicamente, posiblemente si el desarrollo fuera para un país menos desarrollados deberíamos de buscar alternativas para las tecnologias que tuvieramos problemas.</w:t>
+      </w:r>
+    </w:p>
+    <w:p>
+      <w:pPr>
+        <w:rPr>
+          <w:sz w:val="28"/>
+          <w:szCs w:val="28"/>
+        </w:rPr>
+      </w:pPr>
+    </w:p>
+    <w:p>
+      <w:pPr>
+        <w:rPr>
+          <w:sz w:val="28"/>
+          <w:szCs w:val="28"/>
+          <w:u w:val="single"/>
+        </w:rPr>
+      </w:pPr>
+      <w:bookmarkStart w:id="0" w:name="_GoBack"/>
+      <w:r>
+        <w:rPr>
+          <w:sz w:val="28"/>
+          <w:szCs w:val="28"/>
+          <w:u w:val="single"/>
+        </w:rPr>
         <w:t>Ejercicio 5:</w:t>
       </w:r>
-      <w:bookmarkStart w:id="0" w:name="_GoBack"/>
-      <w:bookmarkEnd w:id="0"/>
+    </w:p>
+    <w:bookmarkEnd w:id="0"/>
+    <w:p>
+      <w:pPr>
+        <w:rPr>
+          <w:sz w:val="28"/>
+          <w:szCs w:val="28"/>
+        </w:rPr>
+      </w:pPr>
+    </w:p>
+    <w:p>
+      <w:pPr>
+        <w:rPr>
+          <w:sz w:val="28"/>
+          <w:szCs w:val="28"/>
+        </w:rPr>
+      </w:pPr>
+      <w:r>
+        <w:rPr>
+          <w:sz w:val="28"/>
+          <w:szCs w:val="28"/>
+        </w:rPr>
+        <w:t>El país analizado es China.</w:t>
+      </w:r>
+    </w:p>
+    <w:p>
+      <w:pPr>
+        <w:rPr>
+          <w:sz w:val="28"/>
+          <w:szCs w:val="28"/>
+        </w:rPr>
+      </w:pPr>
+    </w:p>
+    <w:p>
+      <w:pPr>
+        <w:widowControl w:val="0"/>
+        <w:tabs>
+          <w:tab w:val="left" w:pos="560"/>
+          <w:tab w:val="left" w:pos="1120"/>
+          <w:tab w:val="left" w:pos="1680"/>
+          <w:tab w:val="left" w:pos="2240"/>
+          <w:tab w:val="left" w:pos="2800"/>
+          <w:tab w:val="left" w:pos="3360"/>
+          <w:tab w:val="left" w:pos="3920"/>
+          <w:tab w:val="left" w:pos="4480"/>
+          <w:tab w:val="left" w:pos="5040"/>
+          <w:tab w:val="left" w:pos="5600"/>
+          <w:tab w:val="left" w:pos="6160"/>
+          <w:tab w:val="left" w:pos="6720"/>
+        </w:tabs>
+        <w:autoSpaceDE w:val="0"/>
+        <w:autoSpaceDN w:val="0"/>
+        <w:adjustRightInd w:val="0"/>
+        <w:rPr>
+          <w:rFonts w:ascii="Calibri" w:hAnsi="Calibri" w:cs="Calibri"/>
+          <w:sz w:val="28"/>
+          <w:szCs w:val="28"/>
+          <w:lang w:val="es-ES"/>
+        </w:rPr>
+      </w:pPr>
+      <w:r>
+        <w:rPr>
+          <w:rFonts w:ascii="Calibri" w:hAnsi="Calibri" w:cs="Calibri"/>
+          <w:sz w:val="28"/>
+          <w:szCs w:val="28"/>
+          <w:lang w:val="es-ES"/>
+        </w:rPr>
+        <w:t>“Async functions”</w:t>
+      </w:r>
+    </w:p>
+    <w:p>
+      <w:pPr>
+        <w:widowControl w:val="0"/>
+        <w:tabs>
+          <w:tab w:val="left" w:pos="560"/>
+          <w:tab w:val="left" w:pos="1120"/>
+          <w:tab w:val="left" w:pos="1680"/>
+          <w:tab w:val="left" w:pos="2240"/>
+          <w:tab w:val="left" w:pos="2800"/>
+          <w:tab w:val="left" w:pos="3360"/>
+          <w:tab w:val="left" w:pos="3920"/>
+          <w:tab w:val="left" w:pos="4480"/>
+          <w:tab w:val="left" w:pos="5040"/>
+          <w:tab w:val="left" w:pos="5600"/>
+          <w:tab w:val="left" w:pos="6160"/>
+          <w:tab w:val="left" w:pos="6720"/>
+        </w:tabs>
+        <w:autoSpaceDE w:val="0"/>
+        <w:autoSpaceDN w:val="0"/>
+        <w:adjustRightInd w:val="0"/>
+        <w:rPr>
+          <w:rFonts w:ascii="Calibri" w:hAnsi="Calibri" w:cs="Calibri"/>
+          <w:sz w:val="28"/>
+          <w:szCs w:val="28"/>
+          <w:lang w:val="es-ES"/>
+        </w:rPr>
+      </w:pPr>
+    </w:p>
+    <w:p>
+      <w:pPr>
+        <w:widowControl w:val="0"/>
+        <w:tabs>
+          <w:tab w:val="left" w:pos="560"/>
+          <w:tab w:val="left" w:pos="1120"/>
+          <w:tab w:val="left" w:pos="1680"/>
+          <w:tab w:val="left" w:pos="2240"/>
+          <w:tab w:val="left" w:pos="2800"/>
+          <w:tab w:val="left" w:pos="3360"/>
+          <w:tab w:val="left" w:pos="3920"/>
+          <w:tab w:val="left" w:pos="4480"/>
+          <w:tab w:val="left" w:pos="5040"/>
+          <w:tab w:val="left" w:pos="5600"/>
+          <w:tab w:val="left" w:pos="6160"/>
+          <w:tab w:val="left" w:pos="6720"/>
+        </w:tabs>
+        <w:autoSpaceDE w:val="0"/>
+        <w:autoSpaceDN w:val="0"/>
+        <w:adjustRightInd w:val="0"/>
+        <w:rPr>
+          <w:rFonts w:ascii="Calibri" w:hAnsi="Calibri" w:cs="Calibri"/>
+          <w:sz w:val="28"/>
+          <w:szCs w:val="28"/>
+          <w:lang w:val="es-ES"/>
+        </w:rPr>
+      </w:pPr>
+      <w:r>
+        <w:rPr>
+          <w:rFonts w:ascii="Calibri" w:hAnsi="Calibri" w:cs="Calibri"/>
+          <w:sz w:val="28"/>
+          <w:szCs w:val="28"/>
+          <w:lang w:val="es-ES"/>
+        </w:rPr>
+        <w:t>71.43%</w:t>
+      </w:r>
+    </w:p>
+    <w:p>
+      <w:pPr>
+        <w:widowControl w:val="0"/>
+        <w:tabs>
+          <w:tab w:val="left" w:pos="560"/>
+          <w:tab w:val="left" w:pos="1120"/>
+          <w:tab w:val="left" w:pos="1680"/>
+          <w:tab w:val="left" w:pos="2240"/>
+          <w:tab w:val="left" w:pos="2800"/>
+          <w:tab w:val="left" w:pos="3360"/>
+          <w:tab w:val="left" w:pos="3920"/>
+          <w:tab w:val="left" w:pos="4480"/>
+          <w:tab w:val="left" w:pos="5040"/>
+          <w:tab w:val="left" w:pos="5600"/>
+          <w:tab w:val="left" w:pos="6160"/>
+          <w:tab w:val="left" w:pos="6720"/>
+        </w:tabs>
+        <w:autoSpaceDE w:val="0"/>
+        <w:autoSpaceDN w:val="0"/>
+        <w:adjustRightInd w:val="0"/>
+        <w:rPr>
+          <w:rFonts w:ascii="Calibri" w:hAnsi="Calibri" w:cs="Calibri"/>
+          <w:sz w:val="28"/>
+          <w:szCs w:val="28"/>
+          <w:lang w:val="es-ES"/>
+        </w:rPr>
+      </w:pPr>
+    </w:p>
+    <w:p>
+      <w:pPr>
+        <w:widowControl w:val="0"/>
+        <w:autoSpaceDE w:val="0"/>
+        <w:autoSpaceDN w:val="0"/>
+        <w:adjustRightInd w:val="0"/>
+        <w:spacing w:after="120" w:line="288" w:lineRule="auto"/>
+        <w:ind w:right="-198"/>
+        <w:rPr>
+          <w:rFonts w:ascii="Calibri" w:hAnsi="Calibri" w:cs="Calibri"/>
+          <w:sz w:val="28"/>
+          <w:szCs w:val="28"/>
+          <w:lang w:val="es-ES"/>
+        </w:rPr>
+      </w:pPr>
+      <w:r>
+        <w:rPr>
+          <w:rFonts w:ascii="Calibri" w:hAnsi="Calibri" w:cs="Calibri"/>
+          <w:sz w:val="28"/>
+          <w:szCs w:val="28"/>
+          <w:lang w:val="es-ES"/>
+        </w:rPr>
+        <w:t>“ES6 classes”</w:t>
+      </w:r>
+    </w:p>
+    <w:p>
+      <w:pPr>
+        <w:widowControl w:val="0"/>
+        <w:autoSpaceDE w:val="0"/>
+        <w:autoSpaceDN w:val="0"/>
+        <w:adjustRightInd w:val="0"/>
+        <w:spacing w:after="120" w:line="288" w:lineRule="auto"/>
+        <w:ind w:right="-198" w:firstLine="708"/>
+        <w:rPr>
+          <w:rFonts w:ascii="Calibri" w:hAnsi="Calibri" w:cs="Calibri"/>
+          <w:sz w:val="28"/>
+          <w:szCs w:val="28"/>
+          <w:lang w:val="es-ES"/>
+        </w:rPr>
+      </w:pPr>
+      <w:r>
+        <w:rPr>
+          <w:rFonts w:ascii="Calibri" w:hAnsi="Calibri" w:cs="Calibri"/>
+          <w:sz w:val="28"/>
+          <w:szCs w:val="28"/>
+          <w:lang w:val="es-ES"/>
+        </w:rPr>
+        <w:t>72.75% + 0.4 = 73.14</w:t>
+      </w:r>
+    </w:p>
+    <w:p>
+      <w:pPr>
+        <w:widowControl w:val="0"/>
+        <w:autoSpaceDE w:val="0"/>
+        <w:autoSpaceDN w:val="0"/>
+        <w:adjustRightInd w:val="0"/>
+        <w:spacing w:after="120" w:line="288" w:lineRule="auto"/>
+        <w:ind w:right="-198"/>
+        <w:rPr>
+          <w:rFonts w:ascii="Calibri" w:hAnsi="Calibri" w:cs="Calibri"/>
+          <w:sz w:val="28"/>
+          <w:szCs w:val="28"/>
+          <w:lang w:val="es-ES"/>
+        </w:rPr>
+      </w:pPr>
+      <w:r>
+        <w:rPr>
+          <w:rFonts w:ascii="Calibri" w:hAnsi="Calibri" w:cs="Calibri"/>
+          <w:sz w:val="28"/>
+          <w:szCs w:val="28"/>
+          <w:lang w:val="es-ES"/>
+        </w:rPr>
+        <w:t>“CSS 2.1 selectors”</w:t>
+      </w:r>
+    </w:p>
+    <w:p>
+      <w:pPr>
+        <w:widowControl w:val="0"/>
+        <w:autoSpaceDE w:val="0"/>
+        <w:autoSpaceDN w:val="0"/>
+        <w:adjustRightInd w:val="0"/>
+        <w:spacing w:after="120" w:line="288" w:lineRule="auto"/>
+        <w:ind w:left="720" w:right="-198"/>
+        <w:rPr>
+          <w:rFonts w:ascii="Calibri" w:hAnsi="Calibri" w:cs="Calibri"/>
+          <w:sz w:val="28"/>
+          <w:szCs w:val="28"/>
+          <w:lang w:val="es-ES"/>
+        </w:rPr>
+      </w:pPr>
+      <w:r>
+        <w:rPr>
+          <w:rFonts w:ascii="Calibri" w:hAnsi="Calibri" w:cs="Calibri"/>
+          <w:sz w:val="28"/>
+          <w:szCs w:val="28"/>
+          <w:lang w:val="es-ES"/>
+        </w:rPr>
+        <w:t>81.17%</w:t>
+      </w:r>
+    </w:p>
+    <w:p>
+      <w:pPr>
+        <w:widowControl w:val="0"/>
+        <w:autoSpaceDE w:val="0"/>
+        <w:autoSpaceDN w:val="0"/>
+        <w:adjustRightInd w:val="0"/>
+        <w:spacing w:after="120" w:line="288" w:lineRule="auto"/>
+        <w:ind w:right="-198"/>
+        <w:rPr>
+          <w:rFonts w:ascii="Calibri" w:hAnsi="Calibri" w:cs="Calibri"/>
+          <w:sz w:val="28"/>
+          <w:szCs w:val="28"/>
+          <w:lang w:val="es-ES"/>
+        </w:rPr>
+      </w:pPr>
+      <w:r>
+        <w:rPr>
+          <w:rFonts w:ascii="Calibri" w:hAnsi="Calibri" w:cs="Calibri"/>
+          <w:sz w:val="28"/>
+          <w:szCs w:val="28"/>
+          <w:lang w:val="es-ES"/>
+        </w:rPr>
+        <w:t>“CSS ::marker pseudo-element”</w:t>
+      </w:r>
+    </w:p>
+    <w:p>
+      <w:pPr>
+        <w:ind w:firstLine="708"/>
+        <w:rPr>
+          <w:rFonts w:ascii="Calibri" w:hAnsi="Calibri" w:cs="Calibri"/>
+          <w:sz w:val="28"/>
+          <w:szCs w:val="28"/>
+          <w:lang w:val="es-ES"/>
+        </w:rPr>
+      </w:pPr>
+      <w:r>
+        <w:rPr>
+          <w:rFonts w:ascii="Calibri" w:hAnsi="Calibri" w:cs="Calibri"/>
+          <w:sz w:val="28"/>
+          <w:szCs w:val="28"/>
+          <w:lang w:val="es-ES"/>
+        </w:rPr>
+        <w:t>9.61</w:t>
+      </w:r>
+      <w:r>
+        <w:rPr>
+          <w:rFonts w:ascii="Calibri" w:hAnsi="Calibri" w:cs="Calibri"/>
+          <w:sz w:val="28"/>
+          <w:szCs w:val="28"/>
+          <w:lang w:val="es-ES"/>
+        </w:rPr>
+        <w:t xml:space="preserve"> %</w:t>
+      </w:r>
+    </w:p>
+    <w:p>
+      <w:pPr>
+        <w:rPr>
+          <w:rFonts w:ascii="Calibri" w:hAnsi="Calibri" w:cs="Calibri"/>
+          <w:sz w:val="28"/>
+          <w:szCs w:val="28"/>
+          <w:lang w:val="es-ES"/>
+        </w:rPr>
+      </w:pPr>
+    </w:p>
+    <w:p>
+      <w:pPr>
+        <w:rPr>
+          <w:rFonts w:ascii="Calibri" w:hAnsi="Calibri" w:cs="Calibri"/>
+          <w:sz w:val="28"/>
+          <w:szCs w:val="28"/>
+          <w:lang w:val="es-ES"/>
+        </w:rPr>
+      </w:pPr>
+      <w:r>
+        <w:rPr>
+          <w:rFonts w:ascii="Calibri" w:hAnsi="Calibri" w:cs="Calibri"/>
+          <w:sz w:val="28"/>
+          <w:szCs w:val="28"/>
+          <w:lang w:val="es-ES"/>
+        </w:rPr>
+        <w:t>Los porcentajes varian bastante respecto a España para ser un país muy dearrollado.</w:t>
+      </w:r>
+    </w:p>
+    <w:p>
+      <w:pPr>
+        <w:rPr>
+          <w:rFonts w:ascii="Calibri" w:hAnsi="Calibri" w:cs="Calibri"/>
+          <w:sz w:val="28"/>
+          <w:szCs w:val="28"/>
+          <w:lang w:val="es-ES"/>
+        </w:rPr>
+      </w:pPr>
+    </w:p>
+    <w:p>
+      <w:pPr>
+        <w:rPr>
+          <w:sz w:val="28"/>
+          <w:szCs w:val="28"/>
+        </w:rPr>
+      </w:pPr>
+      <w:r>
+        <w:rPr>
+          <w:rFonts w:ascii="Calibri" w:hAnsi="Calibri" w:cs="Calibri"/>
+          <w:sz w:val="28"/>
+          <w:szCs w:val="28"/>
+          <w:lang w:val="es-ES"/>
+        </w:rPr>
+        <w:t>-Supongo que la causa es que China es un país muy grande comparado con España, al analizar los datos la causa será que no en todas las zonas de China pueden estar a un nivel alto tecnologicamente hablando.</w:t>
+      </w:r>
+    </w:p>
+    <w:p>
+      <w:pPr>
+        <w:rPr>
+          <w:sz w:val="28"/>
+          <w:szCs w:val="28"/>
+        </w:rPr>
+      </w:pPr>
     </w:p>
     <w:sectPr>
       <w:headerReference w:type="default" r:id="rId22"/>
@@ -2454,6 +3396,59 @@
 <file path=word/numbering.xml><?xml version="1.0" encoding="utf-8"?>
 <w:numbering xmlns:wpc="http://schemas.microsoft.com/office/word/2010/wordprocessingCanvas" xmlns:mo="http://schemas.microsoft.com/office/mac/office/2008/main" xmlns:mc="http://schemas.openxmlformats.org/markup-compatibility/2006" xmlns:mv="urn:schemas-microsoft-com:mac:vml" xmlns:o="urn:schemas-microsoft-com:office:office" xmlns:r="http://schemas.openxmlformats.org/officeDocument/2006/relationships" xmlns:m="http://schemas.openxmlformats.org/officeDocument/2006/math" xmlns:v="urn:schemas-microsoft-com:vml" xmlns:wp14="http://schemas.microsoft.com/office/word/2010/wordprocessingDrawing" xmlns:wp="http://schemas.openxmlformats.org/drawingml/2006/wordprocessingDrawing" xmlns:w10="urn:schemas-microsoft-com:office:word" xmlns:w="http://schemas.openxmlformats.org/wordprocessingml/2006/main" xmlns:w14="http://schemas.microsoft.com/office/word/2010/wordml" xmlns:wpg="http://schemas.microsoft.com/office/word/2010/wordprocessingGroup" xmlns:wpi="http://schemas.microsoft.com/office/word/2010/wordprocessingInk" xmlns:wne="http://schemas.microsoft.com/office/word/2006/wordml" xmlns:wps="http://schemas.microsoft.com/office/word/2010/wordprocessingShape" mc:Ignorable="w14 wp14">
   <w:abstractNum w:abstractNumId="0">
+    <w:nsid w:val="00000001"/>
+    <w:multiLevelType w:val="hybridMultilevel"/>
+    <w:tmpl w:val="00000001"/>
+    <w:lvl w:ilvl="0" w:tplc="00000001">
+      <w:numFmt w:val="bullet"/>
+      <w:lvlText w:val="•"/>
+      <w:lvlJc w:val="left"/>
+      <w:pPr>
+        <w:ind w:left="720" w:hanging="360"/>
+      </w:pPr>
+    </w:lvl>
+    <w:lvl w:ilvl="1" w:tplc="FFFFFFFF">
+      <w:numFmt w:val="decimal"/>
+      <w:lvlText w:val=""/>
+      <w:lvlJc w:val="left"/>
+    </w:lvl>
+    <w:lvl w:ilvl="2" w:tplc="FFFFFFFF">
+      <w:numFmt w:val="decimal"/>
+      <w:lvlText w:val=""/>
+      <w:lvlJc w:val="left"/>
+    </w:lvl>
+    <w:lvl w:ilvl="3" w:tplc="FFFFFFFF">
+      <w:numFmt w:val="decimal"/>
+      <w:lvlText w:val=""/>
+      <w:lvlJc w:val="left"/>
+    </w:lvl>
+    <w:lvl w:ilvl="4" w:tplc="FFFFFFFF">
+      <w:numFmt w:val="decimal"/>
+      <w:lvlText w:val=""/>
+      <w:lvlJc w:val="left"/>
+    </w:lvl>
+    <w:lvl w:ilvl="5" w:tplc="FFFFFFFF">
+      <w:numFmt w:val="decimal"/>
+      <w:lvlText w:val=""/>
+      <w:lvlJc w:val="left"/>
+    </w:lvl>
+    <w:lvl w:ilvl="6" w:tplc="FFFFFFFF">
+      <w:numFmt w:val="decimal"/>
+      <w:lvlText w:val=""/>
+      <w:lvlJc w:val="left"/>
+    </w:lvl>
+    <w:lvl w:ilvl="7" w:tplc="FFFFFFFF">
+      <w:numFmt w:val="decimal"/>
+      <w:lvlText w:val=""/>
+      <w:lvlJc w:val="left"/>
+    </w:lvl>
+    <w:lvl w:ilvl="8" w:tplc="FFFFFFFF">
+      <w:numFmt w:val="decimal"/>
+      <w:lvlText w:val=""/>
+      <w:lvlJc w:val="left"/>
+    </w:lvl>
+  </w:abstractNum>
+  <w:abstractNum w:abstractNumId="1">
     <w:nsid w:val="423C4A63"/>
     <w:multiLevelType w:val="hybridMultilevel"/>
     <w:tmpl w:val="A7FA8E94"/>
@@ -2566,6 +3561,9 @@
     </w:lvl>
   </w:abstractNum>
   <w:num w:numId="1">
+    <w:abstractNumId w:val="1"/>
+  </w:num>
+  <w:num w:numId="2">
     <w:abstractNumId w:val="0"/>
   </w:num>
 </w:numbering>
